--- a/CMake编译过程.docx
+++ b/CMake编译过程.docx
@@ -1,6 +1,6 @@
 
 <file path=word/document.xml><?xml version="1.0" encoding="utf-8"?>
-<w:document xmlns:wpc="http://schemas.microsoft.com/office/word/2010/wordprocessingCanvas" xmlns:cx="http://schemas.microsoft.com/office/drawing/2014/chartex" xmlns:cx1="http://schemas.microsoft.com/office/drawing/2015/9/8/chartex" xmlns:cx2="http://schemas.microsoft.com/office/drawing/2015/10/21/chartex" xmlns:cx3="http://schemas.microsoft.com/office/drawing/2016/5/9/chartex" xmlns:cx4="http://schemas.microsoft.com/office/drawing/2016/5/10/chartex" xmlns:cx5="http://schemas.microsoft.com/office/drawing/2016/5/11/chartex" xmlns:cx6="http://schemas.microsoft.com/office/drawing/2016/5/12/chartex" xmlns:cx7="http://schemas.microsoft.com/office/drawing/2016/5/13/chartex" xmlns:cx8="http://schemas.microsoft.com/office/drawing/2016/5/14/chartex" xmlns:mc="http://schemas.openxmlformats.org/markup-compatibility/2006" xmlns:aink="http://schemas.microsoft.com/office/drawing/2016/ink" xmlns:am3d="http://schemas.microsoft.com/office/drawing/2017/model3d" xmlns:o="urn:schemas-microsoft-com:office:office" xmlns:r="http://schemas.openxmlformats.org/officeDocument/2006/relationships" xmlns:m="http://schemas.openxmlformats.org/officeDocument/2006/math" xmlns:v="urn:schemas-microsoft-com:vml" xmlns:wp14="http://schemas.microsoft.com/office/word/2010/wordprocessingDrawing" xmlns:wp="http://schemas.openxmlformats.org/drawingml/2006/wordprocessingDrawing" xmlns:w10="urn:schemas-microsoft-com:office:word" xmlns:w="http://schemas.openxmlformats.org/wordprocessingml/2006/main" xmlns:w14="http://schemas.microsoft.com/office/word/2010/wordml" xmlns:w15="http://schemas.microsoft.com/office/word/2012/wordml" xmlns:w16cex="http://schemas.microsoft.com/office/word/2018/wordml/cex" xmlns:w16cid="http://schemas.microsoft.com/office/word/2016/wordml/cid" xmlns:w16="http://schemas.microsoft.com/office/word/2018/wordml" xmlns:w16se="http://schemas.microsoft.com/office/word/2015/wordml/symex" xmlns:wpg="http://schemas.microsoft.com/office/word/2010/wordprocessingGroup" xmlns:wpi="http://schemas.microsoft.com/office/word/2010/wordprocessingInk" xmlns:wne="http://schemas.microsoft.com/office/word/2006/wordml" xmlns:wps="http://schemas.microsoft.com/office/word/2010/wordprocessingShape" mc:Ignorable="w14 w15 w16se w16cid w16 w16cex wp14">
+<w:document xmlns:wpc="http://schemas.microsoft.com/office/word/2010/wordprocessingCanvas" xmlns:mc="http://schemas.openxmlformats.org/markup-compatibility/2006" xmlns:o="urn:schemas-microsoft-com:office:office" xmlns:r="http://schemas.openxmlformats.org/officeDocument/2006/relationships" xmlns:m="http://schemas.openxmlformats.org/officeDocument/2006/math" xmlns:v="urn:schemas-microsoft-com:vml" xmlns:wp14="http://schemas.microsoft.com/office/word/2010/wordprocessingDrawing" xmlns:wp="http://schemas.openxmlformats.org/drawingml/2006/wordprocessingDrawing" xmlns:w10="urn:schemas-microsoft-com:office:word" xmlns:w="http://schemas.openxmlformats.org/wordprocessingml/2006/main" xmlns:w14="http://schemas.microsoft.com/office/word/2010/wordml" xmlns:w15="http://schemas.microsoft.com/office/word/2012/wordml" xmlns:wpg="http://schemas.microsoft.com/office/word/2010/wordprocessingGroup" xmlns:wpi="http://schemas.microsoft.com/office/word/2010/wordprocessingInk" xmlns:wne="http://schemas.microsoft.com/office/word/2006/wordml" xmlns:wps="http://schemas.microsoft.com/office/word/2010/wordprocessingShape" mc:Ignorable="w14 w15 wp14">
   <w:body>
     <w:p>
       <w:pPr>
@@ -112,6 +112,15 @@
       <w:pPr>
         <w:ind w:firstLine="883"/>
         <w:jc w:val="center"/>
+        <w:rPr>
+          <w:rFonts w:ascii="黑体" w:eastAsia="黑体" w:hAnsi="黑体"/>
+          <w:b/>
+          <w:bCs/>
+          <w:sz w:val="44"/>
+          <w:szCs w:val="40"/>
+        </w:rPr>
+      </w:pPr>
+      <w:r>
         <w:rPr>
           <w:rFonts w:ascii="黑体" w:eastAsia="黑体" w:hAnsi="黑体" w:hint="eastAsia"/>
           <w:b/>
@@ -119,51 +128,8 @@
           <w:sz w:val="44"/>
           <w:szCs w:val="40"/>
         </w:rPr>
-      </w:pPr>
-      <w:r>
-        <w:rPr>
-          <w:rFonts w:ascii="黑体" w:eastAsia="黑体" w:hAnsi="黑体" w:hint="eastAsia"/>
-          <w:b/>
-          <w:bCs/>
-          <w:sz w:val="44"/>
-          <w:szCs w:val="40"/>
-        </w:rPr>
-        <w:t>使用</w:t>
-      </w:r>
-      <w:proofErr w:type="spellStart"/>
-      <w:r>
-        <w:rPr>
-          <w:rFonts w:ascii="黑体" w:eastAsia="黑体" w:hAnsi="黑体" w:hint="eastAsia"/>
-          <w:b/>
-          <w:bCs/>
-          <w:sz w:val="44"/>
-          <w:szCs w:val="40"/>
-        </w:rPr>
-        <w:t>CMake</w:t>
-      </w:r>
-      <w:proofErr w:type="spellEnd"/>
-      <w:r>
-        <w:rPr>
-          <w:rFonts w:ascii="黑体" w:eastAsia="黑体" w:hAnsi="黑体" w:hint="eastAsia"/>
-          <w:b/>
-          <w:bCs/>
-          <w:sz w:val="44"/>
-          <w:szCs w:val="40"/>
-        </w:rPr>
-        <w:t>编译</w:t>
-      </w:r>
-      <w:proofErr w:type="spellStart"/>
-      <w:r>
-        <w:rPr>
-          <w:rFonts w:ascii="黑体" w:eastAsia="黑体" w:hAnsi="黑体" w:hint="eastAsia"/>
-          <w:b/>
-          <w:bCs/>
-          <w:sz w:val="44"/>
-          <w:szCs w:val="40"/>
-        </w:rPr>
-        <w:t>FastCAE</w:t>
-      </w:r>
-      <w:proofErr w:type="spellEnd"/>
+        <w:t>使用CMake编译FastCAE</w:t>
+      </w:r>
     </w:p>
     <w:p>
       <w:pPr>
@@ -236,7 +202,6 @@
           <w:szCs w:val="32"/>
         </w:rPr>
       </w:pPr>
-      <w:proofErr w:type="spellStart"/>
       <w:r>
         <w:rPr>
           <w:rFonts w:hint="eastAsia"/>
@@ -247,7 +212,6 @@
         </w:rPr>
         <w:t>FastCAE</w:t>
       </w:r>
-      <w:proofErr w:type="spellEnd"/>
       <w:r>
         <w:rPr>
           <w:rFonts w:hint="eastAsia"/>
@@ -426,187 +390,299 @@
     </w:p>
     <w:p>
       <w:pPr>
+        <w:pStyle w:val="2"/>
+        <w:spacing w:before="163" w:after="163"/>
+      </w:pPr>
+      <w:r>
+        <w:rPr>
+          <w:rFonts w:hint="eastAsia"/>
+        </w:rPr>
+        <w:lastRenderedPageBreak/>
+        <w:t>下载</w:t>
+      </w:r>
+      <w:r>
+        <w:rPr>
+          <w:rFonts w:hint="eastAsia"/>
+        </w:rPr>
+        <w:t>FastCAE</w:t>
+      </w:r>
+      <w:r>
+        <w:rPr>
+          <w:rFonts w:hint="eastAsia"/>
+        </w:rPr>
+        <w:t>源码及</w:t>
+      </w:r>
+      <w:r>
+        <w:rPr>
+          <w:rFonts w:hint="eastAsia"/>
+        </w:rPr>
+        <w:t>依赖的第三方库</w:t>
+      </w:r>
+      <w:r>
+        <w:rPr>
+          <w:rFonts w:hint="eastAsia"/>
+        </w:rPr>
+        <w:t>(VTK</w:t>
+      </w:r>
+      <w:r>
+        <w:rPr>
+          <w:rFonts w:hint="eastAsia"/>
+        </w:rPr>
+        <w:t>、</w:t>
+      </w:r>
+      <w:r>
+        <w:rPr>
+          <w:rFonts w:hint="eastAsia"/>
+        </w:rPr>
+        <w:t>OCC</w:t>
+      </w:r>
+      <w:r>
+        <w:rPr>
+          <w:rFonts w:hint="eastAsia"/>
+        </w:rPr>
+        <w:t>、</w:t>
+      </w:r>
+      <w:r>
+        <w:rPr>
+          <w:rFonts w:hint="eastAsia"/>
+        </w:rPr>
+        <w:t>CGNS)</w:t>
+      </w:r>
+      <w:r>
+        <w:rPr>
+          <w:rFonts w:hint="eastAsia"/>
+        </w:rPr>
+        <w:t>。</w:t>
+      </w:r>
+    </w:p>
+    <w:p>
+      <w:pPr>
+        <w:spacing w:before="120" w:after="120" w:line="360" w:lineRule="auto"/>
+        <w:ind w:firstLineChars="0" w:firstLine="480"/>
+        <w:jc w:val="left"/>
+        <w:rPr>
+          <w:rFonts w:ascii="Segoe UI" w:hAnsi="Segoe UI" w:cs="Segoe UI"/>
+          <w:color w:val="262626"/>
+          <w:sz w:val="27"/>
+          <w:szCs w:val="27"/>
+          <w:shd w:val="clear" w:color="auto" w:fill="FFFFFF"/>
+        </w:rPr>
+      </w:pPr>
+      <w:r>
+        <w:rPr>
+          <w:rFonts w:hint="eastAsia"/>
+        </w:rPr>
+        <w:t>下载地址为：代码位置</w:t>
+      </w:r>
+      <w:r>
+        <w:rPr>
+          <w:rFonts w:hint="eastAsia"/>
+        </w:rPr>
+        <w:t xml:space="preserve"> FastCAE</w:t>
+      </w:r>
+      <w:r>
+        <w:rPr>
+          <w:rFonts w:hint="eastAsia"/>
+        </w:rPr>
+        <w:t>使用行云进行代码托管，代码上传与下载使用</w:t>
+      </w:r>
+      <w:r>
+        <w:rPr>
+          <w:rFonts w:hint="eastAsia"/>
+        </w:rPr>
+        <w:t>Git</w:t>
+      </w:r>
+      <w:r>
+        <w:rPr>
+          <w:rFonts w:hint="eastAsia"/>
+        </w:rPr>
+        <w:t>，地址为：</w:t>
+      </w:r>
+      <w:r>
+        <w:rPr>
+          <w:rFonts w:hint="eastAsia"/>
+        </w:rPr>
+        <w:t xml:space="preserve"> </w:t>
+      </w:r>
+      <w:r>
+        <w:t xml:space="preserve">          </w:t>
+      </w:r>
+      <w:hyperlink r:id="rId14" w:history="1">
+        <w:r>
+          <w:rPr>
+            <w:rStyle w:val="a9"/>
+            <w:rFonts w:ascii="Segoe UI" w:hAnsi="Segoe UI" w:cs="Segoe UI"/>
+            <w:sz w:val="27"/>
+            <w:szCs w:val="27"/>
+            <w:shd w:val="clear" w:color="auto" w:fill="FFFFFF"/>
+          </w:rPr>
+          <w:t>https://codeup.teambition.com/5c669f8a3ca32d0001d8bbd7/DISOSoft/FastCAE.git</w:t>
+        </w:r>
+      </w:hyperlink>
+      <w:r>
+        <w:rPr>
+          <w:rFonts w:ascii="Segoe UI" w:hAnsi="Segoe UI" w:cs="Segoe UI"/>
+          <w:color w:val="262626"/>
+          <w:sz w:val="27"/>
+          <w:szCs w:val="27"/>
+          <w:shd w:val="clear" w:color="auto" w:fill="FFFFFF"/>
+        </w:rPr>
+        <w:t xml:space="preserve"> </w:t>
+      </w:r>
+      <w:r>
+        <w:rPr>
+          <w:rFonts w:ascii="Segoe UI" w:hAnsi="Segoe UI" w:cs="Segoe UI" w:hint="eastAsia"/>
+          <w:color w:val="262626"/>
+          <w:sz w:val="27"/>
+          <w:szCs w:val="27"/>
+          <w:shd w:val="clear" w:color="auto" w:fill="FFFFFF"/>
+        </w:rPr>
+        <w:t>。</w:t>
+      </w:r>
+    </w:p>
+    <w:p>
+      <w:pPr>
+        <w:spacing w:before="120" w:after="120" w:line="360" w:lineRule="auto"/>
+        <w:ind w:firstLineChars="0" w:firstLine="480"/>
+        <w:jc w:val="left"/>
+        <w:rPr>
+          <w:rFonts w:ascii="Segoe UI" w:hAnsi="Segoe UI" w:cs="Segoe UI"/>
+          <w:color w:val="262626"/>
+          <w:sz w:val="27"/>
+          <w:szCs w:val="27"/>
+          <w:shd w:val="clear" w:color="auto" w:fill="FFFFFF"/>
+        </w:rPr>
+      </w:pPr>
+      <w:r>
+        <w:rPr>
+          <w:rFonts w:ascii="Segoe UI" w:hAnsi="Segoe UI" w:cs="Segoe UI" w:hint="eastAsia"/>
+          <w:color w:val="262626"/>
+          <w:sz w:val="27"/>
+          <w:szCs w:val="27"/>
+          <w:shd w:val="clear" w:color="auto" w:fill="FFFFFF"/>
+        </w:rPr>
+        <w:t>切换到分支：</w:t>
+      </w:r>
+    </w:p>
+    <w:p>
+      <w:pPr>
+        <w:spacing w:before="120" w:after="120" w:line="360" w:lineRule="auto"/>
+        <w:ind w:firstLineChars="0" w:firstLine="480"/>
+        <w:jc w:val="left"/>
+      </w:pPr>
+      <w:r>
+        <w:rPr>
+          <w:noProof/>
+        </w:rPr>
+        <w:drawing>
+          <wp:inline distT="0" distB="0" distL="0" distR="0" wp14:anchorId="117B1C23" wp14:editId="40C9759D">
+            <wp:extent cx="4040664" cy="2560320"/>
+            <wp:effectExtent l="0" t="0" r="0" b="0"/>
+            <wp:docPr id="3" name="图片 3"/>
+            <wp:cNvGraphicFramePr>
+              <a:graphicFrameLocks xmlns:a="http://schemas.openxmlformats.org/drawingml/2006/main" noChangeAspect="1"/>
+            </wp:cNvGraphicFramePr>
+            <a:graphic xmlns:a="http://schemas.openxmlformats.org/drawingml/2006/main">
+              <a:graphicData uri="http://schemas.openxmlformats.org/drawingml/2006/picture">
+                <pic:pic xmlns:pic="http://schemas.openxmlformats.org/drawingml/2006/picture">
+                  <pic:nvPicPr>
+                    <pic:cNvPr id="1" name=""/>
+                    <pic:cNvPicPr/>
+                  </pic:nvPicPr>
+                  <pic:blipFill>
+                    <a:blip r:embed="rId15"/>
+                    <a:stretch>
+                      <a:fillRect/>
+                    </a:stretch>
+                  </pic:blipFill>
+                  <pic:spPr>
+                    <a:xfrm>
+                      <a:off x="0" y="0"/>
+                      <a:ext cx="4100985" cy="2598542"/>
+                    </a:xfrm>
+                    <a:prstGeom prst="rect">
+                      <a:avLst/>
+                    </a:prstGeom>
+                  </pic:spPr>
+                </pic:pic>
+              </a:graphicData>
+            </a:graphic>
+          </wp:inline>
+        </w:drawing>
+      </w:r>
+    </w:p>
+    <w:p>
+      <w:pPr>
         <w:ind w:firstLine="480"/>
       </w:pPr>
-      <w:r>
-        <w:rPr>
-          <w:rFonts w:hint="eastAsia"/>
-        </w:rPr>
-        <w:lastRenderedPageBreak/>
-        <w:t>第一步：下载</w:t>
-      </w:r>
-      <w:proofErr w:type="spellStart"/>
+    </w:p>
+    <w:p>
+      <w:pPr>
+        <w:pStyle w:val="2"/>
+        <w:spacing w:before="163" w:after="163"/>
+      </w:pPr>
+      <w:r>
+        <w:rPr>
+          <w:rFonts w:hint="eastAsia"/>
+        </w:rPr>
+        <w:t>使用</w:t>
+      </w:r>
+      <w:r>
+        <w:rPr>
+          <w:rFonts w:hint="eastAsia"/>
+        </w:rPr>
+        <w:t>cmake-gui</w:t>
+      </w:r>
+      <w:r>
+        <w:rPr>
+          <w:rFonts w:hint="eastAsia"/>
+        </w:rPr>
+        <w:t>工具构建工程</w:t>
+      </w:r>
+      <w:r>
+        <w:rPr>
+          <w:rFonts w:hint="eastAsia"/>
+        </w:rPr>
+        <w:t>（最低版本要求</w:t>
+      </w:r>
+      <w:r>
+        <w:rPr>
+          <w:rFonts w:hint="eastAsia"/>
+        </w:rPr>
+        <w:t>3</w:t>
+      </w:r>
+      <w:r>
+        <w:t>.18.1</w:t>
+      </w:r>
+      <w:r>
+        <w:rPr>
+          <w:rFonts w:hint="eastAsia"/>
+        </w:rPr>
+        <w:t>）</w:t>
+      </w:r>
+      <w:r>
+        <w:rPr>
+          <w:rFonts w:hint="eastAsia"/>
+        </w:rPr>
+        <w:t>。</w:t>
+      </w:r>
+    </w:p>
+    <w:p>
+      <w:pPr>
+        <w:ind w:firstLine="480"/>
+      </w:pPr>
+      <w:r>
+        <w:rPr>
+          <w:rFonts w:hint="eastAsia"/>
+        </w:rPr>
+        <w:t>下载</w:t>
+      </w:r>
       <w:r>
         <w:rPr>
           <w:rFonts w:hint="eastAsia"/>
         </w:rPr>
         <w:t>FastCAE</w:t>
       </w:r>
-      <w:proofErr w:type="spellEnd"/>
-      <w:r>
-        <w:rPr>
-          <w:rFonts w:hint="eastAsia"/>
-        </w:rPr>
-        <w:t>源码。</w:t>
-      </w:r>
-    </w:p>
-    <w:p>
-      <w:pPr>
-        <w:ind w:firstLine="480"/>
-      </w:pPr>
-    </w:p>
-    <w:p>
-      <w:pPr>
-        <w:ind w:firstLine="480"/>
-      </w:pPr>
-      <w:r>
-        <w:rPr>
-          <w:rFonts w:hint="eastAsia"/>
-        </w:rPr>
-        <w:t>第二步：下载</w:t>
-      </w:r>
-      <w:proofErr w:type="spellStart"/>
-      <w:r>
-        <w:rPr>
-          <w:rFonts w:hint="eastAsia"/>
-        </w:rPr>
-        <w:t>FastCAE</w:t>
-      </w:r>
-      <w:proofErr w:type="spellEnd"/>
-      <w:r>
-        <w:rPr>
-          <w:rFonts w:hint="eastAsia"/>
-        </w:rPr>
-        <w:t>依赖的</w:t>
-      </w:r>
-      <w:proofErr w:type="gramStart"/>
-      <w:r>
-        <w:rPr>
-          <w:rFonts w:hint="eastAsia"/>
-        </w:rPr>
-        <w:t>第三方库</w:t>
-      </w:r>
-      <w:proofErr w:type="gramEnd"/>
-      <w:r>
-        <w:rPr>
-          <w:rFonts w:hint="eastAsia"/>
-        </w:rPr>
-        <w:t>(VTK</w:t>
-      </w:r>
-      <w:r>
-        <w:rPr>
-          <w:rFonts w:hint="eastAsia"/>
-        </w:rPr>
-        <w:t>、</w:t>
-      </w:r>
-      <w:r>
-        <w:rPr>
-          <w:rFonts w:hint="eastAsia"/>
-        </w:rPr>
-        <w:t>OCC</w:t>
-      </w:r>
-      <w:r>
-        <w:rPr>
-          <w:rFonts w:hint="eastAsia"/>
-        </w:rPr>
-        <w:t>、</w:t>
-      </w:r>
-      <w:r>
-        <w:rPr>
-          <w:rFonts w:hint="eastAsia"/>
-        </w:rPr>
-        <w:t>CGNS)</w:t>
-      </w:r>
-      <w:r>
-        <w:rPr>
-          <w:rFonts w:hint="eastAsia"/>
-        </w:rPr>
-        <w:t>，并编译。</w:t>
-      </w:r>
-    </w:p>
-    <w:p>
-      <w:pPr>
-        <w:ind w:firstLine="480"/>
-      </w:pPr>
-    </w:p>
-    <w:p>
-      <w:pPr>
-        <w:ind w:firstLine="480"/>
-      </w:pPr>
-      <w:r>
-        <w:rPr>
-          <w:rFonts w:hint="eastAsia"/>
-        </w:rPr>
-        <w:t>第三步：使用</w:t>
-      </w:r>
-      <w:proofErr w:type="spellStart"/>
-      <w:r>
-        <w:rPr>
-          <w:rFonts w:hint="eastAsia"/>
-        </w:rPr>
-        <w:t>cmake-gui</w:t>
-      </w:r>
-      <w:proofErr w:type="spellEnd"/>
-      <w:r>
-        <w:rPr>
-          <w:rFonts w:hint="eastAsia"/>
-        </w:rPr>
-        <w:t>工具构建工程</w:t>
-      </w:r>
-      <w:r>
-        <w:rPr>
-          <w:rFonts w:hint="eastAsia"/>
-        </w:rPr>
-        <w:t>（最低版本要求</w:t>
-      </w:r>
-      <w:r>
-        <w:rPr>
-          <w:rFonts w:hint="eastAsia"/>
-        </w:rPr>
-        <w:t>3</w:t>
-      </w:r>
-      <w:r>
-        <w:t>.18.1</w:t>
-      </w:r>
-      <w:r>
-        <w:rPr>
-          <w:rFonts w:hint="eastAsia"/>
-        </w:rPr>
-        <w:t>）</w:t>
-      </w:r>
-      <w:r>
-        <w:rPr>
-          <w:rFonts w:hint="eastAsia"/>
-        </w:rPr>
-        <w:t>。</w:t>
-      </w:r>
-    </w:p>
-    <w:p>
-      <w:pPr>
-        <w:ind w:firstLine="480"/>
-      </w:pPr>
-    </w:p>
-    <w:p>
-      <w:pPr>
-        <w:ind w:firstLine="480"/>
-        <w:rPr>
-          <w:rFonts w:hint="eastAsia"/>
-        </w:rPr>
-      </w:pPr>
-      <w:r>
-        <w:rPr>
-          <w:rFonts w:hint="eastAsia"/>
-        </w:rPr>
-        <w:t>下载</w:t>
-      </w:r>
-      <w:proofErr w:type="spellStart"/>
-      <w:r>
-        <w:rPr>
-          <w:rFonts w:hint="eastAsia"/>
-        </w:rPr>
-        <w:t>FastCAE</w:t>
-      </w:r>
-      <w:proofErr w:type="spellEnd"/>
       <w:r>
         <w:rPr>
           <w:rFonts w:hint="eastAsia"/>
@@ -671,6 +747,7 @@
         <w:rPr>
           <w:noProof/>
         </w:rPr>
+        <w:lastRenderedPageBreak/>
         <w:drawing>
           <wp:inline distT="0" distB="0" distL="0" distR="0" wp14:anchorId="5B65D61F" wp14:editId="75D648CA">
             <wp:extent cx="4048125" cy="2390140"/>
@@ -689,7 +766,7 @@
                     </pic:cNvPicPr>
                   </pic:nvPicPr>
                   <pic:blipFill>
-                    <a:blip r:embed="rId14">
+                    <a:blip r:embed="rId16">
                       <a:extLst>
                         <a:ext uri="{28A0092B-C50C-407E-A947-70E740481C1C}">
                           <a14:useLocalDpi xmlns:a14="http://schemas.microsoft.com/office/drawing/2010/main" val="0"/>
@@ -720,34 +797,32 @@
     </w:p>
     <w:p>
       <w:pPr>
-        <w:ind w:firstLineChars="0" w:firstLine="0"/>
-        <w:jc w:val="left"/>
-      </w:pPr>
-    </w:p>
-    <w:p>
-      <w:pPr>
-        <w:ind w:left="420" w:firstLineChars="0" w:firstLine="420"/>
-      </w:pPr>
-      <w:r>
-        <w:rPr>
-          <w:rFonts w:hint="eastAsia"/>
-        </w:rPr>
-        <w:t>第四步：</w:t>
-      </w:r>
+        <w:pStyle w:val="2"/>
+        <w:spacing w:before="163" w:after="163"/>
+      </w:pPr>
+      <w:r>
+        <w:rPr>
+          <w:rFonts w:hint="eastAsia"/>
+        </w:rPr>
+        <w:t>构建工程</w:t>
+      </w:r>
+    </w:p>
+    <w:p>
+      <w:pPr>
+        <w:ind w:firstLineChars="0" w:firstLine="420"/>
+      </w:pPr>
       <w:r>
         <w:rPr>
           <w:rFonts w:hint="eastAsia"/>
         </w:rPr>
         <w:t>选择要构建出哪种工程文件，</w:t>
       </w:r>
-      <w:proofErr w:type="spellStart"/>
       <w:r>
         <w:rPr>
           <w:rFonts w:hint="eastAsia"/>
         </w:rPr>
         <w:t>FastCAE</w:t>
       </w:r>
-      <w:proofErr w:type="spellEnd"/>
       <w:r>
         <w:rPr>
           <w:rFonts w:hint="eastAsia"/>
@@ -817,7 +892,7 @@
                     </pic:cNvPicPr>
                   </pic:nvPicPr>
                   <pic:blipFill>
-                    <a:blip r:embed="rId15">
+                    <a:blip r:embed="rId17">
                       <a:extLst>
                         <a:ext uri="{28A0092B-C50C-407E-A947-70E740481C1C}">
                           <a14:useLocalDpi xmlns:a14="http://schemas.microsoft.com/office/drawing/2010/main" val="0"/>
@@ -848,932 +923,95 @@
     </w:p>
     <w:p>
       <w:pPr>
-        <w:ind w:firstLineChars="0" w:firstLine="420"/>
-      </w:pPr>
-      <w:r>
-        <w:rPr>
-          <w:rFonts w:hint="eastAsia"/>
+        <w:pStyle w:val="2"/>
+        <w:spacing w:before="163" w:after="163"/>
+      </w:pPr>
+      <w:r>
+        <w:rPr>
+          <w:rFonts w:hint="eastAsia"/>
+        </w:rPr>
+        <w:t>拷贝</w:t>
+      </w:r>
+      <w:r>
+        <w:rPr>
+          <w:rFonts w:hint="eastAsia"/>
+        </w:rPr>
+        <w:t>python</w:t>
+      </w:r>
+      <w:r>
+        <w:t>37</w:t>
+      </w:r>
+      <w:r>
+        <w:rPr>
+          <w:rFonts w:hint="eastAsia"/>
+        </w:rPr>
+        <w:t>环境</w:t>
+      </w:r>
+    </w:p>
+    <w:p>
+      <w:pPr>
+        <w:ind w:firstLine="480"/>
+      </w:pPr>
+      <w:r>
+        <w:rPr>
+          <w:rFonts w:hint="eastAsia"/>
+        </w:rPr>
+        <w:t>可以从</w:t>
+      </w:r>
+      <w:r>
+        <w:rPr>
+          <w:rFonts w:hint="eastAsia"/>
+        </w:rPr>
+        <w:t>GitHub</w:t>
+      </w:r>
+      <w:r>
+        <w:rPr>
+          <w:rFonts w:hint="eastAsia"/>
+        </w:rPr>
+        <w:t>或者</w:t>
+      </w:r>
+      <w:r>
+        <w:rPr>
+          <w:rFonts w:hint="eastAsia"/>
+        </w:rPr>
+        <w:t>Gitee</w:t>
+      </w:r>
+      <w:r>
+        <w:rPr>
+          <w:rFonts w:hint="eastAsia"/>
+        </w:rPr>
+        <w:t>获取，也可以联系开发团队获取</w:t>
+      </w:r>
+      <w:r>
+        <w:rPr>
+          <w:rFonts w:hint="eastAsia"/>
+        </w:rPr>
+        <w:t>python37</w:t>
+      </w:r>
+      <w:r>
+        <w:t>，</w:t>
+      </w:r>
+      <w:r>
+        <w:rPr>
+          <w:rFonts w:hint="eastAsia"/>
+        </w:rPr>
+        <w:t>放在如下位置。</w:t>
+      </w:r>
+    </w:p>
+    <w:p>
+      <w:pPr>
+        <w:ind w:firstLine="480"/>
+      </w:pPr>
+      <w:r>
+        <w:rPr>
+          <w:noProof/>
         </w:rPr>
         <w:lastRenderedPageBreak/>
-        <w:t>第</w:t>
-      </w:r>
-      <w:r>
-        <w:rPr>
-          <w:rFonts w:hint="eastAsia"/>
-        </w:rPr>
-        <w:t>五</w:t>
-      </w:r>
-      <w:r>
-        <w:rPr>
-          <w:rFonts w:hint="eastAsia"/>
-        </w:rPr>
-        <w:t>步：指定</w:t>
-      </w:r>
-      <w:proofErr w:type="gramStart"/>
-      <w:r>
-        <w:rPr>
-          <w:rFonts w:hint="eastAsia"/>
-        </w:rPr>
-        <w:t>第三方库头文件</w:t>
-      </w:r>
-      <w:proofErr w:type="gramEnd"/>
-      <w:r>
-        <w:rPr>
-          <w:rFonts w:hint="eastAsia"/>
-        </w:rPr>
-        <w:t>、动态库位置。这时，如果没有指定三个</w:t>
-      </w:r>
-      <w:proofErr w:type="gramStart"/>
-      <w:r>
-        <w:rPr>
-          <w:rFonts w:hint="eastAsia"/>
-        </w:rPr>
-        <w:t>第三方库的</w:t>
-      </w:r>
-      <w:proofErr w:type="gramEnd"/>
-      <w:r>
-        <w:rPr>
-          <w:rFonts w:hint="eastAsia"/>
-        </w:rPr>
-        <w:t>位置，就不能继续构建</w:t>
-      </w:r>
-      <w:r>
-        <w:rPr>
-          <w:rFonts w:hint="eastAsia"/>
-        </w:rPr>
-        <w:t>。</w:t>
-      </w:r>
-    </w:p>
-    <w:p>
-      <w:pPr>
-        <w:ind w:firstLineChars="0" w:firstLine="0"/>
-      </w:pPr>
-      <w:r>
-        <w:rPr>
-          <w:rFonts w:hint="eastAsia"/>
-        </w:rPr>
-        <w:t>FASTCAE_VTK_INCLUDE</w:t>
-      </w:r>
-      <w:r>
-        <w:rPr>
-          <w:rFonts w:hint="eastAsia"/>
-        </w:rPr>
-        <w:tab/>
-      </w:r>
-      <w:r>
-        <w:rPr>
-          <w:rFonts w:hint="eastAsia"/>
-        </w:rPr>
-        <w:tab/>
-        <w:t>(VTK</w:t>
-      </w:r>
-      <w:r>
-        <w:rPr>
-          <w:rFonts w:hint="eastAsia"/>
-        </w:rPr>
-        <w:t>头文件目录</w:t>
-      </w:r>
-      <w:r>
-        <w:rPr>
-          <w:rFonts w:hint="eastAsia"/>
-        </w:rPr>
-        <w:t>)</w:t>
-      </w:r>
-    </w:p>
-    <w:p>
-      <w:pPr>
-        <w:ind w:firstLineChars="0" w:firstLine="0"/>
-      </w:pPr>
-      <w:r>
-        <w:rPr>
-          <w:rFonts w:hint="eastAsia"/>
-        </w:rPr>
-        <w:t xml:space="preserve">FASTCAE_VTK_LIBDIR  </w:t>
-      </w:r>
-      <w:r>
-        <w:rPr>
-          <w:rFonts w:hint="eastAsia"/>
-        </w:rPr>
-        <w:tab/>
-      </w:r>
-      <w:r>
-        <w:rPr>
-          <w:rFonts w:hint="eastAsia"/>
-        </w:rPr>
-        <w:tab/>
-        <w:t>(release</w:t>
-      </w:r>
-      <w:r>
-        <w:rPr>
-          <w:rFonts w:hint="eastAsia"/>
-        </w:rPr>
-        <w:t>模式编译生成的</w:t>
-      </w:r>
-      <w:r>
-        <w:rPr>
-          <w:rFonts w:hint="eastAsia"/>
-        </w:rPr>
-        <w:t>VTK</w:t>
-      </w:r>
-      <w:r>
-        <w:rPr>
-          <w:rFonts w:hint="eastAsia"/>
-        </w:rPr>
-        <w:t>的</w:t>
-      </w:r>
-      <w:r>
-        <w:rPr>
-          <w:rFonts w:hint="eastAsia"/>
-        </w:rPr>
-        <w:t>lib</w:t>
-      </w:r>
-      <w:r>
-        <w:rPr>
-          <w:rFonts w:hint="eastAsia"/>
-        </w:rPr>
-        <w:t>文件目录</w:t>
-      </w:r>
-      <w:r>
-        <w:rPr>
-          <w:rFonts w:hint="eastAsia"/>
-        </w:rPr>
-        <w:t>)</w:t>
-      </w:r>
-    </w:p>
-    <w:p>
-      <w:pPr>
-        <w:ind w:firstLineChars="0" w:firstLine="0"/>
-      </w:pPr>
-      <w:r>
-        <w:rPr>
-          <w:rFonts w:hint="eastAsia"/>
-        </w:rPr>
-        <w:t>FASTCAE_VTK_LIBDDIR</w:t>
-      </w:r>
-      <w:r>
-        <w:rPr>
-          <w:rFonts w:hint="eastAsia"/>
-        </w:rPr>
-        <w:tab/>
-      </w:r>
-      <w:r>
-        <w:rPr>
-          <w:rFonts w:hint="eastAsia"/>
-        </w:rPr>
-        <w:tab/>
-        <w:t>(debug</w:t>
-      </w:r>
-      <w:r>
-        <w:rPr>
-          <w:rFonts w:hint="eastAsia"/>
-        </w:rPr>
-        <w:t>模式编译生成的</w:t>
-      </w:r>
-      <w:r>
-        <w:rPr>
-          <w:rFonts w:hint="eastAsia"/>
-        </w:rPr>
-        <w:t>VTK</w:t>
-      </w:r>
-      <w:r>
-        <w:rPr>
-          <w:rFonts w:hint="eastAsia"/>
-        </w:rPr>
-        <w:t>的</w:t>
-      </w:r>
-      <w:r>
-        <w:rPr>
-          <w:rFonts w:hint="eastAsia"/>
-        </w:rPr>
-        <w:t>lib</w:t>
-      </w:r>
-      <w:r>
-        <w:rPr>
-          <w:rFonts w:hint="eastAsia"/>
-        </w:rPr>
-        <w:t>文件目录</w:t>
-      </w:r>
-      <w:r>
-        <w:rPr>
-          <w:rFonts w:hint="eastAsia"/>
-        </w:rPr>
-        <w:t>)</w:t>
-      </w:r>
-    </w:p>
-    <w:p>
-      <w:pPr>
-        <w:ind w:firstLineChars="0" w:firstLine="0"/>
-      </w:pPr>
-      <w:r>
-        <w:rPr>
-          <w:rFonts w:hint="eastAsia"/>
-        </w:rPr>
-        <w:t>FASTCAE_VTK_BINDIR</w:t>
-      </w:r>
-      <w:r>
-        <w:rPr>
-          <w:rFonts w:hint="eastAsia"/>
-        </w:rPr>
-        <w:tab/>
-      </w:r>
-      <w:r>
-        <w:rPr>
-          <w:rFonts w:hint="eastAsia"/>
-        </w:rPr>
-        <w:tab/>
-        <w:t>(release</w:t>
-      </w:r>
-      <w:r>
-        <w:rPr>
-          <w:rFonts w:hint="eastAsia"/>
-        </w:rPr>
-        <w:t>模式编译生成的</w:t>
-      </w:r>
-      <w:r>
-        <w:rPr>
-          <w:rFonts w:hint="eastAsia"/>
-        </w:rPr>
-        <w:t>VTK</w:t>
-      </w:r>
-      <w:r>
-        <w:rPr>
-          <w:rFonts w:hint="eastAsia"/>
-        </w:rPr>
-        <w:t>的</w:t>
-      </w:r>
-      <w:proofErr w:type="spellStart"/>
-      <w:r>
-        <w:rPr>
-          <w:rFonts w:hint="eastAsia"/>
-        </w:rPr>
-        <w:t>dll</w:t>
-      </w:r>
-      <w:proofErr w:type="spellEnd"/>
-      <w:r>
-        <w:rPr>
-          <w:rFonts w:hint="eastAsia"/>
-        </w:rPr>
-        <w:t>文件目录</w:t>
-      </w:r>
-      <w:r>
-        <w:rPr>
-          <w:rFonts w:hint="eastAsia"/>
-        </w:rPr>
-        <w:t>)</w:t>
-      </w:r>
-    </w:p>
-    <w:p>
-      <w:pPr>
-        <w:ind w:firstLineChars="0" w:firstLine="0"/>
-      </w:pPr>
-      <w:r>
-        <w:rPr>
-          <w:rFonts w:hint="eastAsia"/>
-        </w:rPr>
-        <w:t>FASTCAE_VTK_BINDDIR</w:t>
-      </w:r>
-      <w:r>
-        <w:rPr>
-          <w:rFonts w:hint="eastAsia"/>
-        </w:rPr>
-        <w:tab/>
-      </w:r>
-      <w:r>
-        <w:rPr>
-          <w:rFonts w:hint="eastAsia"/>
-        </w:rPr>
-        <w:tab/>
-        <w:t>(debug</w:t>
-      </w:r>
-      <w:r>
-        <w:rPr>
-          <w:rFonts w:hint="eastAsia"/>
-        </w:rPr>
-        <w:t>模式编译生成的</w:t>
-      </w:r>
-      <w:r>
-        <w:rPr>
-          <w:rFonts w:hint="eastAsia"/>
-        </w:rPr>
-        <w:t>VTK</w:t>
-      </w:r>
-      <w:r>
-        <w:rPr>
-          <w:rFonts w:hint="eastAsia"/>
-        </w:rPr>
-        <w:t>的</w:t>
-      </w:r>
-      <w:proofErr w:type="spellStart"/>
-      <w:r>
-        <w:rPr>
-          <w:rFonts w:hint="eastAsia"/>
-        </w:rPr>
-        <w:t>dll</w:t>
-      </w:r>
-      <w:proofErr w:type="spellEnd"/>
-      <w:r>
-        <w:rPr>
-          <w:rFonts w:hint="eastAsia"/>
-        </w:rPr>
-        <w:t>文件目录</w:t>
-      </w:r>
-      <w:r>
-        <w:rPr>
-          <w:rFonts w:hint="eastAsia"/>
-        </w:rPr>
-        <w:t>)</w:t>
-      </w:r>
-    </w:p>
-    <w:p>
-      <w:pPr>
-        <w:ind w:firstLineChars="0" w:firstLine="0"/>
-      </w:pPr>
-      <w:r>
-        <w:rPr>
-          <w:rFonts w:hint="eastAsia"/>
-        </w:rPr>
-        <w:t>FASTCAE_OCC_INCLUDE</w:t>
-      </w:r>
-      <w:r>
-        <w:rPr>
-          <w:rFonts w:hint="eastAsia"/>
-        </w:rPr>
-        <w:tab/>
-      </w:r>
-      <w:r>
-        <w:rPr>
-          <w:rFonts w:hint="eastAsia"/>
-        </w:rPr>
-        <w:tab/>
-        <w:t>(OCC</w:t>
-      </w:r>
-      <w:r>
-        <w:rPr>
-          <w:rFonts w:hint="eastAsia"/>
-        </w:rPr>
-        <w:t>头文件目录</w:t>
-      </w:r>
-      <w:r>
-        <w:rPr>
-          <w:rFonts w:hint="eastAsia"/>
-        </w:rPr>
-        <w:t>)</w:t>
-      </w:r>
-    </w:p>
-    <w:p>
-      <w:pPr>
-        <w:ind w:firstLineChars="0" w:firstLine="0"/>
-      </w:pPr>
-      <w:r>
-        <w:rPr>
-          <w:rFonts w:hint="eastAsia"/>
-        </w:rPr>
-        <w:t xml:space="preserve">FASTCAE_OCC_LIBDIR </w:t>
-      </w:r>
-      <w:r>
-        <w:rPr>
-          <w:rFonts w:hint="eastAsia"/>
-        </w:rPr>
-        <w:tab/>
-      </w:r>
-      <w:r>
-        <w:rPr>
-          <w:rFonts w:hint="eastAsia"/>
-        </w:rPr>
-        <w:tab/>
-        <w:t>(release</w:t>
-      </w:r>
-      <w:r>
-        <w:rPr>
-          <w:rFonts w:hint="eastAsia"/>
-        </w:rPr>
-        <w:t>模式编译生成的</w:t>
-      </w:r>
-      <w:r>
-        <w:rPr>
-          <w:rFonts w:hint="eastAsia"/>
-        </w:rPr>
-        <w:t>OCC</w:t>
-      </w:r>
-      <w:r>
-        <w:rPr>
-          <w:rFonts w:hint="eastAsia"/>
-        </w:rPr>
-        <w:t>的</w:t>
-      </w:r>
-      <w:r>
-        <w:rPr>
-          <w:rFonts w:hint="eastAsia"/>
-        </w:rPr>
-        <w:t>lib</w:t>
-      </w:r>
-      <w:r>
-        <w:rPr>
-          <w:rFonts w:hint="eastAsia"/>
-        </w:rPr>
-        <w:t>文件目录</w:t>
-      </w:r>
-      <w:r>
-        <w:rPr>
-          <w:rFonts w:hint="eastAsia"/>
-        </w:rPr>
-        <w:t>)</w:t>
-      </w:r>
-    </w:p>
-    <w:p>
-      <w:pPr>
-        <w:ind w:firstLineChars="0" w:firstLine="0"/>
-      </w:pPr>
-      <w:r>
-        <w:rPr>
-          <w:rFonts w:hint="eastAsia"/>
-        </w:rPr>
-        <w:t>FASTCAE_OCC_LIBDDIR</w:t>
-      </w:r>
-      <w:r>
-        <w:rPr>
-          <w:rFonts w:hint="eastAsia"/>
-        </w:rPr>
-        <w:tab/>
-      </w:r>
-      <w:r>
-        <w:rPr>
-          <w:rFonts w:hint="eastAsia"/>
-        </w:rPr>
-        <w:tab/>
-        <w:t>(debug</w:t>
-      </w:r>
-      <w:r>
-        <w:rPr>
-          <w:rFonts w:hint="eastAsia"/>
-        </w:rPr>
-        <w:t>模式编译生成的</w:t>
-      </w:r>
-      <w:r>
-        <w:rPr>
-          <w:rFonts w:hint="eastAsia"/>
-        </w:rPr>
-        <w:t>OCC</w:t>
-      </w:r>
-      <w:r>
-        <w:rPr>
-          <w:rFonts w:hint="eastAsia"/>
-        </w:rPr>
-        <w:t>的</w:t>
-      </w:r>
-      <w:r>
-        <w:rPr>
-          <w:rFonts w:hint="eastAsia"/>
-        </w:rPr>
-        <w:t>lib</w:t>
-      </w:r>
-      <w:r>
-        <w:rPr>
-          <w:rFonts w:hint="eastAsia"/>
-        </w:rPr>
-        <w:t>文件目录</w:t>
-      </w:r>
-      <w:r>
-        <w:rPr>
-          <w:rFonts w:hint="eastAsia"/>
-        </w:rPr>
-        <w:t>)</w:t>
-      </w:r>
-    </w:p>
-    <w:p>
-      <w:pPr>
-        <w:ind w:firstLineChars="0" w:firstLine="0"/>
-      </w:pPr>
-      <w:r>
-        <w:rPr>
-          <w:rFonts w:hint="eastAsia"/>
-        </w:rPr>
-        <w:t>FASTCAE_OCC_BINDIR</w:t>
-      </w:r>
-      <w:r>
-        <w:rPr>
-          <w:rFonts w:hint="eastAsia"/>
-        </w:rPr>
-        <w:tab/>
-      </w:r>
-      <w:r>
-        <w:rPr>
-          <w:rFonts w:hint="eastAsia"/>
-        </w:rPr>
-        <w:tab/>
-        <w:t xml:space="preserve"> (release</w:t>
-      </w:r>
-      <w:r>
-        <w:rPr>
-          <w:rFonts w:hint="eastAsia"/>
-        </w:rPr>
-        <w:t>模式编译生成的</w:t>
-      </w:r>
-      <w:r>
-        <w:rPr>
-          <w:rFonts w:hint="eastAsia"/>
-        </w:rPr>
-        <w:t>OCC</w:t>
-      </w:r>
-      <w:r>
-        <w:rPr>
-          <w:rFonts w:hint="eastAsia"/>
-        </w:rPr>
-        <w:t>的</w:t>
-      </w:r>
-      <w:proofErr w:type="spellStart"/>
-      <w:r>
-        <w:rPr>
-          <w:rFonts w:hint="eastAsia"/>
-        </w:rPr>
-        <w:t>dll</w:t>
-      </w:r>
-      <w:proofErr w:type="spellEnd"/>
-      <w:r>
-        <w:rPr>
-          <w:rFonts w:hint="eastAsia"/>
-        </w:rPr>
-        <w:t>文件目录</w:t>
-      </w:r>
-      <w:r>
-        <w:rPr>
-          <w:rFonts w:hint="eastAsia"/>
-        </w:rPr>
-        <w:t>)</w:t>
-      </w:r>
-    </w:p>
-    <w:p>
-      <w:pPr>
-        <w:ind w:firstLineChars="0" w:firstLine="0"/>
-      </w:pPr>
-      <w:r>
-        <w:rPr>
-          <w:rFonts w:hint="eastAsia"/>
-        </w:rPr>
-        <w:t>FASTCAE_OCC_BINDDIR</w:t>
-      </w:r>
-      <w:r>
-        <w:rPr>
-          <w:rFonts w:hint="eastAsia"/>
-        </w:rPr>
-        <w:tab/>
-      </w:r>
-      <w:r>
-        <w:rPr>
-          <w:rFonts w:hint="eastAsia"/>
-        </w:rPr>
-        <w:tab/>
-        <w:t>(debug</w:t>
-      </w:r>
-      <w:r>
-        <w:rPr>
-          <w:rFonts w:hint="eastAsia"/>
-        </w:rPr>
-        <w:t>模式编译生成的</w:t>
-      </w:r>
-      <w:r>
-        <w:rPr>
-          <w:rFonts w:hint="eastAsia"/>
-        </w:rPr>
-        <w:t>OCC</w:t>
-      </w:r>
-      <w:r>
-        <w:rPr>
-          <w:rFonts w:hint="eastAsia"/>
-        </w:rPr>
-        <w:t>的</w:t>
-      </w:r>
-      <w:proofErr w:type="spellStart"/>
-      <w:r>
-        <w:rPr>
-          <w:rFonts w:hint="eastAsia"/>
-        </w:rPr>
-        <w:t>dll</w:t>
-      </w:r>
-      <w:proofErr w:type="spellEnd"/>
-      <w:r>
-        <w:rPr>
-          <w:rFonts w:hint="eastAsia"/>
-        </w:rPr>
-        <w:t>文件目录</w:t>
-      </w:r>
-      <w:r>
-        <w:rPr>
-          <w:rFonts w:hint="eastAsia"/>
-        </w:rPr>
-        <w:t>)</w:t>
-      </w:r>
-    </w:p>
-    <w:p>
-      <w:pPr>
-        <w:ind w:firstLineChars="0" w:firstLine="0"/>
-      </w:pPr>
-      <w:r>
-        <w:rPr>
-          <w:rFonts w:hint="eastAsia"/>
-        </w:rPr>
-        <w:t>FASTCAE_CGNS_INCLUDE</w:t>
-      </w:r>
-      <w:r>
-        <w:rPr>
-          <w:rFonts w:hint="eastAsia"/>
-        </w:rPr>
-        <w:tab/>
-        <w:t>(CGNS</w:t>
-      </w:r>
-      <w:r>
-        <w:rPr>
-          <w:rFonts w:hint="eastAsia"/>
-        </w:rPr>
-        <w:t>头文件目录</w:t>
-      </w:r>
-      <w:r>
-        <w:rPr>
-          <w:rFonts w:hint="eastAsia"/>
-        </w:rPr>
-        <w:t>)</w:t>
-      </w:r>
-    </w:p>
-    <w:p>
-      <w:pPr>
-        <w:ind w:firstLineChars="0" w:firstLine="0"/>
-      </w:pPr>
-      <w:r>
-        <w:rPr>
-          <w:rFonts w:hint="eastAsia"/>
-        </w:rPr>
-        <w:t>FASTCAE_CGNS_LIBDIR</w:t>
-      </w:r>
-      <w:r>
-        <w:rPr>
-          <w:rFonts w:hint="eastAsia"/>
-        </w:rPr>
-        <w:tab/>
-      </w:r>
-      <w:r>
-        <w:rPr>
-          <w:rFonts w:hint="eastAsia"/>
-        </w:rPr>
-        <w:tab/>
-        <w:t>(release</w:t>
-      </w:r>
-      <w:r>
-        <w:rPr>
-          <w:rFonts w:hint="eastAsia"/>
-        </w:rPr>
-        <w:t>模式编译生成的</w:t>
-      </w:r>
-      <w:r>
-        <w:rPr>
-          <w:rFonts w:hint="eastAsia"/>
-        </w:rPr>
-        <w:t>CGNS</w:t>
-      </w:r>
-      <w:r>
-        <w:rPr>
-          <w:rFonts w:hint="eastAsia"/>
-        </w:rPr>
-        <w:t>的</w:t>
-      </w:r>
-      <w:r>
-        <w:rPr>
-          <w:rFonts w:hint="eastAsia"/>
-        </w:rPr>
-        <w:t>lib</w:t>
-      </w:r>
-      <w:r>
-        <w:rPr>
-          <w:rFonts w:hint="eastAsia"/>
-        </w:rPr>
-        <w:t>文件目录</w:t>
-      </w:r>
-      <w:r>
-        <w:rPr>
-          <w:rFonts w:hint="eastAsia"/>
-        </w:rPr>
-        <w:t>)</w:t>
-      </w:r>
-    </w:p>
-    <w:p>
-      <w:pPr>
-        <w:ind w:firstLineChars="0" w:firstLine="0"/>
-      </w:pPr>
-      <w:r>
-        <w:rPr>
-          <w:rFonts w:hint="eastAsia"/>
-        </w:rPr>
-        <w:t xml:space="preserve">FASTCAE_CGNS_LIBDDIR </w:t>
-      </w:r>
-      <w:r>
-        <w:rPr>
-          <w:rFonts w:hint="eastAsia"/>
-        </w:rPr>
-        <w:tab/>
-        <w:t>(debug</w:t>
-      </w:r>
-      <w:r>
-        <w:rPr>
-          <w:rFonts w:hint="eastAsia"/>
-        </w:rPr>
-        <w:t>模式编译生成的</w:t>
-      </w:r>
-      <w:r>
-        <w:rPr>
-          <w:rFonts w:hint="eastAsia"/>
-        </w:rPr>
-        <w:t>CGNS</w:t>
-      </w:r>
-      <w:r>
-        <w:rPr>
-          <w:rFonts w:hint="eastAsia"/>
-        </w:rPr>
-        <w:t>的</w:t>
-      </w:r>
-      <w:r>
-        <w:rPr>
-          <w:rFonts w:hint="eastAsia"/>
-        </w:rPr>
-        <w:t>lib</w:t>
-      </w:r>
-      <w:r>
-        <w:rPr>
-          <w:rFonts w:hint="eastAsia"/>
-        </w:rPr>
-        <w:t>文件目录</w:t>
-      </w:r>
-      <w:r>
-        <w:rPr>
-          <w:rFonts w:hint="eastAsia"/>
-        </w:rPr>
-        <w:t>)</w:t>
-      </w:r>
-    </w:p>
-    <w:p>
-      <w:pPr>
-        <w:ind w:firstLineChars="0" w:firstLine="0"/>
-      </w:pPr>
-      <w:r>
-        <w:rPr>
-          <w:rFonts w:hint="eastAsia"/>
-        </w:rPr>
-        <w:t>FASTCAE_CGNS_BINDIR</w:t>
-      </w:r>
-      <w:r>
-        <w:rPr>
-          <w:rFonts w:hint="eastAsia"/>
-        </w:rPr>
-        <w:tab/>
-      </w:r>
-      <w:r>
-        <w:rPr>
-          <w:rFonts w:hint="eastAsia"/>
-        </w:rPr>
-        <w:tab/>
-        <w:t>(release</w:t>
-      </w:r>
-      <w:r>
-        <w:rPr>
-          <w:rFonts w:hint="eastAsia"/>
-        </w:rPr>
-        <w:t>模式编译生成的</w:t>
-      </w:r>
-      <w:r>
-        <w:rPr>
-          <w:rFonts w:hint="eastAsia"/>
-        </w:rPr>
-        <w:t>CGNS</w:t>
-      </w:r>
-      <w:r>
-        <w:rPr>
-          <w:rFonts w:hint="eastAsia"/>
-        </w:rPr>
-        <w:t>的</w:t>
-      </w:r>
-      <w:proofErr w:type="spellStart"/>
-      <w:r>
-        <w:rPr>
-          <w:rFonts w:hint="eastAsia"/>
-        </w:rPr>
-        <w:t>dll</w:t>
-      </w:r>
-      <w:proofErr w:type="spellEnd"/>
-      <w:r>
-        <w:rPr>
-          <w:rFonts w:hint="eastAsia"/>
-        </w:rPr>
-        <w:t>文件目录</w:t>
-      </w:r>
-      <w:r>
-        <w:rPr>
-          <w:rFonts w:hint="eastAsia"/>
-        </w:rPr>
-        <w:t>)</w:t>
-      </w:r>
-    </w:p>
-    <w:p>
-      <w:pPr>
-        <w:ind w:firstLineChars="0" w:firstLine="0"/>
-      </w:pPr>
-      <w:r>
-        <w:rPr>
-          <w:rFonts w:hint="eastAsia"/>
-        </w:rPr>
-        <w:t xml:space="preserve">FASTCAE_CGNS_BINDDIR </w:t>
-      </w:r>
-      <w:r>
-        <w:rPr>
-          <w:rFonts w:hint="eastAsia"/>
-        </w:rPr>
-        <w:tab/>
-        <w:t>(release</w:t>
-      </w:r>
-      <w:r>
-        <w:rPr>
-          <w:rFonts w:hint="eastAsia"/>
-        </w:rPr>
-        <w:t>模式编译生成的</w:t>
-      </w:r>
-      <w:r>
-        <w:rPr>
-          <w:rFonts w:hint="eastAsia"/>
-        </w:rPr>
-        <w:t>CGNS</w:t>
-      </w:r>
-      <w:r>
-        <w:rPr>
-          <w:rFonts w:hint="eastAsia"/>
-        </w:rPr>
-        <w:t>的</w:t>
-      </w:r>
-      <w:proofErr w:type="spellStart"/>
-      <w:r>
-        <w:rPr>
-          <w:rFonts w:hint="eastAsia"/>
-        </w:rPr>
-        <w:t>dll</w:t>
-      </w:r>
-      <w:proofErr w:type="spellEnd"/>
-      <w:r>
-        <w:rPr>
-          <w:rFonts w:hint="eastAsia"/>
-        </w:rPr>
-        <w:t>文件目录</w:t>
-      </w:r>
-      <w:r>
-        <w:rPr>
-          <w:rFonts w:hint="eastAsia"/>
-        </w:rPr>
-        <w:t>)</w:t>
-      </w:r>
-    </w:p>
-    <w:p>
-      <w:pPr>
-        <w:ind w:firstLineChars="0" w:firstLine="0"/>
-      </w:pPr>
-    </w:p>
-    <w:p>
-      <w:pPr>
-        <w:ind w:firstLineChars="0" w:firstLine="0"/>
-      </w:pPr>
-      <w:r>
-        <w:rPr>
-          <w:rFonts w:hint="eastAsia"/>
-        </w:rPr>
-        <w:t>指定路径后再次点击“</w:t>
-      </w:r>
-      <w:r>
-        <w:rPr>
-          <w:rFonts w:hint="eastAsia"/>
-        </w:rPr>
-        <w:t>Configure</w:t>
-      </w:r>
-      <w:r>
-        <w:rPr>
-          <w:rFonts w:hint="eastAsia"/>
-        </w:rPr>
-        <w:t>”按钮直到没有红色选项为止</w:t>
-      </w:r>
-      <w:r>
-        <w:rPr>
-          <w:rFonts w:hint="eastAsia"/>
-        </w:rPr>
-        <w:t>。</w:t>
-      </w:r>
-    </w:p>
-    <w:p>
-      <w:pPr>
-        <w:ind w:firstLineChars="0" w:firstLine="0"/>
-        <w:jc w:val="center"/>
-      </w:pPr>
-      <w:r>
-        <w:rPr>
-          <w:noProof/>
-        </w:rPr>
         <w:drawing>
-          <wp:inline distT="0" distB="0" distL="0" distR="0" wp14:anchorId="0CB54031" wp14:editId="6CB55FBF">
-            <wp:extent cx="4090670" cy="3091180"/>
-            <wp:effectExtent l="0" t="0" r="5080" b="0"/>
-            <wp:docPr id="3" name="图片 3"/>
+          <wp:inline distT="0" distB="0" distL="0" distR="0" wp14:anchorId="6EF439D5" wp14:editId="2A5B94F8">
+            <wp:extent cx="3855448" cy="1304014"/>
+            <wp:effectExtent l="0" t="0" r="0" b="0"/>
+            <wp:docPr id="5" name="图片 5"/>
             <wp:cNvGraphicFramePr>
               <a:graphicFrameLocks xmlns:a="http://schemas.openxmlformats.org/drawingml/2006/main" noChangeAspect="1"/>
             </wp:cNvGraphicFramePr>
@@ -1781,33 +1019,30 @@
               <a:graphicData uri="http://schemas.openxmlformats.org/drawingml/2006/picture">
                 <pic:pic xmlns:pic="http://schemas.openxmlformats.org/drawingml/2006/picture">
                   <pic:nvPicPr>
-                    <pic:cNvPr id="0" name="Picture 4"/>
-                    <pic:cNvPicPr>
-                      <a:picLocks noChangeAspect="1" noChangeArrowheads="1"/>
-                    </pic:cNvPicPr>
+                    <pic:cNvPr id="1" name=""/>
+                    <pic:cNvPicPr/>
                   </pic:nvPicPr>
-                  <pic:blipFill>
-                    <a:blip r:embed="rId16">
-                      <a:extLst>
-                        <a:ext uri="{28A0092B-C50C-407E-A947-70E740481C1C}">
-                          <a14:useLocalDpi xmlns:a14="http://schemas.microsoft.com/office/drawing/2010/main" val="0"/>
-                        </a:ext>
-                      </a:extLst>
-                    </a:blip>
-                    <a:srcRect/>
-                    <a:stretch>
-                      <a:fillRect/>
-                    </a:stretch>
+                  <pic:blipFill rotWithShape="1">
+                    <a:blip r:embed="rId18"/>
+                    <a:srcRect b="19877"/>
+                    <a:stretch/>
                   </pic:blipFill>
                   <pic:spPr bwMode="auto">
                     <a:xfrm>
                       <a:off x="0" y="0"/>
-                      <a:ext cx="4090670" cy="3091180"/>
+                      <a:ext cx="3882271" cy="1313086"/>
                     </a:xfrm>
                     <a:prstGeom prst="rect">
                       <a:avLst/>
                     </a:prstGeom>
-                    <a:noFill/>
+                    <a:ln>
+                      <a:noFill/>
+                    </a:ln>
+                    <a:extLst>
+                      <a:ext uri="{53640926-AAD7-44D8-BBD7-CCE9431645EC}">
+                        <a14:shadowObscured xmlns:a14="http://schemas.microsoft.com/office/drawing/2010/main"/>
+                      </a:ext>
+                    </a:extLst>
                   </pic:spPr>
                 </pic:pic>
               </a:graphicData>
@@ -1818,12 +1053,1092 @@
     </w:p>
     <w:p>
       <w:pPr>
+        <w:pStyle w:val="2"/>
+        <w:spacing w:before="163" w:after="163"/>
+      </w:pPr>
+      <w:r>
+        <w:rPr>
+          <w:rFonts w:hint="eastAsia"/>
+        </w:rPr>
+        <w:t>配置相关库</w:t>
+      </w:r>
+    </w:p>
+    <w:p>
+      <w:pPr>
+        <w:ind w:firstLineChars="0" w:firstLine="420"/>
+        <w:rPr>
+          <w:color w:val="000000" w:themeColor="text1"/>
+        </w:rPr>
+      </w:pPr>
+      <w:r>
+        <w:rPr>
+          <w:rFonts w:hint="eastAsia"/>
+        </w:rPr>
+        <w:t>指定</w:t>
+      </w:r>
+      <w:r>
+        <w:rPr>
+          <w:rFonts w:hint="eastAsia"/>
+        </w:rPr>
+        <w:t>qt5</w:t>
+      </w:r>
+      <w:r>
+        <w:t xml:space="preserve"> </w:t>
+      </w:r>
+      <w:r>
+        <w:rPr>
+          <w:rFonts w:hint="eastAsia"/>
+        </w:rPr>
+        <w:t>关于</w:t>
+      </w:r>
+      <w:r>
+        <w:rPr>
+          <w:rFonts w:hint="eastAsia"/>
+          <w:color w:val="000000" w:themeColor="text1"/>
+        </w:rPr>
+        <w:t>cmake</w:t>
+      </w:r>
+      <w:r>
+        <w:rPr>
+          <w:rFonts w:hint="eastAsia"/>
+          <w:color w:val="000000" w:themeColor="text1"/>
+        </w:rPr>
+        <w:t>文件位置、</w:t>
+      </w:r>
+      <w:r>
+        <w:rPr>
+          <w:rFonts w:hint="eastAsia"/>
+          <w:color w:val="000000" w:themeColor="text1"/>
+        </w:rPr>
+        <w:t>第三方库头文件</w:t>
+      </w:r>
+      <w:r>
+        <w:rPr>
+          <w:rFonts w:hint="eastAsia"/>
+          <w:color w:val="000000" w:themeColor="text1"/>
+        </w:rPr>
+        <w:t>(</w:t>
+      </w:r>
+      <w:r>
+        <w:rPr>
+          <w:color w:val="000000" w:themeColor="text1"/>
+        </w:rPr>
+        <w:t>OCC</w:t>
+      </w:r>
+      <w:r>
+        <w:rPr>
+          <w:color w:val="000000" w:themeColor="text1"/>
+        </w:rPr>
+        <w:t>、</w:t>
+      </w:r>
+      <w:r>
+        <w:rPr>
+          <w:color w:val="000000" w:themeColor="text1"/>
+        </w:rPr>
+        <w:t>VTK</w:t>
+      </w:r>
+      <w:r>
+        <w:rPr>
+          <w:color w:val="000000" w:themeColor="text1"/>
+        </w:rPr>
+        <w:t>、</w:t>
+      </w:r>
+      <w:r>
+        <w:rPr>
+          <w:color w:val="000000" w:themeColor="text1"/>
+        </w:rPr>
+        <w:t>CGNS)</w:t>
+      </w:r>
+      <w:r>
+        <w:rPr>
+          <w:rFonts w:hint="eastAsia"/>
+          <w:color w:val="000000" w:themeColor="text1"/>
+        </w:rPr>
+        <w:t>、动态库位置。</w:t>
+      </w:r>
+      <w:r>
+        <w:rPr>
+          <w:rFonts w:hint="eastAsia"/>
+          <w:color w:val="000000" w:themeColor="text1"/>
+        </w:rPr>
+        <w:t>如下所示：</w:t>
+      </w:r>
+    </w:p>
+    <w:p>
+      <w:pPr>
+        <w:tabs>
+          <w:tab w:val="center" w:pos="4153"/>
+        </w:tabs>
+        <w:ind w:firstLineChars="0" w:firstLine="0"/>
+      </w:pPr>
+      <w:r>
+        <w:t>Q</w:t>
+      </w:r>
+      <w:r>
+        <w:rPr>
+          <w:rFonts w:hint="eastAsia"/>
+        </w:rPr>
+        <w:t>t</w:t>
+      </w:r>
+      <w:r>
+        <w:t xml:space="preserve">5_DIR      </w:t>
+      </w:r>
+      <w:r>
+        <w:tab/>
+        <w:t xml:space="preserve">          (</w:t>
+      </w:r>
+      <w:r>
+        <w:rPr>
+          <w:rFonts w:hint="eastAsia"/>
+        </w:rPr>
+        <w:t>如：</w:t>
+      </w:r>
+      <w:r>
+        <w:t>C:/Qt/Qt5.14.2/5.14.2/msvc2017_64/lib/cmake/Qt5</w:t>
+      </w:r>
+      <w:r>
+        <w:t>)</w:t>
+      </w:r>
+    </w:p>
+    <w:p>
+      <w:pPr>
+        <w:ind w:firstLineChars="0" w:firstLine="0"/>
+      </w:pPr>
+      <w:r>
+        <w:rPr>
+          <w:rFonts w:hint="eastAsia"/>
+        </w:rPr>
+        <w:t>FASTCAE_VTK_INCLUDE</w:t>
+      </w:r>
+      <w:r>
+        <w:rPr>
+          <w:rFonts w:hint="eastAsia"/>
+        </w:rPr>
+        <w:tab/>
+      </w:r>
+      <w:r>
+        <w:rPr>
+          <w:rFonts w:hint="eastAsia"/>
+        </w:rPr>
+        <w:tab/>
+        <w:t>(VTK</w:t>
+      </w:r>
+      <w:r>
+        <w:rPr>
+          <w:rFonts w:hint="eastAsia"/>
+        </w:rPr>
+        <w:t>头文件目录</w:t>
+      </w:r>
+      <w:r>
+        <w:rPr>
+          <w:rFonts w:hint="eastAsia"/>
+        </w:rPr>
+        <w:t>)</w:t>
+      </w:r>
+    </w:p>
+    <w:p>
+      <w:pPr>
+        <w:ind w:firstLineChars="0" w:firstLine="0"/>
+      </w:pPr>
+      <w:r>
+        <w:rPr>
+          <w:rFonts w:hint="eastAsia"/>
+        </w:rPr>
+        <w:t xml:space="preserve">FASTCAE_VTK_LIBDIR  </w:t>
+      </w:r>
+      <w:r>
+        <w:rPr>
+          <w:rFonts w:hint="eastAsia"/>
+        </w:rPr>
+        <w:tab/>
+      </w:r>
+      <w:r>
+        <w:rPr>
+          <w:rFonts w:hint="eastAsia"/>
+        </w:rPr>
+        <w:tab/>
+        <w:t>(release</w:t>
+      </w:r>
+      <w:r>
+        <w:rPr>
+          <w:rFonts w:hint="eastAsia"/>
+        </w:rPr>
+        <w:t>模式编译生成的</w:t>
+      </w:r>
+      <w:r>
+        <w:rPr>
+          <w:rFonts w:hint="eastAsia"/>
+        </w:rPr>
+        <w:t>VTK</w:t>
+      </w:r>
+      <w:r>
+        <w:rPr>
+          <w:rFonts w:hint="eastAsia"/>
+        </w:rPr>
+        <w:t>的</w:t>
+      </w:r>
+      <w:r>
+        <w:rPr>
+          <w:rFonts w:hint="eastAsia"/>
+        </w:rPr>
+        <w:t>lib</w:t>
+      </w:r>
+      <w:r>
+        <w:rPr>
+          <w:rFonts w:hint="eastAsia"/>
+        </w:rPr>
+        <w:t>文件目录</w:t>
+      </w:r>
+      <w:r>
+        <w:rPr>
+          <w:rFonts w:hint="eastAsia"/>
+        </w:rPr>
+        <w:t>)</w:t>
+      </w:r>
+    </w:p>
+    <w:p>
+      <w:pPr>
+        <w:ind w:firstLineChars="0" w:firstLine="0"/>
+        <w:rPr>
+          <w:color w:val="000000" w:themeColor="text1"/>
+        </w:rPr>
+      </w:pPr>
+      <w:r>
+        <w:rPr>
+          <w:rFonts w:hint="eastAsia"/>
+          <w:color w:val="000000" w:themeColor="text1"/>
+        </w:rPr>
+        <w:t>FASTCAE_VTK_LIBDDIR</w:t>
+      </w:r>
+      <w:r>
+        <w:rPr>
+          <w:rFonts w:hint="eastAsia"/>
+          <w:color w:val="000000" w:themeColor="text1"/>
+        </w:rPr>
+        <w:tab/>
+      </w:r>
+      <w:r>
+        <w:rPr>
+          <w:rFonts w:hint="eastAsia"/>
+          <w:color w:val="000000" w:themeColor="text1"/>
+        </w:rPr>
+        <w:tab/>
+        <w:t>(debug</w:t>
+      </w:r>
+      <w:r>
+        <w:rPr>
+          <w:rFonts w:hint="eastAsia"/>
+          <w:color w:val="000000" w:themeColor="text1"/>
+        </w:rPr>
+        <w:t>模式编译生成的</w:t>
+      </w:r>
+      <w:r>
+        <w:rPr>
+          <w:rFonts w:hint="eastAsia"/>
+          <w:color w:val="000000" w:themeColor="text1"/>
+        </w:rPr>
+        <w:t>VTK</w:t>
+      </w:r>
+      <w:r>
+        <w:rPr>
+          <w:rFonts w:hint="eastAsia"/>
+          <w:color w:val="000000" w:themeColor="text1"/>
+        </w:rPr>
+        <w:t>的</w:t>
+      </w:r>
+      <w:r>
+        <w:rPr>
+          <w:rFonts w:hint="eastAsia"/>
+          <w:color w:val="000000" w:themeColor="text1"/>
+        </w:rPr>
+        <w:t>lib</w:t>
+      </w:r>
+      <w:r>
+        <w:rPr>
+          <w:rFonts w:hint="eastAsia"/>
+          <w:color w:val="000000" w:themeColor="text1"/>
+        </w:rPr>
+        <w:t>文件目录</w:t>
+      </w:r>
+      <w:r>
+        <w:rPr>
+          <w:rFonts w:hint="eastAsia"/>
+          <w:color w:val="000000" w:themeColor="text1"/>
+        </w:rPr>
+        <w:t>)</w:t>
+      </w:r>
+    </w:p>
+    <w:p>
+      <w:pPr>
+        <w:ind w:firstLineChars="0" w:firstLine="0"/>
+        <w:rPr>
+          <w:color w:val="000000" w:themeColor="text1"/>
+        </w:rPr>
+      </w:pPr>
+      <w:r>
+        <w:rPr>
+          <w:rFonts w:hint="eastAsia"/>
+          <w:color w:val="000000" w:themeColor="text1"/>
+        </w:rPr>
+        <w:t>FASTCAE_VTK_BINDIR</w:t>
+      </w:r>
+      <w:r>
+        <w:rPr>
+          <w:rFonts w:hint="eastAsia"/>
+          <w:color w:val="000000" w:themeColor="text1"/>
+        </w:rPr>
+        <w:tab/>
+      </w:r>
+      <w:r>
+        <w:rPr>
+          <w:rFonts w:hint="eastAsia"/>
+          <w:color w:val="000000" w:themeColor="text1"/>
+        </w:rPr>
+        <w:tab/>
+        <w:t>(release</w:t>
+      </w:r>
+      <w:r>
+        <w:rPr>
+          <w:rFonts w:hint="eastAsia"/>
+          <w:color w:val="000000" w:themeColor="text1"/>
+        </w:rPr>
+        <w:t>模式编译生成的</w:t>
+      </w:r>
+      <w:r>
+        <w:rPr>
+          <w:rFonts w:hint="eastAsia"/>
+          <w:color w:val="000000" w:themeColor="text1"/>
+        </w:rPr>
+        <w:t>VTK</w:t>
+      </w:r>
+      <w:r>
+        <w:rPr>
+          <w:rFonts w:hint="eastAsia"/>
+          <w:color w:val="000000" w:themeColor="text1"/>
+        </w:rPr>
+        <w:t>的</w:t>
+      </w:r>
+      <w:r>
+        <w:rPr>
+          <w:rFonts w:hint="eastAsia"/>
+          <w:color w:val="000000" w:themeColor="text1"/>
+        </w:rPr>
+        <w:t>dll</w:t>
+      </w:r>
+      <w:r>
+        <w:rPr>
+          <w:rFonts w:hint="eastAsia"/>
+          <w:color w:val="000000" w:themeColor="text1"/>
+        </w:rPr>
+        <w:t>文件目录</w:t>
+      </w:r>
+      <w:r>
+        <w:rPr>
+          <w:rFonts w:hint="eastAsia"/>
+          <w:color w:val="000000" w:themeColor="text1"/>
+        </w:rPr>
+        <w:t>)</w:t>
+      </w:r>
+    </w:p>
+    <w:p>
+      <w:pPr>
+        <w:ind w:firstLineChars="0" w:firstLine="0"/>
+      </w:pPr>
+      <w:r>
+        <w:rPr>
+          <w:rFonts w:hint="eastAsia"/>
+        </w:rPr>
+        <w:t>FASTCAE_VTK_BINDDIR</w:t>
+      </w:r>
+      <w:r>
+        <w:rPr>
+          <w:rFonts w:hint="eastAsia"/>
+        </w:rPr>
+        <w:tab/>
+      </w:r>
+      <w:r>
+        <w:rPr>
+          <w:rFonts w:hint="eastAsia"/>
+        </w:rPr>
+        <w:tab/>
+        <w:t>(debug</w:t>
+      </w:r>
+      <w:r>
+        <w:rPr>
+          <w:rFonts w:hint="eastAsia"/>
+        </w:rPr>
+        <w:t>模式编译生成的</w:t>
+      </w:r>
+      <w:r>
+        <w:rPr>
+          <w:rFonts w:hint="eastAsia"/>
+        </w:rPr>
+        <w:t>VTK</w:t>
+      </w:r>
+      <w:r>
+        <w:rPr>
+          <w:rFonts w:hint="eastAsia"/>
+        </w:rPr>
+        <w:t>的</w:t>
+      </w:r>
+      <w:r>
+        <w:rPr>
+          <w:rFonts w:hint="eastAsia"/>
+        </w:rPr>
+        <w:t>dll</w:t>
+      </w:r>
+      <w:r>
+        <w:rPr>
+          <w:rFonts w:hint="eastAsia"/>
+        </w:rPr>
+        <w:t>文件目录</w:t>
+      </w:r>
+      <w:r>
+        <w:rPr>
+          <w:rFonts w:hint="eastAsia"/>
+        </w:rPr>
+        <w:t>)</w:t>
+      </w:r>
+    </w:p>
+    <w:p>
+      <w:pPr>
+        <w:ind w:firstLineChars="0" w:firstLine="0"/>
+      </w:pPr>
+      <w:r>
+        <w:rPr>
+          <w:rFonts w:hint="eastAsia"/>
+        </w:rPr>
+        <w:t>FASTCAE_OCC_INCLUDE</w:t>
+      </w:r>
+      <w:r>
+        <w:rPr>
+          <w:rFonts w:hint="eastAsia"/>
+        </w:rPr>
+        <w:tab/>
+      </w:r>
+      <w:r>
+        <w:rPr>
+          <w:rFonts w:hint="eastAsia"/>
+        </w:rPr>
+        <w:tab/>
+        <w:t>(OCC</w:t>
+      </w:r>
+      <w:r>
+        <w:rPr>
+          <w:rFonts w:hint="eastAsia"/>
+        </w:rPr>
+        <w:t>头文件目录</w:t>
+      </w:r>
+      <w:r>
+        <w:rPr>
+          <w:rFonts w:hint="eastAsia"/>
+        </w:rPr>
+        <w:t>)</w:t>
+      </w:r>
+    </w:p>
+    <w:p>
+      <w:pPr>
+        <w:ind w:firstLineChars="0" w:firstLine="0"/>
+      </w:pPr>
+      <w:r>
+        <w:rPr>
+          <w:rFonts w:hint="eastAsia"/>
+        </w:rPr>
+        <w:t>FASTCAE_OCC</w:t>
+      </w:r>
+      <w:r>
+        <w:rPr>
+          <w:rFonts w:hint="eastAsia"/>
+          <w:color w:val="000000" w:themeColor="text1"/>
+        </w:rPr>
+        <w:t xml:space="preserve">_LIBDIR </w:t>
+      </w:r>
+      <w:r>
+        <w:rPr>
+          <w:rFonts w:hint="eastAsia"/>
+        </w:rPr>
+        <w:tab/>
+      </w:r>
+      <w:r>
+        <w:rPr>
+          <w:rFonts w:hint="eastAsia"/>
+        </w:rPr>
+        <w:tab/>
+        <w:t>(release</w:t>
+      </w:r>
+      <w:r>
+        <w:rPr>
+          <w:rFonts w:hint="eastAsia"/>
+        </w:rPr>
+        <w:t>模式编译生成的</w:t>
+      </w:r>
+      <w:r>
+        <w:rPr>
+          <w:rFonts w:hint="eastAsia"/>
+        </w:rPr>
+        <w:t>OCC</w:t>
+      </w:r>
+      <w:r>
+        <w:rPr>
+          <w:rFonts w:hint="eastAsia"/>
+        </w:rPr>
+        <w:t>的</w:t>
+      </w:r>
+      <w:r>
+        <w:rPr>
+          <w:rFonts w:hint="eastAsia"/>
+        </w:rPr>
+        <w:t>lib</w:t>
+      </w:r>
+      <w:r>
+        <w:rPr>
+          <w:rFonts w:hint="eastAsia"/>
+        </w:rPr>
+        <w:t>文件目录</w:t>
+      </w:r>
+      <w:r>
+        <w:rPr>
+          <w:rFonts w:hint="eastAsia"/>
+        </w:rPr>
+        <w:t>)</w:t>
+      </w:r>
+    </w:p>
+    <w:p>
+      <w:pPr>
+        <w:ind w:firstLineChars="0" w:firstLine="0"/>
+      </w:pPr>
+      <w:r>
+        <w:rPr>
+          <w:rFonts w:hint="eastAsia"/>
+        </w:rPr>
+        <w:t>FASTCAE_OCC_LIBDDIR</w:t>
+      </w:r>
+      <w:r>
+        <w:rPr>
+          <w:rFonts w:hint="eastAsia"/>
+        </w:rPr>
+        <w:tab/>
+      </w:r>
+      <w:r>
+        <w:rPr>
+          <w:rFonts w:hint="eastAsia"/>
+        </w:rPr>
+        <w:tab/>
+        <w:t>(debug</w:t>
+      </w:r>
+      <w:r>
+        <w:rPr>
+          <w:rFonts w:hint="eastAsia"/>
+        </w:rPr>
+        <w:t>模式编译生成的</w:t>
+      </w:r>
+      <w:r>
+        <w:rPr>
+          <w:rFonts w:hint="eastAsia"/>
+        </w:rPr>
+        <w:t>OCC</w:t>
+      </w:r>
+      <w:r>
+        <w:rPr>
+          <w:rFonts w:hint="eastAsia"/>
+        </w:rPr>
+        <w:t>的</w:t>
+      </w:r>
+      <w:r>
+        <w:rPr>
+          <w:rFonts w:hint="eastAsia"/>
+        </w:rPr>
+        <w:t>lib</w:t>
+      </w:r>
+      <w:r>
+        <w:rPr>
+          <w:rFonts w:hint="eastAsia"/>
+        </w:rPr>
+        <w:t>文件目录</w:t>
+      </w:r>
+      <w:r>
+        <w:rPr>
+          <w:rFonts w:hint="eastAsia"/>
+        </w:rPr>
+        <w:t>)</w:t>
+      </w:r>
+    </w:p>
+    <w:p>
+      <w:pPr>
+        <w:ind w:firstLineChars="0" w:firstLine="0"/>
+      </w:pPr>
+      <w:r>
+        <w:rPr>
+          <w:rFonts w:hint="eastAsia"/>
+        </w:rPr>
+        <w:t>FASTCAE_OCC_BINDIR</w:t>
+      </w:r>
+      <w:r>
+        <w:rPr>
+          <w:rFonts w:hint="eastAsia"/>
+        </w:rPr>
+        <w:tab/>
+      </w:r>
+      <w:r>
+        <w:rPr>
+          <w:rFonts w:hint="eastAsia"/>
+        </w:rPr>
+        <w:tab/>
+        <w:t xml:space="preserve"> (release</w:t>
+      </w:r>
+      <w:r>
+        <w:rPr>
+          <w:rFonts w:hint="eastAsia"/>
+        </w:rPr>
+        <w:t>模式编译生成的</w:t>
+      </w:r>
+      <w:r>
+        <w:rPr>
+          <w:rFonts w:hint="eastAsia"/>
+        </w:rPr>
+        <w:t>OCC</w:t>
+      </w:r>
+      <w:r>
+        <w:rPr>
+          <w:rFonts w:hint="eastAsia"/>
+        </w:rPr>
+        <w:t>的</w:t>
+      </w:r>
+      <w:r>
+        <w:rPr>
+          <w:rFonts w:hint="eastAsia"/>
+        </w:rPr>
+        <w:t>dll</w:t>
+      </w:r>
+      <w:r>
+        <w:rPr>
+          <w:rFonts w:hint="eastAsia"/>
+        </w:rPr>
+        <w:t>文件目录</w:t>
+      </w:r>
+      <w:r>
+        <w:rPr>
+          <w:rFonts w:hint="eastAsia"/>
+        </w:rPr>
+        <w:t>)</w:t>
+      </w:r>
+    </w:p>
+    <w:p>
+      <w:pPr>
+        <w:ind w:firstLineChars="0" w:firstLine="0"/>
+      </w:pPr>
+      <w:r>
+        <w:rPr>
+          <w:rFonts w:hint="eastAsia"/>
+        </w:rPr>
+        <w:t>FASTCAE_OCC_BINDDIR</w:t>
+      </w:r>
+      <w:r>
+        <w:rPr>
+          <w:rFonts w:hint="eastAsia"/>
+        </w:rPr>
+        <w:tab/>
+      </w:r>
+      <w:r>
+        <w:rPr>
+          <w:rFonts w:hint="eastAsia"/>
+        </w:rPr>
+        <w:tab/>
+        <w:t>(debug</w:t>
+      </w:r>
+      <w:r>
+        <w:rPr>
+          <w:rFonts w:hint="eastAsia"/>
+        </w:rPr>
+        <w:t>模式编译生成的</w:t>
+      </w:r>
+      <w:r>
+        <w:rPr>
+          <w:rFonts w:hint="eastAsia"/>
+        </w:rPr>
+        <w:t>OCC</w:t>
+      </w:r>
+      <w:r>
+        <w:rPr>
+          <w:rFonts w:hint="eastAsia"/>
+        </w:rPr>
+        <w:t>的</w:t>
+      </w:r>
+      <w:r>
+        <w:rPr>
+          <w:rFonts w:hint="eastAsia"/>
+        </w:rPr>
+        <w:t>dll</w:t>
+      </w:r>
+      <w:r>
+        <w:rPr>
+          <w:rFonts w:hint="eastAsia"/>
+        </w:rPr>
+        <w:t>文件目录</w:t>
+      </w:r>
+      <w:r>
+        <w:rPr>
+          <w:rFonts w:hint="eastAsia"/>
+        </w:rPr>
+        <w:t>)</w:t>
+      </w:r>
+    </w:p>
+    <w:p>
+      <w:pPr>
+        <w:ind w:firstLineChars="0" w:firstLine="0"/>
+      </w:pPr>
+      <w:r>
+        <w:rPr>
+          <w:rFonts w:hint="eastAsia"/>
+        </w:rPr>
+        <w:t>FASTCAE_CGNS_INCLUDE</w:t>
+      </w:r>
+      <w:r>
+        <w:rPr>
+          <w:rFonts w:hint="eastAsia"/>
+        </w:rPr>
+        <w:tab/>
+        <w:t>(CGNS</w:t>
+      </w:r>
+      <w:r>
+        <w:rPr>
+          <w:rFonts w:hint="eastAsia"/>
+        </w:rPr>
+        <w:t>头文件目录</w:t>
+      </w:r>
+      <w:r>
+        <w:rPr>
+          <w:rFonts w:hint="eastAsia"/>
+        </w:rPr>
+        <w:t>)</w:t>
+      </w:r>
+    </w:p>
+    <w:p>
+      <w:pPr>
+        <w:ind w:firstLineChars="0" w:firstLine="0"/>
+      </w:pPr>
+      <w:r>
+        <w:rPr>
+          <w:rFonts w:hint="eastAsia"/>
+        </w:rPr>
+        <w:t>FASTCAE_CGNS_LIBDIR</w:t>
+      </w:r>
+      <w:r>
+        <w:rPr>
+          <w:rFonts w:hint="eastAsia"/>
+        </w:rPr>
+        <w:tab/>
+      </w:r>
+      <w:r>
+        <w:rPr>
+          <w:rFonts w:hint="eastAsia"/>
+        </w:rPr>
+        <w:tab/>
+        <w:t>(release</w:t>
+      </w:r>
+      <w:r>
+        <w:rPr>
+          <w:rFonts w:hint="eastAsia"/>
+        </w:rPr>
+        <w:t>模式编译生成的</w:t>
+      </w:r>
+      <w:r>
+        <w:rPr>
+          <w:rFonts w:hint="eastAsia"/>
+        </w:rPr>
+        <w:t>CGNS</w:t>
+      </w:r>
+      <w:r>
+        <w:rPr>
+          <w:rFonts w:hint="eastAsia"/>
+        </w:rPr>
+        <w:t>的</w:t>
+      </w:r>
+      <w:r>
+        <w:rPr>
+          <w:rFonts w:hint="eastAsia"/>
+        </w:rPr>
+        <w:t>lib</w:t>
+      </w:r>
+      <w:r>
+        <w:rPr>
+          <w:rFonts w:hint="eastAsia"/>
+        </w:rPr>
+        <w:t>文件目录</w:t>
+      </w:r>
+      <w:r>
+        <w:rPr>
+          <w:rFonts w:hint="eastAsia"/>
+        </w:rPr>
+        <w:t>)</w:t>
+      </w:r>
+    </w:p>
+    <w:p>
+      <w:pPr>
+        <w:ind w:firstLineChars="0" w:firstLine="0"/>
+      </w:pPr>
+      <w:r>
+        <w:rPr>
+          <w:rFonts w:hint="eastAsia"/>
+        </w:rPr>
+        <w:t xml:space="preserve">FASTCAE_CGNS_LIBDDIR </w:t>
+      </w:r>
+      <w:r>
+        <w:rPr>
+          <w:rFonts w:hint="eastAsia"/>
+        </w:rPr>
+        <w:tab/>
+        <w:t>(debug</w:t>
+      </w:r>
+      <w:r>
+        <w:rPr>
+          <w:rFonts w:hint="eastAsia"/>
+        </w:rPr>
+        <w:t>模式编译生成的</w:t>
+      </w:r>
+      <w:r>
+        <w:rPr>
+          <w:rFonts w:hint="eastAsia"/>
+        </w:rPr>
+        <w:t>CGNS</w:t>
+      </w:r>
+      <w:r>
+        <w:rPr>
+          <w:rFonts w:hint="eastAsia"/>
+        </w:rPr>
+        <w:t>的</w:t>
+      </w:r>
+      <w:r>
+        <w:rPr>
+          <w:rFonts w:hint="eastAsia"/>
+        </w:rPr>
+        <w:t>lib</w:t>
+      </w:r>
+      <w:r>
+        <w:rPr>
+          <w:rFonts w:hint="eastAsia"/>
+        </w:rPr>
+        <w:t>文件目录</w:t>
+      </w:r>
+      <w:r>
+        <w:rPr>
+          <w:rFonts w:hint="eastAsia"/>
+        </w:rPr>
+        <w:t>)</w:t>
+      </w:r>
+    </w:p>
+    <w:p>
+      <w:pPr>
+        <w:ind w:firstLineChars="0" w:firstLine="0"/>
+      </w:pPr>
+      <w:r>
+        <w:rPr>
+          <w:rFonts w:hint="eastAsia"/>
+        </w:rPr>
+        <w:t>FASTCAE_CGNS_BINDIR</w:t>
+      </w:r>
+      <w:r>
+        <w:rPr>
+          <w:rFonts w:hint="eastAsia"/>
+        </w:rPr>
+        <w:tab/>
+      </w:r>
+      <w:r>
+        <w:rPr>
+          <w:rFonts w:hint="eastAsia"/>
+        </w:rPr>
+        <w:tab/>
+        <w:t>(release</w:t>
+      </w:r>
+      <w:r>
+        <w:rPr>
+          <w:rFonts w:hint="eastAsia"/>
+        </w:rPr>
+        <w:t>模式编译生成的</w:t>
+      </w:r>
+      <w:r>
+        <w:rPr>
+          <w:rFonts w:hint="eastAsia"/>
+        </w:rPr>
+        <w:t>CGNS</w:t>
+      </w:r>
+      <w:r>
+        <w:rPr>
+          <w:rFonts w:hint="eastAsia"/>
+        </w:rPr>
+        <w:t>的</w:t>
+      </w:r>
+      <w:r>
+        <w:rPr>
+          <w:rFonts w:hint="eastAsia"/>
+        </w:rPr>
+        <w:t>dll</w:t>
+      </w:r>
+      <w:r>
+        <w:rPr>
+          <w:rFonts w:hint="eastAsia"/>
+        </w:rPr>
+        <w:t>文件目录</w:t>
+      </w:r>
+      <w:r>
+        <w:rPr>
+          <w:rFonts w:hint="eastAsia"/>
+        </w:rPr>
+        <w:t>)</w:t>
+      </w:r>
+    </w:p>
+    <w:p>
+      <w:pPr>
+        <w:ind w:firstLineChars="0" w:firstLine="0"/>
+      </w:pPr>
+      <w:r>
+        <w:rPr>
+          <w:rFonts w:hint="eastAsia"/>
+        </w:rPr>
+        <w:t xml:space="preserve">FASTCAE_CGNS_BINDDIR </w:t>
+      </w:r>
+      <w:r>
+        <w:rPr>
+          <w:rFonts w:hint="eastAsia"/>
+        </w:rPr>
+        <w:tab/>
+        <w:t>(debug</w:t>
+      </w:r>
+      <w:r>
+        <w:rPr>
+          <w:rFonts w:hint="eastAsia"/>
+        </w:rPr>
+        <w:t>模式编译生成的</w:t>
+      </w:r>
+      <w:r>
+        <w:rPr>
+          <w:rFonts w:hint="eastAsia"/>
+        </w:rPr>
+        <w:t>CGNS</w:t>
+      </w:r>
+      <w:r>
+        <w:rPr>
+          <w:rFonts w:hint="eastAsia"/>
+        </w:rPr>
+        <w:t>的</w:t>
+      </w:r>
+      <w:r>
+        <w:rPr>
+          <w:rFonts w:hint="eastAsia"/>
+        </w:rPr>
+        <w:t>dll</w:t>
+      </w:r>
+      <w:r>
+        <w:rPr>
+          <w:rFonts w:hint="eastAsia"/>
+        </w:rPr>
+        <w:t>文件目录</w:t>
+      </w:r>
+      <w:r>
+        <w:rPr>
+          <w:rFonts w:hint="eastAsia"/>
+        </w:rPr>
+        <w:t>)</w:t>
+      </w:r>
+    </w:p>
+    <w:p>
+      <w:pPr>
+        <w:ind w:firstLineChars="0" w:firstLine="0"/>
+      </w:pPr>
+    </w:p>
+    <w:p>
+      <w:pPr>
+        <w:ind w:firstLineChars="0" w:firstLine="0"/>
+      </w:pPr>
+      <w:r>
+        <w:rPr>
+          <w:rFonts w:hint="eastAsia"/>
+        </w:rPr>
+        <w:t>指定路径后再次点击“</w:t>
+      </w:r>
+      <w:r>
+        <w:rPr>
+          <w:rFonts w:hint="eastAsia"/>
+        </w:rPr>
+        <w:t>Configure</w:t>
+      </w:r>
+      <w:r>
+        <w:rPr>
+          <w:rFonts w:hint="eastAsia"/>
+        </w:rPr>
+        <w:t>”按钮直到没有红色选项为止</w:t>
+      </w:r>
+      <w:r>
+        <w:rPr>
+          <w:rFonts w:hint="eastAsia"/>
+        </w:rPr>
+        <w:t>，如下图所示。</w:t>
+      </w:r>
+    </w:p>
+    <w:p>
+      <w:pPr>
         <w:ind w:firstLineChars="0" w:firstLine="0"/>
         <w:jc w:val="center"/>
-        <w:rPr>
-          <w:rFonts w:hint="eastAsia"/>
-        </w:rPr>
-      </w:pPr>
+      </w:pPr>
+      <w:r>
+        <w:rPr>
+          <w:noProof/>
+        </w:rPr>
+        <w:lastRenderedPageBreak/>
+        <w:drawing>
+          <wp:inline distT="0" distB="0" distL="0" distR="0" wp14:anchorId="705F696D" wp14:editId="44B1515A">
+            <wp:extent cx="4308653" cy="3658153"/>
+            <wp:effectExtent l="0" t="0" r="0" b="0"/>
+            <wp:docPr id="4" name="图片 4"/>
+            <wp:cNvGraphicFramePr>
+              <a:graphicFrameLocks xmlns:a="http://schemas.openxmlformats.org/drawingml/2006/main" noChangeAspect="1"/>
+            </wp:cNvGraphicFramePr>
+            <a:graphic xmlns:a="http://schemas.openxmlformats.org/drawingml/2006/main">
+              <a:graphicData uri="http://schemas.openxmlformats.org/drawingml/2006/picture">
+                <pic:pic xmlns:pic="http://schemas.openxmlformats.org/drawingml/2006/picture">
+                  <pic:nvPicPr>
+                    <pic:cNvPr id="1" name=""/>
+                    <pic:cNvPicPr/>
+                  </pic:nvPicPr>
+                  <pic:blipFill>
+                    <a:blip r:embed="rId19"/>
+                    <a:stretch>
+                      <a:fillRect/>
+                    </a:stretch>
+                  </pic:blipFill>
+                  <pic:spPr>
+                    <a:xfrm>
+                      <a:off x="0" y="0"/>
+                      <a:ext cx="4350325" cy="3693533"/>
+                    </a:xfrm>
+                    <a:prstGeom prst="rect">
+                      <a:avLst/>
+                    </a:prstGeom>
+                  </pic:spPr>
+                </pic:pic>
+              </a:graphicData>
+            </a:graphic>
+          </wp:inline>
+        </w:drawing>
+      </w:r>
+    </w:p>
+    <w:p>
+      <w:pPr>
+        <w:ind w:firstLineChars="0" w:firstLine="0"/>
+        <w:jc w:val="center"/>
+      </w:pPr>
+    </w:p>
+    <w:p>
+      <w:pPr>
+        <w:pStyle w:val="2"/>
+        <w:spacing w:before="163" w:after="163"/>
+      </w:pPr>
+      <w:r>
+        <w:rPr>
+          <w:rFonts w:hint="eastAsia"/>
+        </w:rPr>
+        <w:t>生成</w:t>
+      </w:r>
     </w:p>
     <w:p>
       <w:pPr>
@@ -1833,90 +2148,623 @@
         <w:rPr>
           <w:rFonts w:hint="eastAsia"/>
         </w:rPr>
+        <w:t>当</w:t>
+      </w:r>
+      <w:r>
+        <w:rPr>
+          <w:rFonts w:hint="eastAsia"/>
+        </w:rPr>
+        <w:t>cmake-gui</w:t>
+      </w:r>
+      <w:r>
+        <w:rPr>
+          <w:rFonts w:hint="eastAsia"/>
+        </w:rPr>
+        <w:t>界面没有红色选项时，点击“</w:t>
+      </w:r>
+      <w:r>
+        <w:t>G</w:t>
+      </w:r>
+      <w:r>
+        <w:rPr>
+          <w:rFonts w:hint="eastAsia"/>
+        </w:rPr>
+        <w:t>enerate</w:t>
+      </w:r>
+      <w:r>
+        <w:rPr>
+          <w:rFonts w:hint="eastAsia"/>
+        </w:rPr>
+        <w:t>”按钮，并且出现“</w:t>
+      </w:r>
+      <w:r>
+        <w:t>Generating done</w:t>
+      </w:r>
+      <w:r>
+        <w:rPr>
+          <w:rFonts w:hint="eastAsia"/>
+        </w:rPr>
+        <w:t>”字样表示已经构建完成，随后点击“</w:t>
+      </w:r>
+      <w:r>
+        <w:rPr>
+          <w:rFonts w:hint="eastAsia"/>
+        </w:rPr>
+        <w:t>Open Project</w:t>
+      </w:r>
+      <w:r>
+        <w:rPr>
+          <w:rFonts w:hint="eastAsia"/>
+        </w:rPr>
+        <w:t>”按钮可以打开刚刚构建出来的工程了，</w:t>
+      </w:r>
+      <w:r>
+        <w:rPr>
+          <w:rFonts w:hint="eastAsia"/>
+        </w:rPr>
+        <w:t>将“</w:t>
+      </w:r>
+      <w:r>
+        <w:rPr>
+          <w:rFonts w:hint="eastAsia"/>
+        </w:rPr>
+        <w:t>FastCAE</w:t>
+      </w:r>
+      <w:r>
+        <w:rPr>
+          <w:rFonts w:hint="eastAsia"/>
+        </w:rPr>
+        <w:t>”设为“启动项目”，然后对</w:t>
+      </w:r>
+      <w:r>
+        <w:rPr>
+          <w:rFonts w:hint="eastAsia"/>
+        </w:rPr>
+        <w:t>整个工程进行编译</w:t>
+      </w:r>
+      <w:r>
+        <w:rPr>
+          <w:rFonts w:hint="eastAsia"/>
+        </w:rPr>
+        <w:t>运行</w:t>
+      </w:r>
+      <w:r>
+        <w:rPr>
+          <w:rFonts w:hint="eastAsia"/>
+        </w:rPr>
+        <w:t>。</w:t>
+      </w:r>
+    </w:p>
+    <w:p>
+      <w:pPr>
+        <w:pStyle w:val="2"/>
+        <w:spacing w:before="163" w:after="163"/>
+      </w:pPr>
+      <w:r>
+        <w:rPr>
+          <w:rFonts w:hint="eastAsia"/>
+        </w:rPr>
+        <w:t>问题解决方案</w:t>
+      </w:r>
+    </w:p>
+    <w:p>
+      <w:pPr>
+        <w:pStyle w:val="3"/>
+        <w:ind w:firstLineChars="0" w:firstLine="0"/>
+      </w:pPr>
+      <w:r>
+        <w:t>无法打开包括文件</w:t>
+      </w:r>
+      <w:r>
+        <w:t>: “Python.h”</w:t>
+      </w:r>
+    </w:p>
+    <w:p>
+      <w:pPr>
+        <w:ind w:firstLineChars="100" w:firstLine="240"/>
+      </w:pPr>
+      <w:r>
+        <w:rPr>
+          <w:rFonts w:hint="eastAsia"/>
+        </w:rPr>
+        <w:t>原因在于</w:t>
+      </w:r>
+      <w:r>
+        <w:rPr>
+          <w:rFonts w:hint="eastAsia"/>
+        </w:rPr>
+        <w:t>output</w:t>
+      </w:r>
+      <w:r>
+        <w:rPr>
+          <w:rFonts w:hint="eastAsia"/>
+        </w:rPr>
+        <w:t>路径下的</w:t>
+      </w:r>
+      <w:r>
+        <w:rPr>
+          <w:rFonts w:hint="eastAsia"/>
+        </w:rPr>
+        <w:t>python</w:t>
+      </w:r>
+      <w:r>
+        <w:t>37</w:t>
+      </w:r>
+      <w:r>
+        <w:rPr>
+          <w:rFonts w:hint="eastAsia"/>
+        </w:rPr>
+        <w:t>目录缺失，可以从</w:t>
+      </w:r>
+      <w:r>
+        <w:rPr>
+          <w:rFonts w:hint="eastAsia"/>
+        </w:rPr>
+        <w:t>GitHub</w:t>
+      </w:r>
+      <w:r>
+        <w:rPr>
+          <w:rFonts w:hint="eastAsia"/>
+        </w:rPr>
+        <w:t>或者</w:t>
+      </w:r>
+      <w:r>
+        <w:rPr>
+          <w:rFonts w:hint="eastAsia"/>
+        </w:rPr>
+        <w:t>Gitee</w:t>
+      </w:r>
+      <w:r>
+        <w:rPr>
+          <w:rFonts w:hint="eastAsia"/>
+        </w:rPr>
+        <w:t>获取，也可以联系开发团队获取。</w:t>
+      </w:r>
+    </w:p>
+    <w:p>
+      <w:pPr>
+        <w:ind w:firstLine="480"/>
+      </w:pPr>
+      <w:r>
+        <w:rPr>
+          <w:noProof/>
+        </w:rPr>
+        <w:drawing>
+          <wp:inline distT="0" distB="0" distL="0" distR="0" wp14:anchorId="61E1A3F2" wp14:editId="285B74E6">
+            <wp:extent cx="3855448" cy="1304014"/>
+            <wp:effectExtent l="0" t="0" r="0" b="0"/>
+            <wp:docPr id="12" name="图片 12"/>
+            <wp:cNvGraphicFramePr>
+              <a:graphicFrameLocks xmlns:a="http://schemas.openxmlformats.org/drawingml/2006/main" noChangeAspect="1"/>
+            </wp:cNvGraphicFramePr>
+            <a:graphic xmlns:a="http://schemas.openxmlformats.org/drawingml/2006/main">
+              <a:graphicData uri="http://schemas.openxmlformats.org/drawingml/2006/picture">
+                <pic:pic xmlns:pic="http://schemas.openxmlformats.org/drawingml/2006/picture">
+                  <pic:nvPicPr>
+                    <pic:cNvPr id="1" name=""/>
+                    <pic:cNvPicPr/>
+                  </pic:nvPicPr>
+                  <pic:blipFill rotWithShape="1">
+                    <a:blip r:embed="rId18"/>
+                    <a:srcRect b="19877"/>
+                    <a:stretch/>
+                  </pic:blipFill>
+                  <pic:spPr bwMode="auto">
+                    <a:xfrm>
+                      <a:off x="0" y="0"/>
+                      <a:ext cx="3882271" cy="1313086"/>
+                    </a:xfrm>
+                    <a:prstGeom prst="rect">
+                      <a:avLst/>
+                    </a:prstGeom>
+                    <a:ln>
+                      <a:noFill/>
+                    </a:ln>
+                    <a:extLst>
+                      <a:ext uri="{53640926-AAD7-44D8-BBD7-CCE9431645EC}">
+                        <a14:shadowObscured xmlns:a14="http://schemas.microsoft.com/office/drawing/2010/main"/>
+                      </a:ext>
+                    </a:extLst>
+                  </pic:spPr>
+                </pic:pic>
+              </a:graphicData>
+            </a:graphic>
+          </wp:inline>
+        </w:drawing>
+      </w:r>
+    </w:p>
+    <w:p>
+      <w:pPr>
+        <w:pStyle w:val="3"/>
+        <w:ind w:firstLineChars="0" w:firstLine="0"/>
+      </w:pPr>
+      <w:r>
+        <w:rPr>
+          <w:rFonts w:hint="eastAsia"/>
+        </w:rPr>
         <w:lastRenderedPageBreak/>
-        <w:t>第</w:t>
-      </w:r>
-      <w:r>
-        <w:rPr>
-          <w:rFonts w:hint="eastAsia"/>
-        </w:rPr>
-        <w:t>六</w:t>
-      </w:r>
-      <w:r>
-        <w:rPr>
-          <w:rFonts w:hint="eastAsia"/>
-        </w:rPr>
-        <w:t>步：开始构建。</w:t>
+        <w:t>无法打开文件“</w:t>
+      </w:r>
+      <w:r>
+        <w:t>XX.lib</w:t>
+      </w:r>
+      <w:r>
+        <w:rPr>
+          <w:rFonts w:hint="eastAsia"/>
+        </w:rPr>
+        <w:t>”</w:t>
+      </w:r>
+    </w:p>
+    <w:p>
+      <w:pPr>
+        <w:spacing w:before="120" w:after="120" w:line="360" w:lineRule="auto"/>
+        <w:ind w:firstLineChars="100" w:firstLine="240"/>
+        <w:jc w:val="left"/>
+      </w:pPr>
+      <w:r>
+        <w:rPr>
+          <w:rFonts w:hint="eastAsia"/>
+        </w:rPr>
+        <w:t>原因在于编译依赖项未设置，多次进行编译即可解决这些错误。（注意，是“生成解决方案”而不要“重新生成解决方案”）</w:t>
+      </w:r>
+    </w:p>
+    <w:p>
+      <w:pPr>
+        <w:spacing w:before="120" w:after="120" w:line="360" w:lineRule="auto"/>
+        <w:ind w:firstLineChars="100" w:firstLine="240"/>
+        <w:jc w:val="left"/>
+        <w:rPr>
+          <w:rFonts w:hint="eastAsia"/>
+        </w:rPr>
+      </w:pPr>
+      <w:bookmarkStart w:id="0" w:name="_GoBack"/>
+      <w:r>
+        <w:rPr>
+          <w:noProof/>
+        </w:rPr>
+        <w:drawing>
+          <wp:inline distT="0" distB="0" distL="0" distR="0" wp14:anchorId="00C629D2" wp14:editId="500CD45B">
+            <wp:extent cx="5057796" cy="741680"/>
+            <wp:effectExtent l="0" t="0" r="9525" b="1270"/>
+            <wp:docPr id="9" name="图片 9"/>
+            <wp:cNvGraphicFramePr>
+              <a:graphicFrameLocks xmlns:a="http://schemas.openxmlformats.org/drawingml/2006/main" noChangeAspect="1"/>
+            </wp:cNvGraphicFramePr>
+            <a:graphic xmlns:a="http://schemas.openxmlformats.org/drawingml/2006/main">
+              <a:graphicData uri="http://schemas.openxmlformats.org/drawingml/2006/picture">
+                <pic:pic xmlns:pic="http://schemas.openxmlformats.org/drawingml/2006/picture">
+                  <pic:nvPicPr>
+                    <pic:cNvPr id="1" name=""/>
+                    <pic:cNvPicPr/>
+                  </pic:nvPicPr>
+                  <pic:blipFill>
+                    <a:blip r:embed="rId20"/>
+                    <a:stretch>
+                      <a:fillRect/>
+                    </a:stretch>
+                  </pic:blipFill>
+                  <pic:spPr>
+                    <a:xfrm>
+                      <a:off x="0" y="0"/>
+                      <a:ext cx="5151507" cy="755422"/>
+                    </a:xfrm>
+                    <a:prstGeom prst="rect">
+                      <a:avLst/>
+                    </a:prstGeom>
+                  </pic:spPr>
+                </pic:pic>
+              </a:graphicData>
+            </a:graphic>
+          </wp:inline>
+        </w:drawing>
+      </w:r>
+      <w:bookmarkEnd w:id="0"/>
+    </w:p>
+    <w:p>
+      <w:pPr>
+        <w:spacing w:before="120" w:after="120" w:line="360" w:lineRule="auto"/>
+        <w:ind w:firstLineChars="100" w:firstLine="240"/>
+        <w:jc w:val="center"/>
+      </w:pPr>
+      <w:r>
+        <w:rPr>
+          <w:noProof/>
+        </w:rPr>
+        <w:drawing>
+          <wp:inline distT="0" distB="0" distL="0" distR="0" wp14:anchorId="1C41BF56" wp14:editId="060CC55C">
+            <wp:extent cx="2838298" cy="2327670"/>
+            <wp:effectExtent l="0" t="0" r="635" b="0"/>
+            <wp:docPr id="10" name="图片 10"/>
+            <wp:cNvGraphicFramePr>
+              <a:graphicFrameLocks xmlns:a="http://schemas.openxmlformats.org/drawingml/2006/main" noChangeAspect="1"/>
+            </wp:cNvGraphicFramePr>
+            <a:graphic xmlns:a="http://schemas.openxmlformats.org/drawingml/2006/main">
+              <a:graphicData uri="http://schemas.openxmlformats.org/drawingml/2006/picture">
+                <pic:pic xmlns:pic="http://schemas.openxmlformats.org/drawingml/2006/picture">
+                  <pic:nvPicPr>
+                    <pic:cNvPr id="1" name=""/>
+                    <pic:cNvPicPr/>
+                  </pic:nvPicPr>
+                  <pic:blipFill>
+                    <a:blip r:embed="rId21"/>
+                    <a:stretch>
+                      <a:fillRect/>
+                    </a:stretch>
+                  </pic:blipFill>
+                  <pic:spPr>
+                    <a:xfrm>
+                      <a:off x="0" y="0"/>
+                      <a:ext cx="2863418" cy="2348271"/>
+                    </a:xfrm>
+                    <a:prstGeom prst="rect">
+                      <a:avLst/>
+                    </a:prstGeom>
+                  </pic:spPr>
+                </pic:pic>
+              </a:graphicData>
+            </a:graphic>
+          </wp:inline>
+        </w:drawing>
+      </w:r>
+    </w:p>
+    <w:p>
+      <w:pPr>
+        <w:pStyle w:val="3"/>
+        <w:ind w:firstLineChars="0" w:firstLine="0"/>
+      </w:pPr>
+      <w:r>
+        <w:rPr>
+          <w:rFonts w:hint="eastAsia"/>
+        </w:rPr>
+        <w:t>无法找到</w:t>
+      </w:r>
+      <w:r>
+        <w:rPr>
+          <w:rFonts w:hint="eastAsia"/>
+        </w:rPr>
+        <w:t>stddef.h</w:t>
+      </w:r>
+      <w:r>
+        <w:rPr>
+          <w:rFonts w:hint="eastAsia"/>
+        </w:rPr>
+        <w:t>的错误</w:t>
+      </w:r>
+    </w:p>
+    <w:p>
+      <w:pPr>
+        <w:pStyle w:val="a5"/>
+        <w:spacing w:before="120" w:after="120" w:line="360" w:lineRule="auto"/>
+        <w:ind w:left="360" w:firstLineChars="100" w:firstLine="240"/>
+        <w:jc w:val="left"/>
+      </w:pPr>
+      <w:r>
+        <w:rPr>
+          <w:rFonts w:hint="eastAsia"/>
+        </w:rPr>
+        <w:t>原因在于</w:t>
+      </w:r>
+      <w:r>
+        <w:rPr>
+          <w:rFonts w:hint="eastAsia"/>
+        </w:rPr>
+        <w:t>Windows</w:t>
+      </w:r>
+      <w:r>
+        <w:rPr>
+          <w:rFonts w:hint="eastAsia"/>
+        </w:rPr>
+        <w:t>的</w:t>
+      </w:r>
+      <w:r>
+        <w:rPr>
+          <w:rFonts w:hint="eastAsia"/>
+        </w:rPr>
+        <w:t>SDK</w:t>
+      </w:r>
+      <w:r>
+        <w:rPr>
+          <w:rFonts w:hint="eastAsia"/>
+        </w:rPr>
+        <w:t>版本有错误，解决方法：</w:t>
+      </w:r>
+      <w:r>
+        <w:rPr>
+          <w:rFonts w:hint="eastAsia"/>
+        </w:rPr>
+        <w:t>在工程属性中修改到与平台对应的</w:t>
+      </w:r>
+      <w:r>
+        <w:rPr>
+          <w:rFonts w:hint="eastAsia"/>
+        </w:rPr>
+        <w:t>SDK</w:t>
+      </w:r>
+      <w:r>
+        <w:rPr>
+          <w:rFonts w:hint="eastAsia"/>
+        </w:rPr>
+        <w:t>版本；</w:t>
+      </w:r>
+      <w:r>
+        <w:rPr>
+          <w:rFonts w:hint="eastAsia"/>
+        </w:rPr>
+        <w:t>windows</w:t>
+      </w:r>
+      <w:r>
+        <w:t xml:space="preserve"> 10</w:t>
+      </w:r>
+      <w:r>
+        <w:rPr>
+          <w:rFonts w:hint="eastAsia"/>
+        </w:rPr>
+        <w:t>平台应选取</w:t>
+      </w:r>
+      <w:r>
+        <w:rPr>
+          <w:rFonts w:hint="eastAsia"/>
+        </w:rPr>
+        <w:t>1</w:t>
+      </w:r>
+      <w:r>
+        <w:t>0</w:t>
+      </w:r>
+      <w:r>
+        <w:rPr>
+          <w:rFonts w:hint="eastAsia"/>
+        </w:rPr>
+        <w:t>开头的</w:t>
+      </w:r>
+      <w:r>
+        <w:rPr>
+          <w:rFonts w:hint="eastAsia"/>
+        </w:rPr>
+        <w:t>SDK</w:t>
+      </w:r>
+      <w:r>
+        <w:rPr>
+          <w:rFonts w:hint="eastAsia"/>
+        </w:rPr>
+        <w:t>版本，具体版本视具体安装情况而定。</w:t>
+      </w:r>
+    </w:p>
+    <w:p>
+      <w:pPr>
+        <w:pStyle w:val="a5"/>
+        <w:spacing w:before="120" w:after="120" w:line="360" w:lineRule="auto"/>
+        <w:ind w:left="360" w:firstLineChars="100" w:firstLine="240"/>
+        <w:jc w:val="center"/>
+      </w:pPr>
+      <w:r>
+        <w:rPr>
+          <w:noProof/>
+        </w:rPr>
+        <w:lastRenderedPageBreak/>
+        <w:drawing>
+          <wp:inline distT="0" distB="0" distL="0" distR="0" wp14:anchorId="57E4AFA6" wp14:editId="3E8220FA">
+            <wp:extent cx="5405003" cy="3635654"/>
+            <wp:effectExtent l="0" t="0" r="5715" b="3175"/>
+            <wp:docPr id="13" name="图片 13"/>
+            <wp:cNvGraphicFramePr>
+              <a:graphicFrameLocks xmlns:a="http://schemas.openxmlformats.org/drawingml/2006/main" noChangeAspect="1"/>
+            </wp:cNvGraphicFramePr>
+            <a:graphic xmlns:a="http://schemas.openxmlformats.org/drawingml/2006/main">
+              <a:graphicData uri="http://schemas.openxmlformats.org/drawingml/2006/picture">
+                <pic:pic xmlns:pic="http://schemas.openxmlformats.org/drawingml/2006/picture">
+                  <pic:nvPicPr>
+                    <pic:cNvPr id="1" name=""/>
+                    <pic:cNvPicPr/>
+                  </pic:nvPicPr>
+                  <pic:blipFill>
+                    <a:blip r:embed="rId22"/>
+                    <a:stretch>
+                      <a:fillRect/>
+                    </a:stretch>
+                  </pic:blipFill>
+                  <pic:spPr>
+                    <a:xfrm>
+                      <a:off x="0" y="0"/>
+                      <a:ext cx="5453635" cy="3668366"/>
+                    </a:xfrm>
+                    <a:prstGeom prst="rect">
+                      <a:avLst/>
+                    </a:prstGeom>
+                  </pic:spPr>
+                </pic:pic>
+              </a:graphicData>
+            </a:graphic>
+          </wp:inline>
+        </w:drawing>
+      </w:r>
+    </w:p>
+    <w:p>
+      <w:pPr>
+        <w:pStyle w:val="3"/>
+        <w:ind w:firstLineChars="0" w:firstLine="0"/>
+      </w:pPr>
+      <w:r>
+        <w:rPr>
+          <w:rFonts w:hint="eastAsia"/>
+        </w:rPr>
+        <w:t>无法解析的外部符号和找不到</w:t>
+      </w:r>
+      <w:r>
+        <w:rPr>
+          <w:rFonts w:hint="eastAsia"/>
+        </w:rPr>
+        <w:t>x</w:t>
+      </w:r>
+      <w:r>
+        <w:t>x</w:t>
+      </w:r>
+      <w:r>
+        <w:rPr>
+          <w:rFonts w:hint="eastAsia"/>
+        </w:rPr>
+        <w:t>.</w:t>
+      </w:r>
+      <w:r>
+        <w:t>dll</w:t>
       </w:r>
     </w:p>
     <w:p>
       <w:pPr>
         <w:ind w:firstLine="480"/>
-        <w:rPr>
-          <w:rFonts w:hint="eastAsia"/>
-        </w:rPr>
-      </w:pPr>
-      <w:r>
-        <w:rPr>
-          <w:rFonts w:hint="eastAsia"/>
-        </w:rPr>
-        <w:t>当</w:t>
-      </w:r>
-      <w:proofErr w:type="spellStart"/>
-      <w:r>
-        <w:rPr>
-          <w:rFonts w:hint="eastAsia"/>
-        </w:rPr>
-        <w:t>cmake-gui</w:t>
-      </w:r>
-      <w:proofErr w:type="spellEnd"/>
-      <w:r>
-        <w:rPr>
-          <w:rFonts w:hint="eastAsia"/>
-        </w:rPr>
-        <w:t>界面没有红色选项时，点击“</w:t>
-      </w:r>
-      <w:r>
-        <w:rPr>
-          <w:rFonts w:hint="eastAsia"/>
-        </w:rPr>
-        <w:t>Configure</w:t>
-      </w:r>
-      <w:r>
-        <w:rPr>
-          <w:rFonts w:hint="eastAsia"/>
-        </w:rPr>
-        <w:t>”按钮，并且出现“</w:t>
-      </w:r>
-      <w:r>
-        <w:t>Generating done</w:t>
-      </w:r>
-      <w:r>
-        <w:rPr>
-          <w:rFonts w:hint="eastAsia"/>
-        </w:rPr>
-        <w:t>”字样表示已经构建完成，随后点击“</w:t>
-      </w:r>
-      <w:r>
-        <w:rPr>
-          <w:rFonts w:hint="eastAsia"/>
-        </w:rPr>
-        <w:t>Open Project</w:t>
-      </w:r>
-      <w:r>
-        <w:rPr>
-          <w:rFonts w:hint="eastAsia"/>
-        </w:rPr>
-        <w:t>”按钮可以打开刚刚构建出来的工程了，打开后可以对整个工程进行编译。</w:t>
+      </w:pPr>
+      <w:r>
+        <w:rPr>
+          <w:rFonts w:hint="eastAsia"/>
+        </w:rPr>
+        <w:t>检查</w:t>
+      </w:r>
+      <w:r>
+        <w:rPr>
+          <w:rFonts w:hint="eastAsia"/>
+        </w:rPr>
+        <w:t>cmake</w:t>
+      </w:r>
+      <w:r>
+        <w:rPr>
+          <w:rFonts w:hint="eastAsia"/>
+        </w:rPr>
+        <w:t>相关的</w:t>
+      </w:r>
+      <w:r>
+        <w:rPr>
+          <w:rFonts w:hint="eastAsia"/>
+        </w:rPr>
+        <w:t>li</w:t>
+      </w:r>
+      <w:r>
+        <w:t>b</w:t>
+      </w:r>
+      <w:r>
+        <w:rPr>
+          <w:rFonts w:hint="eastAsia"/>
+        </w:rPr>
+        <w:t>库和</w:t>
+      </w:r>
+      <w:r>
+        <w:rPr>
+          <w:rFonts w:hint="eastAsia"/>
+        </w:rPr>
+        <w:t>dll</w:t>
+      </w:r>
+      <w:r>
+        <w:rPr>
+          <w:rFonts w:hint="eastAsia"/>
+        </w:rPr>
+        <w:t>地址是否填写正确。</w:t>
       </w:r>
     </w:p>
     <w:sectPr>
-      <w:headerReference w:type="even" r:id="rId17"/>
-      <w:headerReference w:type="default" r:id="rId18"/>
-      <w:footerReference w:type="even" r:id="rId19"/>
-      <w:footerReference w:type="default" r:id="rId20"/>
-      <w:headerReference w:type="first" r:id="rId21"/>
-      <w:footerReference w:type="first" r:id="rId22"/>
+      <w:headerReference w:type="even" r:id="rId23"/>
+      <w:headerReference w:type="default" r:id="rId24"/>
+      <w:footerReference w:type="even" r:id="rId25"/>
+      <w:footerReference w:type="default" r:id="rId26"/>
+      <w:headerReference w:type="first" r:id="rId27"/>
+      <w:footerReference w:type="first" r:id="rId28"/>
       <w:pgSz w:w="11906" w:h="16838"/>
       <w:pgMar w:top="1440" w:right="1800" w:bottom="1440" w:left="1800" w:header="851" w:footer="992" w:gutter="0"/>
       <w:pgNumType w:start="1"/>
@@ -1928,7 +2776,7 @@
 </file>
 
 <file path=word/endnotes.xml><?xml version="1.0" encoding="utf-8"?>
-<w:endnotes xmlns:wpc="http://schemas.microsoft.com/office/word/2010/wordprocessingCanvas" xmlns:cx="http://schemas.microsoft.com/office/drawing/2014/chartex" xmlns:cx1="http://schemas.microsoft.com/office/drawing/2015/9/8/chartex" xmlns:cx2="http://schemas.microsoft.com/office/drawing/2015/10/21/chartex" xmlns:cx3="http://schemas.microsoft.com/office/drawing/2016/5/9/chartex" xmlns:cx4="http://schemas.microsoft.com/office/drawing/2016/5/10/chartex" xmlns:cx5="http://schemas.microsoft.com/office/drawing/2016/5/11/chartex" xmlns:cx6="http://schemas.microsoft.com/office/drawing/2016/5/12/chartex" xmlns:cx7="http://schemas.microsoft.com/office/drawing/2016/5/13/chartex" xmlns:cx8="http://schemas.microsoft.com/office/drawing/2016/5/14/chartex" xmlns:mc="http://schemas.openxmlformats.org/markup-compatibility/2006" xmlns:aink="http://schemas.microsoft.com/office/drawing/2016/ink" xmlns:am3d="http://schemas.microsoft.com/office/drawing/2017/model3d" xmlns:o="urn:schemas-microsoft-com:office:office" xmlns:r="http://schemas.openxmlformats.org/officeDocument/2006/relationships" xmlns:m="http://schemas.openxmlformats.org/officeDocument/2006/math" xmlns:v="urn:schemas-microsoft-com:vml" xmlns:wp14="http://schemas.microsoft.com/office/word/2010/wordprocessingDrawing" xmlns:wp="http://schemas.openxmlformats.org/drawingml/2006/wordprocessingDrawing" xmlns:w10="urn:schemas-microsoft-com:office:word" xmlns:w="http://schemas.openxmlformats.org/wordprocessingml/2006/main" xmlns:w14="http://schemas.microsoft.com/office/word/2010/wordml" xmlns:w15="http://schemas.microsoft.com/office/word/2012/wordml" xmlns:w16cex="http://schemas.microsoft.com/office/word/2018/wordml/cex" xmlns:w16cid="http://schemas.microsoft.com/office/word/2016/wordml/cid" xmlns:w16="http://schemas.microsoft.com/office/word/2018/wordml" xmlns:w16se="http://schemas.microsoft.com/office/word/2015/wordml/symex" xmlns:wpg="http://schemas.microsoft.com/office/word/2010/wordprocessingGroup" xmlns:wpi="http://schemas.microsoft.com/office/word/2010/wordprocessingInk" xmlns:wne="http://schemas.microsoft.com/office/word/2006/wordml" xmlns:wps="http://schemas.microsoft.com/office/word/2010/wordprocessingShape" mc:Ignorable="w14 w15 w16se w16cid w16 w16cex wp14">
+<w:endnotes xmlns:wpc="http://schemas.microsoft.com/office/word/2010/wordprocessingCanvas" xmlns:mc="http://schemas.openxmlformats.org/markup-compatibility/2006" xmlns:o="urn:schemas-microsoft-com:office:office" xmlns:r="http://schemas.openxmlformats.org/officeDocument/2006/relationships" xmlns:m="http://schemas.openxmlformats.org/officeDocument/2006/math" xmlns:v="urn:schemas-microsoft-com:vml" xmlns:wp14="http://schemas.microsoft.com/office/word/2010/wordprocessingDrawing" xmlns:wp="http://schemas.openxmlformats.org/drawingml/2006/wordprocessingDrawing" xmlns:w10="urn:schemas-microsoft-com:office:word" xmlns:w="http://schemas.openxmlformats.org/wordprocessingml/2006/main" xmlns:w14="http://schemas.microsoft.com/office/word/2010/wordml" xmlns:w15="http://schemas.microsoft.com/office/word/2012/wordml" xmlns:wpg="http://schemas.microsoft.com/office/word/2010/wordprocessingGroup" xmlns:wpi="http://schemas.microsoft.com/office/word/2010/wordprocessingInk" xmlns:wne="http://schemas.microsoft.com/office/word/2006/wordml" xmlns:wps="http://schemas.microsoft.com/office/word/2010/wordprocessingShape" mc:Ignorable="w14 w15 wp14">
   <w:endnote w:type="separator" w:id="-1">
     <w:p>
       <w:pPr>
@@ -1955,10 +2803,10 @@
 </file>
 
 <file path=word/footer1.xml><?xml version="1.0" encoding="utf-8"?>
-<w:ftr xmlns:wpc="http://schemas.microsoft.com/office/word/2010/wordprocessingCanvas" xmlns:cx="http://schemas.microsoft.com/office/drawing/2014/chartex" xmlns:cx1="http://schemas.microsoft.com/office/drawing/2015/9/8/chartex" xmlns:cx2="http://schemas.microsoft.com/office/drawing/2015/10/21/chartex" xmlns:cx3="http://schemas.microsoft.com/office/drawing/2016/5/9/chartex" xmlns:cx4="http://schemas.microsoft.com/office/drawing/2016/5/10/chartex" xmlns:cx5="http://schemas.microsoft.com/office/drawing/2016/5/11/chartex" xmlns:cx6="http://schemas.microsoft.com/office/drawing/2016/5/12/chartex" xmlns:cx7="http://schemas.microsoft.com/office/drawing/2016/5/13/chartex" xmlns:cx8="http://schemas.microsoft.com/office/drawing/2016/5/14/chartex" xmlns:mc="http://schemas.openxmlformats.org/markup-compatibility/2006" xmlns:aink="http://schemas.microsoft.com/office/drawing/2016/ink" xmlns:am3d="http://schemas.microsoft.com/office/drawing/2017/model3d" xmlns:o="urn:schemas-microsoft-com:office:office" xmlns:r="http://schemas.openxmlformats.org/officeDocument/2006/relationships" xmlns:m="http://schemas.openxmlformats.org/officeDocument/2006/math" xmlns:v="urn:schemas-microsoft-com:vml" xmlns:wp14="http://schemas.microsoft.com/office/word/2010/wordprocessingDrawing" xmlns:wp="http://schemas.openxmlformats.org/drawingml/2006/wordprocessingDrawing" xmlns:w10="urn:schemas-microsoft-com:office:word" xmlns:w="http://schemas.openxmlformats.org/wordprocessingml/2006/main" xmlns:w14="http://schemas.microsoft.com/office/word/2010/wordml" xmlns:w15="http://schemas.microsoft.com/office/word/2012/wordml" xmlns:w16cex="http://schemas.microsoft.com/office/word/2018/wordml/cex" xmlns:w16cid="http://schemas.microsoft.com/office/word/2016/wordml/cid" xmlns:w16="http://schemas.microsoft.com/office/word/2018/wordml" xmlns:w16se="http://schemas.microsoft.com/office/word/2015/wordml/symex" xmlns:wpg="http://schemas.microsoft.com/office/word/2010/wordprocessingGroup" xmlns:wpi="http://schemas.microsoft.com/office/word/2010/wordprocessingInk" xmlns:wne="http://schemas.microsoft.com/office/word/2006/wordml" xmlns:wps="http://schemas.microsoft.com/office/word/2010/wordprocessingShape" mc:Ignorable="w14 w15 w16se w16cid w16 w16cex wp14">
+<w:ftr xmlns:wpc="http://schemas.microsoft.com/office/word/2010/wordprocessingCanvas" xmlns:mc="http://schemas.openxmlformats.org/markup-compatibility/2006" xmlns:o="urn:schemas-microsoft-com:office:office" xmlns:r="http://schemas.openxmlformats.org/officeDocument/2006/relationships" xmlns:m="http://schemas.openxmlformats.org/officeDocument/2006/math" xmlns:v="urn:schemas-microsoft-com:vml" xmlns:wp14="http://schemas.microsoft.com/office/word/2010/wordprocessingDrawing" xmlns:wp="http://schemas.openxmlformats.org/drawingml/2006/wordprocessingDrawing" xmlns:w10="urn:schemas-microsoft-com:office:word" xmlns:w="http://schemas.openxmlformats.org/wordprocessingml/2006/main" xmlns:w14="http://schemas.microsoft.com/office/word/2010/wordml" xmlns:w15="http://schemas.microsoft.com/office/word/2012/wordml" xmlns:wpg="http://schemas.microsoft.com/office/word/2010/wordprocessingGroup" xmlns:wpi="http://schemas.microsoft.com/office/word/2010/wordprocessingInk" xmlns:wne="http://schemas.microsoft.com/office/word/2006/wordml" xmlns:wps="http://schemas.microsoft.com/office/word/2010/wordprocessingShape" mc:Ignorable="w14 w15 wp14">
   <w:p>
     <w:pPr>
-      <w:pStyle w:val="a9"/>
+      <w:pStyle w:val="a7"/>
       <w:ind w:firstLine="360"/>
     </w:pPr>
   </w:p>
@@ -1966,7 +2814,7 @@
 </file>
 
 <file path=word/footer2.xml><?xml version="1.0" encoding="utf-8"?>
-<w:ftr xmlns:wpc="http://schemas.microsoft.com/office/word/2010/wordprocessingCanvas" xmlns:cx="http://schemas.microsoft.com/office/drawing/2014/chartex" xmlns:cx1="http://schemas.microsoft.com/office/drawing/2015/9/8/chartex" xmlns:cx2="http://schemas.microsoft.com/office/drawing/2015/10/21/chartex" xmlns:cx3="http://schemas.microsoft.com/office/drawing/2016/5/9/chartex" xmlns:cx4="http://schemas.microsoft.com/office/drawing/2016/5/10/chartex" xmlns:cx5="http://schemas.microsoft.com/office/drawing/2016/5/11/chartex" xmlns:cx6="http://schemas.microsoft.com/office/drawing/2016/5/12/chartex" xmlns:cx7="http://schemas.microsoft.com/office/drawing/2016/5/13/chartex" xmlns:cx8="http://schemas.microsoft.com/office/drawing/2016/5/14/chartex" xmlns:mc="http://schemas.openxmlformats.org/markup-compatibility/2006" xmlns:aink="http://schemas.microsoft.com/office/drawing/2016/ink" xmlns:am3d="http://schemas.microsoft.com/office/drawing/2017/model3d" xmlns:o="urn:schemas-microsoft-com:office:office" xmlns:r="http://schemas.openxmlformats.org/officeDocument/2006/relationships" xmlns:m="http://schemas.openxmlformats.org/officeDocument/2006/math" xmlns:v="urn:schemas-microsoft-com:vml" xmlns:wp14="http://schemas.microsoft.com/office/word/2010/wordprocessingDrawing" xmlns:wp="http://schemas.openxmlformats.org/drawingml/2006/wordprocessingDrawing" xmlns:w10="urn:schemas-microsoft-com:office:word" xmlns:w="http://schemas.openxmlformats.org/wordprocessingml/2006/main" xmlns:w14="http://schemas.microsoft.com/office/word/2010/wordml" xmlns:w15="http://schemas.microsoft.com/office/word/2012/wordml" xmlns:w16cex="http://schemas.microsoft.com/office/word/2018/wordml/cex" xmlns:w16cid="http://schemas.microsoft.com/office/word/2016/wordml/cid" xmlns:w16="http://schemas.microsoft.com/office/word/2018/wordml" xmlns:w16se="http://schemas.microsoft.com/office/word/2015/wordml/symex" xmlns:wpg="http://schemas.microsoft.com/office/word/2010/wordprocessingGroup" xmlns:wpi="http://schemas.microsoft.com/office/word/2010/wordprocessingInk" xmlns:wne="http://schemas.microsoft.com/office/word/2006/wordml" xmlns:wps="http://schemas.microsoft.com/office/word/2010/wordprocessingShape" mc:Ignorable="w14 w15 w16se w16cid w16 w16cex wp14">
+<w:ftr xmlns:wpc="http://schemas.microsoft.com/office/word/2010/wordprocessingCanvas" xmlns:mc="http://schemas.openxmlformats.org/markup-compatibility/2006" xmlns:o="urn:schemas-microsoft-com:office:office" xmlns:r="http://schemas.openxmlformats.org/officeDocument/2006/relationships" xmlns:m="http://schemas.openxmlformats.org/officeDocument/2006/math" xmlns:v="urn:schemas-microsoft-com:vml" xmlns:wp14="http://schemas.microsoft.com/office/word/2010/wordprocessingDrawing" xmlns:wp="http://schemas.openxmlformats.org/drawingml/2006/wordprocessingDrawing" xmlns:w10="urn:schemas-microsoft-com:office:word" xmlns:w="http://schemas.openxmlformats.org/wordprocessingml/2006/main" xmlns:w14="http://schemas.microsoft.com/office/word/2010/wordml" xmlns:w15="http://schemas.microsoft.com/office/word/2012/wordml" xmlns:wpg="http://schemas.microsoft.com/office/word/2010/wordprocessingGroup" xmlns:wpi="http://schemas.microsoft.com/office/word/2010/wordprocessingInk" xmlns:wne="http://schemas.microsoft.com/office/word/2006/wordml" xmlns:wps="http://schemas.microsoft.com/office/word/2010/wordprocessingShape" mc:Ignorable="w14 w15 wp14">
   <w:sdt>
     <w:sdtPr>
       <w:id w:val="1879740101"/>
@@ -1979,7 +2827,7 @@
     <w:sdtContent>
       <w:p>
         <w:pPr>
-          <w:pStyle w:val="a9"/>
+          <w:pStyle w:val="a7"/>
           <w:ind w:firstLine="360"/>
         </w:pPr>
       </w:p>
@@ -1989,10 +2837,10 @@
 </file>
 
 <file path=word/footer3.xml><?xml version="1.0" encoding="utf-8"?>
-<w:ftr xmlns:wpc="http://schemas.microsoft.com/office/word/2010/wordprocessingCanvas" xmlns:cx="http://schemas.microsoft.com/office/drawing/2014/chartex" xmlns:cx1="http://schemas.microsoft.com/office/drawing/2015/9/8/chartex" xmlns:cx2="http://schemas.microsoft.com/office/drawing/2015/10/21/chartex" xmlns:cx3="http://schemas.microsoft.com/office/drawing/2016/5/9/chartex" xmlns:cx4="http://schemas.microsoft.com/office/drawing/2016/5/10/chartex" xmlns:cx5="http://schemas.microsoft.com/office/drawing/2016/5/11/chartex" xmlns:cx6="http://schemas.microsoft.com/office/drawing/2016/5/12/chartex" xmlns:cx7="http://schemas.microsoft.com/office/drawing/2016/5/13/chartex" xmlns:cx8="http://schemas.microsoft.com/office/drawing/2016/5/14/chartex" xmlns:mc="http://schemas.openxmlformats.org/markup-compatibility/2006" xmlns:aink="http://schemas.microsoft.com/office/drawing/2016/ink" xmlns:am3d="http://schemas.microsoft.com/office/drawing/2017/model3d" xmlns:o="urn:schemas-microsoft-com:office:office" xmlns:r="http://schemas.openxmlformats.org/officeDocument/2006/relationships" xmlns:m="http://schemas.openxmlformats.org/officeDocument/2006/math" xmlns:v="urn:schemas-microsoft-com:vml" xmlns:wp14="http://schemas.microsoft.com/office/word/2010/wordprocessingDrawing" xmlns:wp="http://schemas.openxmlformats.org/drawingml/2006/wordprocessingDrawing" xmlns:w10="urn:schemas-microsoft-com:office:word" xmlns:w="http://schemas.openxmlformats.org/wordprocessingml/2006/main" xmlns:w14="http://schemas.microsoft.com/office/word/2010/wordml" xmlns:w15="http://schemas.microsoft.com/office/word/2012/wordml" xmlns:w16cex="http://schemas.microsoft.com/office/word/2018/wordml/cex" xmlns:w16cid="http://schemas.microsoft.com/office/word/2016/wordml/cid" xmlns:w16="http://schemas.microsoft.com/office/word/2018/wordml" xmlns:w16se="http://schemas.microsoft.com/office/word/2015/wordml/symex" xmlns:wpg="http://schemas.microsoft.com/office/word/2010/wordprocessingGroup" xmlns:wpi="http://schemas.microsoft.com/office/word/2010/wordprocessingInk" xmlns:wne="http://schemas.microsoft.com/office/word/2006/wordml" xmlns:wps="http://schemas.microsoft.com/office/word/2010/wordprocessingShape" mc:Ignorable="w14 w15 w16se w16cid w16 w16cex wp14">
+<w:ftr xmlns:wpc="http://schemas.microsoft.com/office/word/2010/wordprocessingCanvas" xmlns:mc="http://schemas.openxmlformats.org/markup-compatibility/2006" xmlns:o="urn:schemas-microsoft-com:office:office" xmlns:r="http://schemas.openxmlformats.org/officeDocument/2006/relationships" xmlns:m="http://schemas.openxmlformats.org/officeDocument/2006/math" xmlns:v="urn:schemas-microsoft-com:vml" xmlns:wp14="http://schemas.microsoft.com/office/word/2010/wordprocessingDrawing" xmlns:wp="http://schemas.openxmlformats.org/drawingml/2006/wordprocessingDrawing" xmlns:w10="urn:schemas-microsoft-com:office:word" xmlns:w="http://schemas.openxmlformats.org/wordprocessingml/2006/main" xmlns:w14="http://schemas.microsoft.com/office/word/2010/wordml" xmlns:w15="http://schemas.microsoft.com/office/word/2012/wordml" xmlns:wpg="http://schemas.microsoft.com/office/word/2010/wordprocessingGroup" xmlns:wpi="http://schemas.microsoft.com/office/word/2010/wordprocessingInk" xmlns:wne="http://schemas.microsoft.com/office/word/2006/wordml" xmlns:wps="http://schemas.microsoft.com/office/word/2010/wordprocessingShape" mc:Ignorable="w14 w15 wp14">
   <w:p>
     <w:pPr>
-      <w:pStyle w:val="a9"/>
+      <w:pStyle w:val="a7"/>
       <w:ind w:firstLine="360"/>
     </w:pPr>
   </w:p>
@@ -2000,10 +2848,10 @@
 </file>
 
 <file path=word/footer4.xml><?xml version="1.0" encoding="utf-8"?>
-<w:ftr xmlns:wpc="http://schemas.microsoft.com/office/word/2010/wordprocessingCanvas" xmlns:cx="http://schemas.microsoft.com/office/drawing/2014/chartex" xmlns:cx1="http://schemas.microsoft.com/office/drawing/2015/9/8/chartex" xmlns:cx2="http://schemas.microsoft.com/office/drawing/2015/10/21/chartex" xmlns:cx3="http://schemas.microsoft.com/office/drawing/2016/5/9/chartex" xmlns:cx4="http://schemas.microsoft.com/office/drawing/2016/5/10/chartex" xmlns:cx5="http://schemas.microsoft.com/office/drawing/2016/5/11/chartex" xmlns:cx6="http://schemas.microsoft.com/office/drawing/2016/5/12/chartex" xmlns:cx7="http://schemas.microsoft.com/office/drawing/2016/5/13/chartex" xmlns:cx8="http://schemas.microsoft.com/office/drawing/2016/5/14/chartex" xmlns:mc="http://schemas.openxmlformats.org/markup-compatibility/2006" xmlns:aink="http://schemas.microsoft.com/office/drawing/2016/ink" xmlns:am3d="http://schemas.microsoft.com/office/drawing/2017/model3d" xmlns:o="urn:schemas-microsoft-com:office:office" xmlns:r="http://schemas.openxmlformats.org/officeDocument/2006/relationships" xmlns:m="http://schemas.openxmlformats.org/officeDocument/2006/math" xmlns:v="urn:schemas-microsoft-com:vml" xmlns:wp14="http://schemas.microsoft.com/office/word/2010/wordprocessingDrawing" xmlns:wp="http://schemas.openxmlformats.org/drawingml/2006/wordprocessingDrawing" xmlns:w10="urn:schemas-microsoft-com:office:word" xmlns:w="http://schemas.openxmlformats.org/wordprocessingml/2006/main" xmlns:w14="http://schemas.microsoft.com/office/word/2010/wordml" xmlns:w15="http://schemas.microsoft.com/office/word/2012/wordml" xmlns:w16cex="http://schemas.microsoft.com/office/word/2018/wordml/cex" xmlns:w16cid="http://schemas.microsoft.com/office/word/2016/wordml/cid" xmlns:w16="http://schemas.microsoft.com/office/word/2018/wordml" xmlns:w16se="http://schemas.microsoft.com/office/word/2015/wordml/symex" xmlns:wpg="http://schemas.microsoft.com/office/word/2010/wordprocessingGroup" xmlns:wpi="http://schemas.microsoft.com/office/word/2010/wordprocessingInk" xmlns:wne="http://schemas.microsoft.com/office/word/2006/wordml" xmlns:wps="http://schemas.microsoft.com/office/word/2010/wordprocessingShape" mc:Ignorable="w14 w15 w16se w16cid w16 w16cex wp14">
+<w:ftr xmlns:wpc="http://schemas.microsoft.com/office/word/2010/wordprocessingCanvas" xmlns:mc="http://schemas.openxmlformats.org/markup-compatibility/2006" xmlns:o="urn:schemas-microsoft-com:office:office" xmlns:r="http://schemas.openxmlformats.org/officeDocument/2006/relationships" xmlns:m="http://schemas.openxmlformats.org/officeDocument/2006/math" xmlns:v="urn:schemas-microsoft-com:vml" xmlns:wp14="http://schemas.microsoft.com/office/word/2010/wordprocessingDrawing" xmlns:wp="http://schemas.openxmlformats.org/drawingml/2006/wordprocessingDrawing" xmlns:w10="urn:schemas-microsoft-com:office:word" xmlns:w="http://schemas.openxmlformats.org/wordprocessingml/2006/main" xmlns:w14="http://schemas.microsoft.com/office/word/2010/wordml" xmlns:w15="http://schemas.microsoft.com/office/word/2012/wordml" xmlns:wpg="http://schemas.microsoft.com/office/word/2010/wordprocessingGroup" xmlns:wpi="http://schemas.microsoft.com/office/word/2010/wordprocessingInk" xmlns:wne="http://schemas.microsoft.com/office/word/2006/wordml" xmlns:wps="http://schemas.microsoft.com/office/word/2010/wordprocessingShape" mc:Ignorable="w14 w15 wp14">
   <w:p>
     <w:pPr>
-      <w:pStyle w:val="a9"/>
+      <w:pStyle w:val="a7"/>
       <w:ind w:firstLine="360"/>
     </w:pPr>
   </w:p>
@@ -2011,10 +2859,10 @@
 </file>
 
 <file path=word/footer5.xml><?xml version="1.0" encoding="utf-8"?>
-<w:ftr xmlns:wpc="http://schemas.microsoft.com/office/word/2010/wordprocessingCanvas" xmlns:cx="http://schemas.microsoft.com/office/drawing/2014/chartex" xmlns:cx1="http://schemas.microsoft.com/office/drawing/2015/9/8/chartex" xmlns:cx2="http://schemas.microsoft.com/office/drawing/2015/10/21/chartex" xmlns:cx3="http://schemas.microsoft.com/office/drawing/2016/5/9/chartex" xmlns:cx4="http://schemas.microsoft.com/office/drawing/2016/5/10/chartex" xmlns:cx5="http://schemas.microsoft.com/office/drawing/2016/5/11/chartex" xmlns:cx6="http://schemas.microsoft.com/office/drawing/2016/5/12/chartex" xmlns:cx7="http://schemas.microsoft.com/office/drawing/2016/5/13/chartex" xmlns:cx8="http://schemas.microsoft.com/office/drawing/2016/5/14/chartex" xmlns:mc="http://schemas.openxmlformats.org/markup-compatibility/2006" xmlns:aink="http://schemas.microsoft.com/office/drawing/2016/ink" xmlns:am3d="http://schemas.microsoft.com/office/drawing/2017/model3d" xmlns:o="urn:schemas-microsoft-com:office:office" xmlns:r="http://schemas.openxmlformats.org/officeDocument/2006/relationships" xmlns:m="http://schemas.openxmlformats.org/officeDocument/2006/math" xmlns:v="urn:schemas-microsoft-com:vml" xmlns:wp14="http://schemas.microsoft.com/office/word/2010/wordprocessingDrawing" xmlns:wp="http://schemas.openxmlformats.org/drawingml/2006/wordprocessingDrawing" xmlns:w10="urn:schemas-microsoft-com:office:word" xmlns:w="http://schemas.openxmlformats.org/wordprocessingml/2006/main" xmlns:w14="http://schemas.microsoft.com/office/word/2010/wordml" xmlns:w15="http://schemas.microsoft.com/office/word/2012/wordml" xmlns:w16cex="http://schemas.microsoft.com/office/word/2018/wordml/cex" xmlns:w16cid="http://schemas.microsoft.com/office/word/2016/wordml/cid" xmlns:w16="http://schemas.microsoft.com/office/word/2018/wordml" xmlns:w16se="http://schemas.microsoft.com/office/word/2015/wordml/symex" xmlns:wpg="http://schemas.microsoft.com/office/word/2010/wordprocessingGroup" xmlns:wpi="http://schemas.microsoft.com/office/word/2010/wordprocessingInk" xmlns:wne="http://schemas.microsoft.com/office/word/2006/wordml" xmlns:wps="http://schemas.microsoft.com/office/word/2010/wordprocessingShape" mc:Ignorable="w14 w15 w16se w16cid w16 w16cex wp14">
+<w:ftr xmlns:wpc="http://schemas.microsoft.com/office/word/2010/wordprocessingCanvas" xmlns:mc="http://schemas.openxmlformats.org/markup-compatibility/2006" xmlns:o="urn:schemas-microsoft-com:office:office" xmlns:r="http://schemas.openxmlformats.org/officeDocument/2006/relationships" xmlns:m="http://schemas.openxmlformats.org/officeDocument/2006/math" xmlns:v="urn:schemas-microsoft-com:vml" xmlns:wp14="http://schemas.microsoft.com/office/word/2010/wordprocessingDrawing" xmlns:wp="http://schemas.openxmlformats.org/drawingml/2006/wordprocessingDrawing" xmlns:w10="urn:schemas-microsoft-com:office:word" xmlns:w="http://schemas.openxmlformats.org/wordprocessingml/2006/main" xmlns:w14="http://schemas.microsoft.com/office/word/2010/wordml" xmlns:w15="http://schemas.microsoft.com/office/word/2012/wordml" xmlns:wpg="http://schemas.microsoft.com/office/word/2010/wordprocessingGroup" xmlns:wpi="http://schemas.microsoft.com/office/word/2010/wordprocessingInk" xmlns:wne="http://schemas.microsoft.com/office/word/2006/wordml" xmlns:wps="http://schemas.microsoft.com/office/word/2010/wordprocessingShape" mc:Ignorable="w14 w15 wp14">
   <w:p>
     <w:pPr>
-      <w:pStyle w:val="a9"/>
+      <w:pStyle w:val="a7"/>
       <w:ind w:firstLine="360"/>
       <w:jc w:val="center"/>
     </w:pPr>
@@ -2042,7 +2890,7 @@
             <w:noProof/>
             <w:lang w:val="zh-CN"/>
           </w:rPr>
-          <w:t>132</w:t>
+          <w:t>4</w:t>
         </w:r>
         <w:r>
           <w:fldChar w:fldCharType="end"/>
@@ -2054,10 +2902,10 @@
 </file>
 
 <file path=word/footer6.xml><?xml version="1.0" encoding="utf-8"?>
-<w:ftr xmlns:wpc="http://schemas.microsoft.com/office/word/2010/wordprocessingCanvas" xmlns:cx="http://schemas.microsoft.com/office/drawing/2014/chartex" xmlns:cx1="http://schemas.microsoft.com/office/drawing/2015/9/8/chartex" xmlns:cx2="http://schemas.microsoft.com/office/drawing/2015/10/21/chartex" xmlns:cx3="http://schemas.microsoft.com/office/drawing/2016/5/9/chartex" xmlns:cx4="http://schemas.microsoft.com/office/drawing/2016/5/10/chartex" xmlns:cx5="http://schemas.microsoft.com/office/drawing/2016/5/11/chartex" xmlns:cx6="http://schemas.microsoft.com/office/drawing/2016/5/12/chartex" xmlns:cx7="http://schemas.microsoft.com/office/drawing/2016/5/13/chartex" xmlns:cx8="http://schemas.microsoft.com/office/drawing/2016/5/14/chartex" xmlns:mc="http://schemas.openxmlformats.org/markup-compatibility/2006" xmlns:aink="http://schemas.microsoft.com/office/drawing/2016/ink" xmlns:am3d="http://schemas.microsoft.com/office/drawing/2017/model3d" xmlns:o="urn:schemas-microsoft-com:office:office" xmlns:r="http://schemas.openxmlformats.org/officeDocument/2006/relationships" xmlns:m="http://schemas.openxmlformats.org/officeDocument/2006/math" xmlns:v="urn:schemas-microsoft-com:vml" xmlns:wp14="http://schemas.microsoft.com/office/word/2010/wordprocessingDrawing" xmlns:wp="http://schemas.openxmlformats.org/drawingml/2006/wordprocessingDrawing" xmlns:w10="urn:schemas-microsoft-com:office:word" xmlns:w="http://schemas.openxmlformats.org/wordprocessingml/2006/main" xmlns:w14="http://schemas.microsoft.com/office/word/2010/wordml" xmlns:w15="http://schemas.microsoft.com/office/word/2012/wordml" xmlns:w16cex="http://schemas.microsoft.com/office/word/2018/wordml/cex" xmlns:w16cid="http://schemas.microsoft.com/office/word/2016/wordml/cid" xmlns:w16="http://schemas.microsoft.com/office/word/2018/wordml" xmlns:w16se="http://schemas.microsoft.com/office/word/2015/wordml/symex" xmlns:wpg="http://schemas.microsoft.com/office/word/2010/wordprocessingGroup" xmlns:wpi="http://schemas.microsoft.com/office/word/2010/wordprocessingInk" xmlns:wne="http://schemas.microsoft.com/office/word/2006/wordml" xmlns:wps="http://schemas.microsoft.com/office/word/2010/wordprocessingShape" mc:Ignorable="w14 w15 w16se w16cid w16 w16cex wp14">
+<w:ftr xmlns:wpc="http://schemas.microsoft.com/office/word/2010/wordprocessingCanvas" xmlns:mc="http://schemas.openxmlformats.org/markup-compatibility/2006" xmlns:o="urn:schemas-microsoft-com:office:office" xmlns:r="http://schemas.openxmlformats.org/officeDocument/2006/relationships" xmlns:m="http://schemas.openxmlformats.org/officeDocument/2006/math" xmlns:v="urn:schemas-microsoft-com:vml" xmlns:wp14="http://schemas.microsoft.com/office/word/2010/wordprocessingDrawing" xmlns:wp="http://schemas.openxmlformats.org/drawingml/2006/wordprocessingDrawing" xmlns:w10="urn:schemas-microsoft-com:office:word" xmlns:w="http://schemas.openxmlformats.org/wordprocessingml/2006/main" xmlns:w14="http://schemas.microsoft.com/office/word/2010/wordml" xmlns:w15="http://schemas.microsoft.com/office/word/2012/wordml" xmlns:wpg="http://schemas.microsoft.com/office/word/2010/wordprocessingGroup" xmlns:wpi="http://schemas.microsoft.com/office/word/2010/wordprocessingInk" xmlns:wne="http://schemas.microsoft.com/office/word/2006/wordml" xmlns:wps="http://schemas.microsoft.com/office/word/2010/wordprocessingShape" mc:Ignorable="w14 w15 wp14">
   <w:p>
     <w:pPr>
-      <w:pStyle w:val="a9"/>
+      <w:pStyle w:val="a7"/>
       <w:ind w:firstLine="360"/>
     </w:pPr>
   </w:p>
@@ -2065,7 +2913,7 @@
 </file>
 
 <file path=word/footnotes.xml><?xml version="1.0" encoding="utf-8"?>
-<w:footnotes xmlns:wpc="http://schemas.microsoft.com/office/word/2010/wordprocessingCanvas" xmlns:cx="http://schemas.microsoft.com/office/drawing/2014/chartex" xmlns:cx1="http://schemas.microsoft.com/office/drawing/2015/9/8/chartex" xmlns:cx2="http://schemas.microsoft.com/office/drawing/2015/10/21/chartex" xmlns:cx3="http://schemas.microsoft.com/office/drawing/2016/5/9/chartex" xmlns:cx4="http://schemas.microsoft.com/office/drawing/2016/5/10/chartex" xmlns:cx5="http://schemas.microsoft.com/office/drawing/2016/5/11/chartex" xmlns:cx6="http://schemas.microsoft.com/office/drawing/2016/5/12/chartex" xmlns:cx7="http://schemas.microsoft.com/office/drawing/2016/5/13/chartex" xmlns:cx8="http://schemas.microsoft.com/office/drawing/2016/5/14/chartex" xmlns:mc="http://schemas.openxmlformats.org/markup-compatibility/2006" xmlns:aink="http://schemas.microsoft.com/office/drawing/2016/ink" xmlns:am3d="http://schemas.microsoft.com/office/drawing/2017/model3d" xmlns:o="urn:schemas-microsoft-com:office:office" xmlns:r="http://schemas.openxmlformats.org/officeDocument/2006/relationships" xmlns:m="http://schemas.openxmlformats.org/officeDocument/2006/math" xmlns:v="urn:schemas-microsoft-com:vml" xmlns:wp14="http://schemas.microsoft.com/office/word/2010/wordprocessingDrawing" xmlns:wp="http://schemas.openxmlformats.org/drawingml/2006/wordprocessingDrawing" xmlns:w10="urn:schemas-microsoft-com:office:word" xmlns:w="http://schemas.openxmlformats.org/wordprocessingml/2006/main" xmlns:w14="http://schemas.microsoft.com/office/word/2010/wordml" xmlns:w15="http://schemas.microsoft.com/office/word/2012/wordml" xmlns:w16cex="http://schemas.microsoft.com/office/word/2018/wordml/cex" xmlns:w16cid="http://schemas.microsoft.com/office/word/2016/wordml/cid" xmlns:w16="http://schemas.microsoft.com/office/word/2018/wordml" xmlns:w16se="http://schemas.microsoft.com/office/word/2015/wordml/symex" xmlns:wpg="http://schemas.microsoft.com/office/word/2010/wordprocessingGroup" xmlns:wpi="http://schemas.microsoft.com/office/word/2010/wordprocessingInk" xmlns:wne="http://schemas.microsoft.com/office/word/2006/wordml" xmlns:wps="http://schemas.microsoft.com/office/word/2010/wordprocessingShape" mc:Ignorable="w14 w15 w16se w16cid w16 w16cex wp14">
+<w:footnotes xmlns:wpc="http://schemas.microsoft.com/office/word/2010/wordprocessingCanvas" xmlns:mc="http://schemas.openxmlformats.org/markup-compatibility/2006" xmlns:o="urn:schemas-microsoft-com:office:office" xmlns:r="http://schemas.openxmlformats.org/officeDocument/2006/relationships" xmlns:m="http://schemas.openxmlformats.org/officeDocument/2006/math" xmlns:v="urn:schemas-microsoft-com:vml" xmlns:wp14="http://schemas.microsoft.com/office/word/2010/wordprocessingDrawing" xmlns:wp="http://schemas.openxmlformats.org/drawingml/2006/wordprocessingDrawing" xmlns:w10="urn:schemas-microsoft-com:office:word" xmlns:w="http://schemas.openxmlformats.org/wordprocessingml/2006/main" xmlns:w14="http://schemas.microsoft.com/office/word/2010/wordml" xmlns:w15="http://schemas.microsoft.com/office/word/2012/wordml" xmlns:wpg="http://schemas.microsoft.com/office/word/2010/wordprocessingGroup" xmlns:wpi="http://schemas.microsoft.com/office/word/2010/wordprocessingInk" xmlns:wne="http://schemas.microsoft.com/office/word/2006/wordml" xmlns:wps="http://schemas.microsoft.com/office/word/2010/wordprocessingShape" mc:Ignorable="w14 w15 wp14">
   <w:footnote w:type="separator" w:id="-1">
     <w:p>
       <w:pPr>
@@ -2092,10 +2940,10 @@
 </file>
 
 <file path=word/header1.xml><?xml version="1.0" encoding="utf-8"?>
-<w:hdr xmlns:wpc="http://schemas.microsoft.com/office/word/2010/wordprocessingCanvas" xmlns:cx="http://schemas.microsoft.com/office/drawing/2014/chartex" xmlns:cx1="http://schemas.microsoft.com/office/drawing/2015/9/8/chartex" xmlns:cx2="http://schemas.microsoft.com/office/drawing/2015/10/21/chartex" xmlns:cx3="http://schemas.microsoft.com/office/drawing/2016/5/9/chartex" xmlns:cx4="http://schemas.microsoft.com/office/drawing/2016/5/10/chartex" xmlns:cx5="http://schemas.microsoft.com/office/drawing/2016/5/11/chartex" xmlns:cx6="http://schemas.microsoft.com/office/drawing/2016/5/12/chartex" xmlns:cx7="http://schemas.microsoft.com/office/drawing/2016/5/13/chartex" xmlns:cx8="http://schemas.microsoft.com/office/drawing/2016/5/14/chartex" xmlns:mc="http://schemas.openxmlformats.org/markup-compatibility/2006" xmlns:aink="http://schemas.microsoft.com/office/drawing/2016/ink" xmlns:am3d="http://schemas.microsoft.com/office/drawing/2017/model3d" xmlns:o="urn:schemas-microsoft-com:office:office" xmlns:r="http://schemas.openxmlformats.org/officeDocument/2006/relationships" xmlns:m="http://schemas.openxmlformats.org/officeDocument/2006/math" xmlns:v="urn:schemas-microsoft-com:vml" xmlns:wp14="http://schemas.microsoft.com/office/word/2010/wordprocessingDrawing" xmlns:wp="http://schemas.openxmlformats.org/drawingml/2006/wordprocessingDrawing" xmlns:w10="urn:schemas-microsoft-com:office:word" xmlns:w="http://schemas.openxmlformats.org/wordprocessingml/2006/main" xmlns:w14="http://schemas.microsoft.com/office/word/2010/wordml" xmlns:w15="http://schemas.microsoft.com/office/word/2012/wordml" xmlns:w16cex="http://schemas.microsoft.com/office/word/2018/wordml/cex" xmlns:w16cid="http://schemas.microsoft.com/office/word/2016/wordml/cid" xmlns:w16="http://schemas.microsoft.com/office/word/2018/wordml" xmlns:w16se="http://schemas.microsoft.com/office/word/2015/wordml/symex" xmlns:wpg="http://schemas.microsoft.com/office/word/2010/wordprocessingGroup" xmlns:wpi="http://schemas.microsoft.com/office/word/2010/wordprocessingInk" xmlns:wne="http://schemas.microsoft.com/office/word/2006/wordml" xmlns:wps="http://schemas.microsoft.com/office/word/2010/wordprocessingShape" mc:Ignorable="w14 w15 w16se w16cid w16 w16cex wp14">
+<w:hdr xmlns:wpc="http://schemas.microsoft.com/office/word/2010/wordprocessingCanvas" xmlns:mc="http://schemas.openxmlformats.org/markup-compatibility/2006" xmlns:o="urn:schemas-microsoft-com:office:office" xmlns:r="http://schemas.openxmlformats.org/officeDocument/2006/relationships" xmlns:m="http://schemas.openxmlformats.org/officeDocument/2006/math" xmlns:v="urn:schemas-microsoft-com:vml" xmlns:wp14="http://schemas.microsoft.com/office/word/2010/wordprocessingDrawing" xmlns:wp="http://schemas.openxmlformats.org/drawingml/2006/wordprocessingDrawing" xmlns:w10="urn:schemas-microsoft-com:office:word" xmlns:w="http://schemas.openxmlformats.org/wordprocessingml/2006/main" xmlns:w14="http://schemas.microsoft.com/office/word/2010/wordml" xmlns:w15="http://schemas.microsoft.com/office/word/2012/wordml" xmlns:wpg="http://schemas.microsoft.com/office/word/2010/wordprocessingGroup" xmlns:wpi="http://schemas.microsoft.com/office/word/2010/wordprocessingInk" xmlns:wne="http://schemas.microsoft.com/office/word/2006/wordml" xmlns:wps="http://schemas.microsoft.com/office/word/2010/wordprocessingShape" mc:Ignorable="w14 w15 wp14">
   <w:p>
     <w:pPr>
-      <w:pStyle w:val="a7"/>
+      <w:pStyle w:val="a6"/>
       <w:ind w:firstLine="360"/>
     </w:pPr>
   </w:p>
@@ -2103,7 +2951,7 @@
 </file>
 
 <file path=word/header2.xml><?xml version="1.0" encoding="utf-8"?>
-<w:hdr xmlns:wpc="http://schemas.microsoft.com/office/word/2010/wordprocessingCanvas" xmlns:cx="http://schemas.microsoft.com/office/drawing/2014/chartex" xmlns:cx1="http://schemas.microsoft.com/office/drawing/2015/9/8/chartex" xmlns:cx2="http://schemas.microsoft.com/office/drawing/2015/10/21/chartex" xmlns:cx3="http://schemas.microsoft.com/office/drawing/2016/5/9/chartex" xmlns:cx4="http://schemas.microsoft.com/office/drawing/2016/5/10/chartex" xmlns:cx5="http://schemas.microsoft.com/office/drawing/2016/5/11/chartex" xmlns:cx6="http://schemas.microsoft.com/office/drawing/2016/5/12/chartex" xmlns:cx7="http://schemas.microsoft.com/office/drawing/2016/5/13/chartex" xmlns:cx8="http://schemas.microsoft.com/office/drawing/2016/5/14/chartex" xmlns:mc="http://schemas.openxmlformats.org/markup-compatibility/2006" xmlns:aink="http://schemas.microsoft.com/office/drawing/2016/ink" xmlns:am3d="http://schemas.microsoft.com/office/drawing/2017/model3d" xmlns:o="urn:schemas-microsoft-com:office:office" xmlns:r="http://schemas.openxmlformats.org/officeDocument/2006/relationships" xmlns:m="http://schemas.openxmlformats.org/officeDocument/2006/math" xmlns:v="urn:schemas-microsoft-com:vml" xmlns:wp14="http://schemas.microsoft.com/office/word/2010/wordprocessingDrawing" xmlns:wp="http://schemas.openxmlformats.org/drawingml/2006/wordprocessingDrawing" xmlns:w10="urn:schemas-microsoft-com:office:word" xmlns:w="http://schemas.openxmlformats.org/wordprocessingml/2006/main" xmlns:w14="http://schemas.microsoft.com/office/word/2010/wordml" xmlns:w15="http://schemas.microsoft.com/office/word/2012/wordml" xmlns:w16cex="http://schemas.microsoft.com/office/word/2018/wordml/cex" xmlns:w16cid="http://schemas.microsoft.com/office/word/2016/wordml/cid" xmlns:w16="http://schemas.microsoft.com/office/word/2018/wordml" xmlns:w16se="http://schemas.microsoft.com/office/word/2015/wordml/symex" xmlns:wpg="http://schemas.microsoft.com/office/word/2010/wordprocessingGroup" xmlns:wpi="http://schemas.microsoft.com/office/word/2010/wordprocessingInk" xmlns:wne="http://schemas.microsoft.com/office/word/2006/wordml" xmlns:wps="http://schemas.microsoft.com/office/word/2010/wordprocessingShape" mc:Ignorable="w14 w15 w16se w16cid w16 w16cex wp14">
+<w:hdr xmlns:wpc="http://schemas.microsoft.com/office/word/2010/wordprocessingCanvas" xmlns:mc="http://schemas.openxmlformats.org/markup-compatibility/2006" xmlns:o="urn:schemas-microsoft-com:office:office" xmlns:r="http://schemas.openxmlformats.org/officeDocument/2006/relationships" xmlns:m="http://schemas.openxmlformats.org/officeDocument/2006/math" xmlns:v="urn:schemas-microsoft-com:vml" xmlns:wp14="http://schemas.microsoft.com/office/word/2010/wordprocessingDrawing" xmlns:wp="http://schemas.openxmlformats.org/drawingml/2006/wordprocessingDrawing" xmlns:w10="urn:schemas-microsoft-com:office:word" xmlns:w="http://schemas.openxmlformats.org/wordprocessingml/2006/main" xmlns:w14="http://schemas.microsoft.com/office/word/2010/wordml" xmlns:w15="http://schemas.microsoft.com/office/word/2012/wordml" xmlns:wpg="http://schemas.microsoft.com/office/word/2010/wordprocessingGroup" xmlns:wpi="http://schemas.microsoft.com/office/word/2010/wordprocessingInk" xmlns:wne="http://schemas.microsoft.com/office/word/2006/wordml" xmlns:wps="http://schemas.microsoft.com/office/word/2010/wordprocessingShape" mc:Ignorable="w14 w15 wp14">
   <w:p>
     <w:pPr>
       <w:ind w:firstLine="480"/>
@@ -2113,10 +2961,10 @@
 </file>
 
 <file path=word/header3.xml><?xml version="1.0" encoding="utf-8"?>
-<w:hdr xmlns:wpc="http://schemas.microsoft.com/office/word/2010/wordprocessingCanvas" xmlns:cx="http://schemas.microsoft.com/office/drawing/2014/chartex" xmlns:cx1="http://schemas.microsoft.com/office/drawing/2015/9/8/chartex" xmlns:cx2="http://schemas.microsoft.com/office/drawing/2015/10/21/chartex" xmlns:cx3="http://schemas.microsoft.com/office/drawing/2016/5/9/chartex" xmlns:cx4="http://schemas.microsoft.com/office/drawing/2016/5/10/chartex" xmlns:cx5="http://schemas.microsoft.com/office/drawing/2016/5/11/chartex" xmlns:cx6="http://schemas.microsoft.com/office/drawing/2016/5/12/chartex" xmlns:cx7="http://schemas.microsoft.com/office/drawing/2016/5/13/chartex" xmlns:cx8="http://schemas.microsoft.com/office/drawing/2016/5/14/chartex" xmlns:mc="http://schemas.openxmlformats.org/markup-compatibility/2006" xmlns:aink="http://schemas.microsoft.com/office/drawing/2016/ink" xmlns:am3d="http://schemas.microsoft.com/office/drawing/2017/model3d" xmlns:o="urn:schemas-microsoft-com:office:office" xmlns:r="http://schemas.openxmlformats.org/officeDocument/2006/relationships" xmlns:m="http://schemas.openxmlformats.org/officeDocument/2006/math" xmlns:v="urn:schemas-microsoft-com:vml" xmlns:wp14="http://schemas.microsoft.com/office/word/2010/wordprocessingDrawing" xmlns:wp="http://schemas.openxmlformats.org/drawingml/2006/wordprocessingDrawing" xmlns:w10="urn:schemas-microsoft-com:office:word" xmlns:w="http://schemas.openxmlformats.org/wordprocessingml/2006/main" xmlns:w14="http://schemas.microsoft.com/office/word/2010/wordml" xmlns:w15="http://schemas.microsoft.com/office/word/2012/wordml" xmlns:w16cex="http://schemas.microsoft.com/office/word/2018/wordml/cex" xmlns:w16cid="http://schemas.microsoft.com/office/word/2016/wordml/cid" xmlns:w16="http://schemas.microsoft.com/office/word/2018/wordml" xmlns:w16se="http://schemas.microsoft.com/office/word/2015/wordml/symex" xmlns:wpg="http://schemas.microsoft.com/office/word/2010/wordprocessingGroup" xmlns:wpi="http://schemas.microsoft.com/office/word/2010/wordprocessingInk" xmlns:wne="http://schemas.microsoft.com/office/word/2006/wordml" xmlns:wps="http://schemas.microsoft.com/office/word/2010/wordprocessingShape" mc:Ignorable="w14 w15 w16se w16cid w16 w16cex wp14">
+<w:hdr xmlns:wpc="http://schemas.microsoft.com/office/word/2010/wordprocessingCanvas" xmlns:mc="http://schemas.openxmlformats.org/markup-compatibility/2006" xmlns:o="urn:schemas-microsoft-com:office:office" xmlns:r="http://schemas.openxmlformats.org/officeDocument/2006/relationships" xmlns:m="http://schemas.openxmlformats.org/officeDocument/2006/math" xmlns:v="urn:schemas-microsoft-com:vml" xmlns:wp14="http://schemas.microsoft.com/office/word/2010/wordprocessingDrawing" xmlns:wp="http://schemas.openxmlformats.org/drawingml/2006/wordprocessingDrawing" xmlns:w10="urn:schemas-microsoft-com:office:word" xmlns:w="http://schemas.openxmlformats.org/wordprocessingml/2006/main" xmlns:w14="http://schemas.microsoft.com/office/word/2010/wordml" xmlns:w15="http://schemas.microsoft.com/office/word/2012/wordml" xmlns:wpg="http://schemas.microsoft.com/office/word/2010/wordprocessingGroup" xmlns:wpi="http://schemas.microsoft.com/office/word/2010/wordprocessingInk" xmlns:wne="http://schemas.microsoft.com/office/word/2006/wordml" xmlns:wps="http://schemas.microsoft.com/office/word/2010/wordprocessingShape" mc:Ignorable="w14 w15 wp14">
   <w:p>
     <w:pPr>
-      <w:pStyle w:val="a7"/>
+      <w:pStyle w:val="a6"/>
       <w:ind w:firstLine="360"/>
     </w:pPr>
   </w:p>
@@ -2124,10 +2972,10 @@
 </file>
 
 <file path=word/header4.xml><?xml version="1.0" encoding="utf-8"?>
-<w:hdr xmlns:wpc="http://schemas.microsoft.com/office/word/2010/wordprocessingCanvas" xmlns:cx="http://schemas.microsoft.com/office/drawing/2014/chartex" xmlns:cx1="http://schemas.microsoft.com/office/drawing/2015/9/8/chartex" xmlns:cx2="http://schemas.microsoft.com/office/drawing/2015/10/21/chartex" xmlns:cx3="http://schemas.microsoft.com/office/drawing/2016/5/9/chartex" xmlns:cx4="http://schemas.microsoft.com/office/drawing/2016/5/10/chartex" xmlns:cx5="http://schemas.microsoft.com/office/drawing/2016/5/11/chartex" xmlns:cx6="http://schemas.microsoft.com/office/drawing/2016/5/12/chartex" xmlns:cx7="http://schemas.microsoft.com/office/drawing/2016/5/13/chartex" xmlns:cx8="http://schemas.microsoft.com/office/drawing/2016/5/14/chartex" xmlns:mc="http://schemas.openxmlformats.org/markup-compatibility/2006" xmlns:aink="http://schemas.microsoft.com/office/drawing/2016/ink" xmlns:am3d="http://schemas.microsoft.com/office/drawing/2017/model3d" xmlns:o="urn:schemas-microsoft-com:office:office" xmlns:r="http://schemas.openxmlformats.org/officeDocument/2006/relationships" xmlns:m="http://schemas.openxmlformats.org/officeDocument/2006/math" xmlns:v="urn:schemas-microsoft-com:vml" xmlns:wp14="http://schemas.microsoft.com/office/word/2010/wordprocessingDrawing" xmlns:wp="http://schemas.openxmlformats.org/drawingml/2006/wordprocessingDrawing" xmlns:w10="urn:schemas-microsoft-com:office:word" xmlns:w="http://schemas.openxmlformats.org/wordprocessingml/2006/main" xmlns:w14="http://schemas.microsoft.com/office/word/2010/wordml" xmlns:w15="http://schemas.microsoft.com/office/word/2012/wordml" xmlns:w16cex="http://schemas.microsoft.com/office/word/2018/wordml/cex" xmlns:w16cid="http://schemas.microsoft.com/office/word/2016/wordml/cid" xmlns:w16="http://schemas.microsoft.com/office/word/2018/wordml" xmlns:w16se="http://schemas.microsoft.com/office/word/2015/wordml/symex" xmlns:wpg="http://schemas.microsoft.com/office/word/2010/wordprocessingGroup" xmlns:wpi="http://schemas.microsoft.com/office/word/2010/wordprocessingInk" xmlns:wne="http://schemas.microsoft.com/office/word/2006/wordml" xmlns:wps="http://schemas.microsoft.com/office/word/2010/wordprocessingShape" mc:Ignorable="w14 w15 w16se w16cid w16 w16cex wp14">
+<w:hdr xmlns:wpc="http://schemas.microsoft.com/office/word/2010/wordprocessingCanvas" xmlns:mc="http://schemas.openxmlformats.org/markup-compatibility/2006" xmlns:o="urn:schemas-microsoft-com:office:office" xmlns:r="http://schemas.openxmlformats.org/officeDocument/2006/relationships" xmlns:m="http://schemas.openxmlformats.org/officeDocument/2006/math" xmlns:v="urn:schemas-microsoft-com:vml" xmlns:wp14="http://schemas.microsoft.com/office/word/2010/wordprocessingDrawing" xmlns:wp="http://schemas.openxmlformats.org/drawingml/2006/wordprocessingDrawing" xmlns:w10="urn:schemas-microsoft-com:office:word" xmlns:w="http://schemas.openxmlformats.org/wordprocessingml/2006/main" xmlns:w14="http://schemas.microsoft.com/office/word/2010/wordml" xmlns:w15="http://schemas.microsoft.com/office/word/2012/wordml" xmlns:wpg="http://schemas.microsoft.com/office/word/2010/wordprocessingGroup" xmlns:wpi="http://schemas.microsoft.com/office/word/2010/wordprocessingInk" xmlns:wne="http://schemas.microsoft.com/office/word/2006/wordml" xmlns:wps="http://schemas.microsoft.com/office/word/2010/wordprocessingShape" mc:Ignorable="w14 w15 wp14">
   <w:p>
     <w:pPr>
-      <w:pStyle w:val="a7"/>
+      <w:pStyle w:val="a6"/>
       <w:ind w:firstLine="360"/>
     </w:pPr>
   </w:p>
@@ -2135,10 +2983,10 @@
 </file>
 
 <file path=word/header5.xml><?xml version="1.0" encoding="utf-8"?>
-<w:hdr xmlns:wpc="http://schemas.microsoft.com/office/word/2010/wordprocessingCanvas" xmlns:cx="http://schemas.microsoft.com/office/drawing/2014/chartex" xmlns:cx1="http://schemas.microsoft.com/office/drawing/2015/9/8/chartex" xmlns:cx2="http://schemas.microsoft.com/office/drawing/2015/10/21/chartex" xmlns:cx3="http://schemas.microsoft.com/office/drawing/2016/5/9/chartex" xmlns:cx4="http://schemas.microsoft.com/office/drawing/2016/5/10/chartex" xmlns:cx5="http://schemas.microsoft.com/office/drawing/2016/5/11/chartex" xmlns:cx6="http://schemas.microsoft.com/office/drawing/2016/5/12/chartex" xmlns:cx7="http://schemas.microsoft.com/office/drawing/2016/5/13/chartex" xmlns:cx8="http://schemas.microsoft.com/office/drawing/2016/5/14/chartex" xmlns:mc="http://schemas.openxmlformats.org/markup-compatibility/2006" xmlns:aink="http://schemas.microsoft.com/office/drawing/2016/ink" xmlns:am3d="http://schemas.microsoft.com/office/drawing/2017/model3d" xmlns:o="urn:schemas-microsoft-com:office:office" xmlns:r="http://schemas.openxmlformats.org/officeDocument/2006/relationships" xmlns:m="http://schemas.openxmlformats.org/officeDocument/2006/math" xmlns:v="urn:schemas-microsoft-com:vml" xmlns:wp14="http://schemas.microsoft.com/office/word/2010/wordprocessingDrawing" xmlns:wp="http://schemas.openxmlformats.org/drawingml/2006/wordprocessingDrawing" xmlns:w10="urn:schemas-microsoft-com:office:word" xmlns:w="http://schemas.openxmlformats.org/wordprocessingml/2006/main" xmlns:w14="http://schemas.microsoft.com/office/word/2010/wordml" xmlns:w15="http://schemas.microsoft.com/office/word/2012/wordml" xmlns:w16cex="http://schemas.microsoft.com/office/word/2018/wordml/cex" xmlns:w16cid="http://schemas.microsoft.com/office/word/2016/wordml/cid" xmlns:w16="http://schemas.microsoft.com/office/word/2018/wordml" xmlns:w16se="http://schemas.microsoft.com/office/word/2015/wordml/symex" xmlns:wpg="http://schemas.microsoft.com/office/word/2010/wordprocessingGroup" xmlns:wpi="http://schemas.microsoft.com/office/word/2010/wordprocessingInk" xmlns:wne="http://schemas.microsoft.com/office/word/2006/wordml" xmlns:wps="http://schemas.microsoft.com/office/word/2010/wordprocessingShape" mc:Ignorable="w14 w15 w16se w16cid w16 w16cex wp14">
+<w:hdr xmlns:wpc="http://schemas.microsoft.com/office/word/2010/wordprocessingCanvas" xmlns:mc="http://schemas.openxmlformats.org/markup-compatibility/2006" xmlns:o="urn:schemas-microsoft-com:office:office" xmlns:r="http://schemas.openxmlformats.org/officeDocument/2006/relationships" xmlns:m="http://schemas.openxmlformats.org/officeDocument/2006/math" xmlns:v="urn:schemas-microsoft-com:vml" xmlns:wp14="http://schemas.microsoft.com/office/word/2010/wordprocessingDrawing" xmlns:wp="http://schemas.openxmlformats.org/drawingml/2006/wordprocessingDrawing" xmlns:w10="urn:schemas-microsoft-com:office:word" xmlns:w="http://schemas.openxmlformats.org/wordprocessingml/2006/main" xmlns:w14="http://schemas.microsoft.com/office/word/2010/wordml" xmlns:w15="http://schemas.microsoft.com/office/word/2012/wordml" xmlns:wpg="http://schemas.microsoft.com/office/word/2010/wordprocessingGroup" xmlns:wpi="http://schemas.microsoft.com/office/word/2010/wordprocessingInk" xmlns:wne="http://schemas.microsoft.com/office/word/2006/wordml" xmlns:wps="http://schemas.microsoft.com/office/word/2010/wordprocessingShape" mc:Ignorable="w14 w15 wp14">
   <w:p>
     <w:pPr>
-      <w:pStyle w:val="a7"/>
+      <w:pStyle w:val="a6"/>
       <w:ind w:firstLineChars="0" w:firstLine="0"/>
     </w:pPr>
     <w:r>
@@ -2147,37 +2995,33 @@
       </w:rPr>
       <w:t>使用</w:t>
     </w:r>
-    <w:proofErr w:type="spellStart"/>
     <w:r>
       <w:rPr>
         <w:rFonts w:hint="eastAsia"/>
       </w:rPr>
       <w:t>CMake</w:t>
     </w:r>
-    <w:proofErr w:type="spellEnd"/>
     <w:r>
       <w:rPr>
         <w:rFonts w:hint="eastAsia"/>
       </w:rPr>
       <w:t>编译</w:t>
     </w:r>
-    <w:proofErr w:type="spellStart"/>
     <w:r>
       <w:rPr>
         <w:rFonts w:hint="eastAsia"/>
       </w:rPr>
       <w:t>FastCAE</w:t>
     </w:r>
-    <w:proofErr w:type="spellEnd"/>
   </w:p>
 </w:hdr>
 </file>
 
 <file path=word/header6.xml><?xml version="1.0" encoding="utf-8"?>
-<w:hdr xmlns:wpc="http://schemas.microsoft.com/office/word/2010/wordprocessingCanvas" xmlns:cx="http://schemas.microsoft.com/office/drawing/2014/chartex" xmlns:cx1="http://schemas.microsoft.com/office/drawing/2015/9/8/chartex" xmlns:cx2="http://schemas.microsoft.com/office/drawing/2015/10/21/chartex" xmlns:cx3="http://schemas.microsoft.com/office/drawing/2016/5/9/chartex" xmlns:cx4="http://schemas.microsoft.com/office/drawing/2016/5/10/chartex" xmlns:cx5="http://schemas.microsoft.com/office/drawing/2016/5/11/chartex" xmlns:cx6="http://schemas.microsoft.com/office/drawing/2016/5/12/chartex" xmlns:cx7="http://schemas.microsoft.com/office/drawing/2016/5/13/chartex" xmlns:cx8="http://schemas.microsoft.com/office/drawing/2016/5/14/chartex" xmlns:mc="http://schemas.openxmlformats.org/markup-compatibility/2006" xmlns:aink="http://schemas.microsoft.com/office/drawing/2016/ink" xmlns:am3d="http://schemas.microsoft.com/office/drawing/2017/model3d" xmlns:o="urn:schemas-microsoft-com:office:office" xmlns:r="http://schemas.openxmlformats.org/officeDocument/2006/relationships" xmlns:m="http://schemas.openxmlformats.org/officeDocument/2006/math" xmlns:v="urn:schemas-microsoft-com:vml" xmlns:wp14="http://schemas.microsoft.com/office/word/2010/wordprocessingDrawing" xmlns:wp="http://schemas.openxmlformats.org/drawingml/2006/wordprocessingDrawing" xmlns:w10="urn:schemas-microsoft-com:office:word" xmlns:w="http://schemas.openxmlformats.org/wordprocessingml/2006/main" xmlns:w14="http://schemas.microsoft.com/office/word/2010/wordml" xmlns:w15="http://schemas.microsoft.com/office/word/2012/wordml" xmlns:w16cex="http://schemas.microsoft.com/office/word/2018/wordml/cex" xmlns:w16cid="http://schemas.microsoft.com/office/word/2016/wordml/cid" xmlns:w16="http://schemas.microsoft.com/office/word/2018/wordml" xmlns:w16se="http://schemas.microsoft.com/office/word/2015/wordml/symex" xmlns:wpg="http://schemas.microsoft.com/office/word/2010/wordprocessingGroup" xmlns:wpi="http://schemas.microsoft.com/office/word/2010/wordprocessingInk" xmlns:wne="http://schemas.microsoft.com/office/word/2006/wordml" xmlns:wps="http://schemas.microsoft.com/office/word/2010/wordprocessingShape" mc:Ignorable="w14 w15 w16se w16cid w16 w16cex wp14">
+<w:hdr xmlns:wpc="http://schemas.microsoft.com/office/word/2010/wordprocessingCanvas" xmlns:mc="http://schemas.openxmlformats.org/markup-compatibility/2006" xmlns:o="urn:schemas-microsoft-com:office:office" xmlns:r="http://schemas.openxmlformats.org/officeDocument/2006/relationships" xmlns:m="http://schemas.openxmlformats.org/officeDocument/2006/math" xmlns:v="urn:schemas-microsoft-com:vml" xmlns:wp14="http://schemas.microsoft.com/office/word/2010/wordprocessingDrawing" xmlns:wp="http://schemas.openxmlformats.org/drawingml/2006/wordprocessingDrawing" xmlns:w10="urn:schemas-microsoft-com:office:word" xmlns:w="http://schemas.openxmlformats.org/wordprocessingml/2006/main" xmlns:w14="http://schemas.microsoft.com/office/word/2010/wordml" xmlns:w15="http://schemas.microsoft.com/office/word/2012/wordml" xmlns:wpg="http://schemas.microsoft.com/office/word/2010/wordprocessingGroup" xmlns:wpi="http://schemas.microsoft.com/office/word/2010/wordprocessingInk" xmlns:wne="http://schemas.microsoft.com/office/word/2006/wordml" xmlns:wps="http://schemas.microsoft.com/office/word/2010/wordprocessingShape" mc:Ignorable="w14 w15 wp14">
   <w:p>
     <w:pPr>
-      <w:pStyle w:val="a7"/>
+      <w:pStyle w:val="a6"/>
       <w:ind w:firstLine="360"/>
     </w:pPr>
   </w:p>
@@ -2185,8 +3029,8 @@
 </file>
 
 <file path=word/numbering.xml><?xml version="1.0" encoding="utf-8"?>
-<w:numbering xmlns:wpc="http://schemas.microsoft.com/office/word/2010/wordprocessingCanvas" xmlns:cx="http://schemas.microsoft.com/office/drawing/2014/chartex" xmlns:cx1="http://schemas.microsoft.com/office/drawing/2015/9/8/chartex" xmlns:cx2="http://schemas.microsoft.com/office/drawing/2015/10/21/chartex" xmlns:cx3="http://schemas.microsoft.com/office/drawing/2016/5/9/chartex" xmlns:cx4="http://schemas.microsoft.com/office/drawing/2016/5/10/chartex" xmlns:cx5="http://schemas.microsoft.com/office/drawing/2016/5/11/chartex" xmlns:cx6="http://schemas.microsoft.com/office/drawing/2016/5/12/chartex" xmlns:cx7="http://schemas.microsoft.com/office/drawing/2016/5/13/chartex" xmlns:cx8="http://schemas.microsoft.com/office/drawing/2016/5/14/chartex" xmlns:mc="http://schemas.openxmlformats.org/markup-compatibility/2006" xmlns:aink="http://schemas.microsoft.com/office/drawing/2016/ink" xmlns:am3d="http://schemas.microsoft.com/office/drawing/2017/model3d" xmlns:o="urn:schemas-microsoft-com:office:office" xmlns:r="http://schemas.openxmlformats.org/officeDocument/2006/relationships" xmlns:m="http://schemas.openxmlformats.org/officeDocument/2006/math" xmlns:v="urn:schemas-microsoft-com:vml" xmlns:wp14="http://schemas.microsoft.com/office/word/2010/wordprocessingDrawing" xmlns:wp="http://schemas.openxmlformats.org/drawingml/2006/wordprocessingDrawing" xmlns:w10="urn:schemas-microsoft-com:office:word" xmlns:w="http://schemas.openxmlformats.org/wordprocessingml/2006/main" xmlns:w14="http://schemas.microsoft.com/office/word/2010/wordml" xmlns:w15="http://schemas.microsoft.com/office/word/2012/wordml" xmlns:w16cex="http://schemas.microsoft.com/office/word/2018/wordml/cex" xmlns:w16cid="http://schemas.microsoft.com/office/word/2016/wordml/cid" xmlns:w16="http://schemas.microsoft.com/office/word/2018/wordml" xmlns:w16se="http://schemas.microsoft.com/office/word/2015/wordml/symex" xmlns:wpg="http://schemas.microsoft.com/office/word/2010/wordprocessingGroup" xmlns:wpi="http://schemas.microsoft.com/office/word/2010/wordprocessingInk" xmlns:wne="http://schemas.microsoft.com/office/word/2006/wordml" xmlns:wps="http://schemas.microsoft.com/office/word/2010/wordprocessingShape" mc:Ignorable="w14 w15 w16se w16cid w16 w16cex wp14">
-  <w:abstractNum w:abstractNumId="0" w15:restartNumberingAfterBreak="0">
+<w:numbering xmlns:wpc="http://schemas.microsoft.com/office/word/2010/wordprocessingCanvas" xmlns:mc="http://schemas.openxmlformats.org/markup-compatibility/2006" xmlns:o="urn:schemas-microsoft-com:office:office" xmlns:r="http://schemas.openxmlformats.org/officeDocument/2006/relationships" xmlns:m="http://schemas.openxmlformats.org/officeDocument/2006/math" xmlns:v="urn:schemas-microsoft-com:vml" xmlns:wp14="http://schemas.microsoft.com/office/word/2010/wordprocessingDrawing" xmlns:wp="http://schemas.openxmlformats.org/drawingml/2006/wordprocessingDrawing" xmlns:w10="urn:schemas-microsoft-com:office:word" xmlns:w="http://schemas.openxmlformats.org/wordprocessingml/2006/main" xmlns:w14="http://schemas.microsoft.com/office/word/2010/wordml" xmlns:w15="http://schemas.microsoft.com/office/word/2012/wordml" xmlns:wpg="http://schemas.microsoft.com/office/word/2010/wordprocessingGroup" xmlns:wpi="http://schemas.microsoft.com/office/word/2010/wordprocessingInk" xmlns:wne="http://schemas.microsoft.com/office/word/2006/wordml" xmlns:wps="http://schemas.microsoft.com/office/word/2010/wordprocessingShape" mc:Ignorable="w14 w15 wp14">
+  <w:abstractNum w:abstractNumId="0">
     <w:nsid w:val="00237981"/>
     <w:multiLevelType w:val="hybridMultilevel"/>
     <w:tmpl w:val="D7CA17A2"/>
@@ -2300,7 +3144,7 @@
       </w:rPr>
     </w:lvl>
   </w:abstractNum>
-  <w:abstractNum w:abstractNumId="1" w15:restartNumberingAfterBreak="0">
+  <w:abstractNum w:abstractNumId="1">
     <w:nsid w:val="11D82FA7"/>
     <w:multiLevelType w:val="hybridMultilevel"/>
     <w:tmpl w:val="24620872"/>
@@ -2389,7 +3233,120 @@
       </w:pPr>
     </w:lvl>
   </w:abstractNum>
-  <w:abstractNum w:abstractNumId="2" w15:restartNumberingAfterBreak="0">
+  <w:abstractNum w:abstractNumId="2">
+    <w:nsid w:val="19C41A94"/>
+    <w:multiLevelType w:val="hybridMultilevel"/>
+    <w:tmpl w:val="C37261F4"/>
+    <w:lvl w:ilvl="0" w:tplc="04090001">
+      <w:start w:val="1"/>
+      <w:numFmt w:val="bullet"/>
+      <w:lvlText w:val=""/>
+      <w:lvlJc w:val="left"/>
+      <w:pPr>
+        <w:ind w:left="1080" w:hanging="420"/>
+      </w:pPr>
+      <w:rPr>
+        <w:rFonts w:ascii="Wingdings" w:hAnsi="Wingdings" w:hint="default"/>
+      </w:rPr>
+    </w:lvl>
+    <w:lvl w:ilvl="1" w:tplc="04090003" w:tentative="1">
+      <w:start w:val="1"/>
+      <w:numFmt w:val="bullet"/>
+      <w:lvlText w:val=""/>
+      <w:lvlJc w:val="left"/>
+      <w:pPr>
+        <w:ind w:left="1500" w:hanging="420"/>
+      </w:pPr>
+      <w:rPr>
+        <w:rFonts w:ascii="Wingdings" w:hAnsi="Wingdings" w:hint="default"/>
+      </w:rPr>
+    </w:lvl>
+    <w:lvl w:ilvl="2" w:tplc="04090005" w:tentative="1">
+      <w:start w:val="1"/>
+      <w:numFmt w:val="bullet"/>
+      <w:lvlText w:val=""/>
+      <w:lvlJc w:val="left"/>
+      <w:pPr>
+        <w:ind w:left="1920" w:hanging="420"/>
+      </w:pPr>
+      <w:rPr>
+        <w:rFonts w:ascii="Wingdings" w:hAnsi="Wingdings" w:hint="default"/>
+      </w:rPr>
+    </w:lvl>
+    <w:lvl w:ilvl="3" w:tplc="04090001" w:tentative="1">
+      <w:start w:val="1"/>
+      <w:numFmt w:val="bullet"/>
+      <w:lvlText w:val=""/>
+      <w:lvlJc w:val="left"/>
+      <w:pPr>
+        <w:ind w:left="2340" w:hanging="420"/>
+      </w:pPr>
+      <w:rPr>
+        <w:rFonts w:ascii="Wingdings" w:hAnsi="Wingdings" w:hint="default"/>
+      </w:rPr>
+    </w:lvl>
+    <w:lvl w:ilvl="4" w:tplc="04090003" w:tentative="1">
+      <w:start w:val="1"/>
+      <w:numFmt w:val="bullet"/>
+      <w:lvlText w:val=""/>
+      <w:lvlJc w:val="left"/>
+      <w:pPr>
+        <w:ind w:left="2760" w:hanging="420"/>
+      </w:pPr>
+      <w:rPr>
+        <w:rFonts w:ascii="Wingdings" w:hAnsi="Wingdings" w:hint="default"/>
+      </w:rPr>
+    </w:lvl>
+    <w:lvl w:ilvl="5" w:tplc="04090005" w:tentative="1">
+      <w:start w:val="1"/>
+      <w:numFmt w:val="bullet"/>
+      <w:lvlText w:val=""/>
+      <w:lvlJc w:val="left"/>
+      <w:pPr>
+        <w:ind w:left="3180" w:hanging="420"/>
+      </w:pPr>
+      <w:rPr>
+        <w:rFonts w:ascii="Wingdings" w:hAnsi="Wingdings" w:hint="default"/>
+      </w:rPr>
+    </w:lvl>
+    <w:lvl w:ilvl="6" w:tplc="04090001" w:tentative="1">
+      <w:start w:val="1"/>
+      <w:numFmt w:val="bullet"/>
+      <w:lvlText w:val=""/>
+      <w:lvlJc w:val="left"/>
+      <w:pPr>
+        <w:ind w:left="3600" w:hanging="420"/>
+      </w:pPr>
+      <w:rPr>
+        <w:rFonts w:ascii="Wingdings" w:hAnsi="Wingdings" w:hint="default"/>
+      </w:rPr>
+    </w:lvl>
+    <w:lvl w:ilvl="7" w:tplc="04090003" w:tentative="1">
+      <w:start w:val="1"/>
+      <w:numFmt w:val="bullet"/>
+      <w:lvlText w:val=""/>
+      <w:lvlJc w:val="left"/>
+      <w:pPr>
+        <w:ind w:left="4020" w:hanging="420"/>
+      </w:pPr>
+      <w:rPr>
+        <w:rFonts w:ascii="Wingdings" w:hAnsi="Wingdings" w:hint="default"/>
+      </w:rPr>
+    </w:lvl>
+    <w:lvl w:ilvl="8" w:tplc="04090005" w:tentative="1">
+      <w:start w:val="1"/>
+      <w:numFmt w:val="bullet"/>
+      <w:lvlText w:val=""/>
+      <w:lvlJc w:val="left"/>
+      <w:pPr>
+        <w:ind w:left="4440" w:hanging="420"/>
+      </w:pPr>
+      <w:rPr>
+        <w:rFonts w:ascii="Wingdings" w:hAnsi="Wingdings" w:hint="default"/>
+      </w:rPr>
+    </w:lvl>
+  </w:abstractNum>
+  <w:abstractNum w:abstractNumId="3">
     <w:nsid w:val="1DE46518"/>
     <w:multiLevelType w:val="hybridMultilevel"/>
     <w:tmpl w:val="0BD42980"/>
@@ -2475,7 +3432,7 @@
       </w:pPr>
     </w:lvl>
   </w:abstractNum>
-  <w:abstractNum w:abstractNumId="3" w15:restartNumberingAfterBreak="0">
+  <w:abstractNum w:abstractNumId="4">
     <w:nsid w:val="259A470B"/>
     <w:multiLevelType w:val="hybridMultilevel"/>
     <w:tmpl w:val="4EB84238"/>
@@ -2588,7 +3545,7 @@
       </w:rPr>
     </w:lvl>
   </w:abstractNum>
-  <w:abstractNum w:abstractNumId="4" w15:restartNumberingAfterBreak="0">
+  <w:abstractNum w:abstractNumId="5">
     <w:nsid w:val="38A605B3"/>
     <w:multiLevelType w:val="hybridMultilevel"/>
     <w:tmpl w:val="61600204"/>
@@ -2677,7 +3634,7 @@
       </w:pPr>
     </w:lvl>
   </w:abstractNum>
-  <w:abstractNum w:abstractNumId="5" w15:restartNumberingAfterBreak="0">
+  <w:abstractNum w:abstractNumId="6">
     <w:nsid w:val="3E447DCA"/>
     <w:multiLevelType w:val="hybridMultilevel"/>
     <w:tmpl w:val="547ECE42"/>
@@ -2812,7 +3769,96 @@
       </w:pPr>
     </w:lvl>
   </w:abstractNum>
-  <w:abstractNum w:abstractNumId="6" w15:restartNumberingAfterBreak="0">
+  <w:abstractNum w:abstractNumId="7">
+    <w:nsid w:val="496B4087"/>
+    <w:multiLevelType w:val="hybridMultilevel"/>
+    <w:tmpl w:val="B4940704"/>
+    <w:lvl w:ilvl="0" w:tplc="25A6D16C">
+      <w:start w:val="1"/>
+      <w:numFmt w:val="decimal"/>
+      <w:lvlText w:val="%1."/>
+      <w:lvlJc w:val="left"/>
+      <w:pPr>
+        <w:ind w:left="360" w:hanging="360"/>
+      </w:pPr>
+      <w:rPr>
+        <w:rFonts w:hint="default"/>
+      </w:rPr>
+    </w:lvl>
+    <w:lvl w:ilvl="1" w:tplc="04090019" w:tentative="1">
+      <w:start w:val="1"/>
+      <w:numFmt w:val="lowerLetter"/>
+      <w:lvlText w:val="%2)"/>
+      <w:lvlJc w:val="left"/>
+      <w:pPr>
+        <w:ind w:left="840" w:hanging="420"/>
+      </w:pPr>
+    </w:lvl>
+    <w:lvl w:ilvl="2" w:tplc="0409001B" w:tentative="1">
+      <w:start w:val="1"/>
+      <w:numFmt w:val="lowerRoman"/>
+      <w:lvlText w:val="%3."/>
+      <w:lvlJc w:val="right"/>
+      <w:pPr>
+        <w:ind w:left="1260" w:hanging="420"/>
+      </w:pPr>
+    </w:lvl>
+    <w:lvl w:ilvl="3" w:tplc="0409000F" w:tentative="1">
+      <w:start w:val="1"/>
+      <w:numFmt w:val="decimal"/>
+      <w:lvlText w:val="%4."/>
+      <w:lvlJc w:val="left"/>
+      <w:pPr>
+        <w:ind w:left="1680" w:hanging="420"/>
+      </w:pPr>
+    </w:lvl>
+    <w:lvl w:ilvl="4" w:tplc="04090019" w:tentative="1">
+      <w:start w:val="1"/>
+      <w:numFmt w:val="lowerLetter"/>
+      <w:lvlText w:val="%5)"/>
+      <w:lvlJc w:val="left"/>
+      <w:pPr>
+        <w:ind w:left="2100" w:hanging="420"/>
+      </w:pPr>
+    </w:lvl>
+    <w:lvl w:ilvl="5" w:tplc="0409001B" w:tentative="1">
+      <w:start w:val="1"/>
+      <w:numFmt w:val="lowerRoman"/>
+      <w:lvlText w:val="%6."/>
+      <w:lvlJc w:val="right"/>
+      <w:pPr>
+        <w:ind w:left="2520" w:hanging="420"/>
+      </w:pPr>
+    </w:lvl>
+    <w:lvl w:ilvl="6" w:tplc="0409000F" w:tentative="1">
+      <w:start w:val="1"/>
+      <w:numFmt w:val="decimal"/>
+      <w:lvlText w:val="%7."/>
+      <w:lvlJc w:val="left"/>
+      <w:pPr>
+        <w:ind w:left="2940" w:hanging="420"/>
+      </w:pPr>
+    </w:lvl>
+    <w:lvl w:ilvl="7" w:tplc="04090019" w:tentative="1">
+      <w:start w:val="1"/>
+      <w:numFmt w:val="lowerLetter"/>
+      <w:lvlText w:val="%8)"/>
+      <w:lvlJc w:val="left"/>
+      <w:pPr>
+        <w:ind w:left="3360" w:hanging="420"/>
+      </w:pPr>
+    </w:lvl>
+    <w:lvl w:ilvl="8" w:tplc="0409001B" w:tentative="1">
+      <w:start w:val="1"/>
+      <w:numFmt w:val="lowerRoman"/>
+      <w:lvlText w:val="%9."/>
+      <w:lvlJc w:val="right"/>
+      <w:pPr>
+        <w:ind w:left="3780" w:hanging="420"/>
+      </w:pPr>
+    </w:lvl>
+  </w:abstractNum>
+  <w:abstractNum w:abstractNumId="8">
     <w:nsid w:val="66342BF3"/>
     <w:multiLevelType w:val="multilevel"/>
     <w:tmpl w:val="7B6C5960"/>
@@ -2925,7 +3971,7 @@
       </w:rPr>
     </w:lvl>
   </w:abstractNum>
-  <w:abstractNum w:abstractNumId="7" w15:restartNumberingAfterBreak="0">
+  <w:abstractNum w:abstractNumId="9">
     <w:nsid w:val="74467F30"/>
     <w:multiLevelType w:val="hybridMultilevel"/>
     <w:tmpl w:val="383E056E"/>
@@ -3013,25 +4059,25 @@
     </w:lvl>
   </w:abstractNum>
   <w:num w:numId="1">
-    <w:abstractNumId w:val="2"/>
+    <w:abstractNumId w:val="3"/>
   </w:num>
   <w:num w:numId="2">
-    <w:abstractNumId w:val="7"/>
+    <w:abstractNumId w:val="9"/>
   </w:num>
   <w:num w:numId="3">
-    <w:abstractNumId w:val="5"/>
+    <w:abstractNumId w:val="6"/>
   </w:num>
   <w:num w:numId="4">
-    <w:abstractNumId w:val="7"/>
+    <w:abstractNumId w:val="9"/>
     <w:lvlOverride w:ilvl="0">
       <w:startOverride w:val="1"/>
     </w:lvlOverride>
   </w:num>
   <w:num w:numId="5">
-    <w:abstractNumId w:val="4"/>
+    <w:abstractNumId w:val="5"/>
   </w:num>
   <w:num w:numId="6">
-    <w:abstractNumId w:val="6"/>
+    <w:abstractNumId w:val="8"/>
   </w:num>
   <w:num w:numId="7">
     <w:abstractNumId w:val="0"/>
@@ -3139,14 +4185,20 @@
     <w:abstractNumId w:val="0"/>
   </w:num>
   <w:num w:numId="42">
-    <w:abstractNumId w:val="3"/>
+    <w:abstractNumId w:val="4"/>
+  </w:num>
+  <w:num w:numId="43">
+    <w:abstractNumId w:val="2"/>
+  </w:num>
+  <w:num w:numId="44">
+    <w:abstractNumId w:val="7"/>
   </w:num>
   <w:numIdMacAtCleanup w:val="6"/>
 </w:numbering>
 </file>
 
 <file path=word/styles.xml><?xml version="1.0" encoding="utf-8"?>
-<w:styles xmlns:mc="http://schemas.openxmlformats.org/markup-compatibility/2006" xmlns:r="http://schemas.openxmlformats.org/officeDocument/2006/relationships" xmlns:w="http://schemas.openxmlformats.org/wordprocessingml/2006/main" xmlns:w14="http://schemas.microsoft.com/office/word/2010/wordml" xmlns:w15="http://schemas.microsoft.com/office/word/2012/wordml" xmlns:w16cex="http://schemas.microsoft.com/office/word/2018/wordml/cex" xmlns:w16cid="http://schemas.microsoft.com/office/word/2016/wordml/cid" xmlns:w16="http://schemas.microsoft.com/office/word/2018/wordml" xmlns:w16se="http://schemas.microsoft.com/office/word/2015/wordml/symex" mc:Ignorable="w14 w15 w16se w16cid w16 w16cex">
+<w:styles xmlns:mc="http://schemas.openxmlformats.org/markup-compatibility/2006" xmlns:r="http://schemas.openxmlformats.org/officeDocument/2006/relationships" xmlns:w="http://schemas.openxmlformats.org/wordprocessingml/2006/main" xmlns:w14="http://schemas.microsoft.com/office/word/2010/wordml" xmlns:w15="http://schemas.microsoft.com/office/word/2012/wordml" mc:Ignorable="w14 w15">
   <w:docDefaults>
     <w:rPrDefault>
       <w:rPr>
@@ -3159,7 +4211,7 @@
     </w:rPrDefault>
     <w:pPrDefault/>
   </w:docDefaults>
-  <w:latentStyles w:defLockedState="0" w:defUIPriority="99" w:defSemiHidden="0" w:defUnhideWhenUsed="0" w:defQFormat="0" w:count="376">
+  <w:latentStyles w:defLockedState="0" w:defUIPriority="99" w:defSemiHidden="0" w:defUnhideWhenUsed="0" w:defQFormat="0" w:count="371">
     <w:lsdException w:name="Normal" w:uiPriority="0" w:qFormat="1"/>
     <w:lsdException w:name="heading 1" w:uiPriority="9" w:qFormat="1"/>
     <w:lsdException w:name="heading 2" w:semiHidden="1" w:uiPriority="9" w:unhideWhenUsed="1" w:qFormat="1"/>
@@ -3531,11 +4583,6 @@
     <w:lsdException w:name="List Table 5 Dark Accent 6" w:uiPriority="50"/>
     <w:lsdException w:name="List Table 6 Colorful Accent 6" w:uiPriority="51"/>
     <w:lsdException w:name="List Table 7 Colorful Accent 6" w:uiPriority="52"/>
-    <w:lsdException w:name="Mention" w:semiHidden="1" w:unhideWhenUsed="1"/>
-    <w:lsdException w:name="Smart Hyperlink" w:semiHidden="1" w:unhideWhenUsed="1"/>
-    <w:lsdException w:name="Hashtag" w:semiHidden="1" w:unhideWhenUsed="1"/>
-    <w:lsdException w:name="Unresolved Mention" w:semiHidden="1" w:unhideWhenUsed="1"/>
-    <w:lsdException w:name="Smart Link" w:semiHidden="1" w:unhideWhenUsed="1"/>
   </w:latentStyles>
   <w:style w:type="paragraph" w:default="1" w:styleId="a0">
     <w:name w:val="Normal"/>
@@ -3556,7 +4603,7 @@
     <w:name w:val="heading 1"/>
     <w:basedOn w:val="a0"/>
     <w:next w:val="a0"/>
-    <w:link w:val="10"/>
+    <w:link w:val="1Char"/>
     <w:uiPriority w:val="9"/>
     <w:qFormat/>
     <w:rsid w:val="00AE4B8E"/>
@@ -3580,7 +4627,7 @@
     <w:name w:val="heading 2"/>
     <w:basedOn w:val="a0"/>
     <w:next w:val="a0"/>
-    <w:link w:val="20"/>
+    <w:link w:val="2Char"/>
     <w:uiPriority w:val="9"/>
     <w:unhideWhenUsed/>
     <w:qFormat/>
@@ -3604,7 +4651,7 @@
     <w:name w:val="heading 3"/>
     <w:basedOn w:val="a0"/>
     <w:next w:val="a0"/>
-    <w:link w:val="30"/>
+    <w:link w:val="3Char"/>
     <w:uiPriority w:val="9"/>
     <w:unhideWhenUsed/>
     <w:qFormat/>
@@ -3623,7 +4670,7 @@
     <w:name w:val="heading 4"/>
     <w:basedOn w:val="a0"/>
     <w:next w:val="a0"/>
-    <w:link w:val="40"/>
+    <w:link w:val="4Char"/>
     <w:uiPriority w:val="9"/>
     <w:unhideWhenUsed/>
     <w:qFormat/>
@@ -3646,7 +4693,7 @@
     <w:name w:val="heading 5"/>
     <w:basedOn w:val="a0"/>
     <w:next w:val="a0"/>
-    <w:link w:val="50"/>
+    <w:link w:val="5Char"/>
     <w:uiPriority w:val="9"/>
     <w:unhideWhenUsed/>
     <w:qFormat/>
@@ -3668,7 +4715,7 @@
     <w:name w:val="heading 6"/>
     <w:basedOn w:val="a0"/>
     <w:next w:val="a0"/>
-    <w:link w:val="60"/>
+    <w:link w:val="6Char"/>
     <w:uiPriority w:val="9"/>
     <w:unhideWhenUsed/>
     <w:qFormat/>
@@ -3691,7 +4738,7 @@
     <w:name w:val="heading 7"/>
     <w:basedOn w:val="a0"/>
     <w:next w:val="a0"/>
-    <w:link w:val="70"/>
+    <w:link w:val="7Char"/>
     <w:uiPriority w:val="9"/>
     <w:unhideWhenUsed/>
     <w:qFormat/>
@@ -3741,7 +4788,7 @@
     <w:name w:val="Date"/>
     <w:basedOn w:val="a0"/>
     <w:next w:val="a0"/>
-    <w:link w:val="a5"/>
+    <w:link w:val="Char"/>
     <w:uiPriority w:val="99"/>
     <w:semiHidden/>
     <w:unhideWhenUsed/>
@@ -3750,8 +4797,8 @@
       <w:ind w:leftChars="2500" w:left="100"/>
     </w:pPr>
   </w:style>
-  <w:style w:type="character" w:customStyle="1" w:styleId="a5">
-    <w:name w:val="日期 字符"/>
+  <w:style w:type="character" w:customStyle="1" w:styleId="Char">
+    <w:name w:val="日期 Char"/>
     <w:basedOn w:val="a1"/>
     <w:link w:val="a4"/>
     <w:uiPriority w:val="99"/>
@@ -3761,7 +4808,7 @@
       <w:rFonts w:eastAsia="宋体"/>
     </w:rPr>
   </w:style>
-  <w:style w:type="paragraph" w:styleId="a6">
+  <w:style w:type="paragraph" w:styleId="a5">
     <w:name w:val="List Paragraph"/>
     <w:basedOn w:val="a0"/>
     <w:uiPriority w:val="34"/>
@@ -3771,8 +4818,8 @@
       <w:ind w:firstLine="420"/>
     </w:pPr>
   </w:style>
-  <w:style w:type="character" w:customStyle="1" w:styleId="10">
-    <w:name w:val="标题 1 字符"/>
+  <w:style w:type="character" w:customStyle="1" w:styleId="1Char">
+    <w:name w:val="标题 1 Char"/>
     <w:basedOn w:val="a1"/>
     <w:link w:val="1"/>
     <w:uiPriority w:val="9"/>
@@ -3785,8 +4832,8 @@
       <w:szCs w:val="44"/>
     </w:rPr>
   </w:style>
-  <w:style w:type="character" w:customStyle="1" w:styleId="30">
-    <w:name w:val="标题 3 字符"/>
+  <w:style w:type="character" w:customStyle="1" w:styleId="3Char">
+    <w:name w:val="标题 3 Char"/>
     <w:basedOn w:val="a1"/>
     <w:link w:val="3"/>
     <w:uiPriority w:val="9"/>
@@ -3799,8 +4846,8 @@
       <w:szCs w:val="32"/>
     </w:rPr>
   </w:style>
-  <w:style w:type="character" w:customStyle="1" w:styleId="20">
-    <w:name w:val="标题 2 字符"/>
+  <w:style w:type="character" w:customStyle="1" w:styleId="2Char">
+    <w:name w:val="标题 2 Char"/>
     <w:basedOn w:val="a1"/>
     <w:link w:val="2"/>
     <w:uiPriority w:val="9"/>
@@ -3812,8 +4859,8 @@
       <w:szCs w:val="32"/>
     </w:rPr>
   </w:style>
-  <w:style w:type="character" w:customStyle="1" w:styleId="40">
-    <w:name w:val="标题 4 字符"/>
+  <w:style w:type="character" w:customStyle="1" w:styleId="4Char">
+    <w:name w:val="标题 4 Char"/>
     <w:basedOn w:val="a1"/>
     <w:link w:val="4"/>
     <w:uiPriority w:val="9"/>
@@ -3826,8 +4873,8 @@
       <w:szCs w:val="28"/>
     </w:rPr>
   </w:style>
-  <w:style w:type="character" w:customStyle="1" w:styleId="50">
-    <w:name w:val="标题 5 字符"/>
+  <w:style w:type="character" w:customStyle="1" w:styleId="5Char">
+    <w:name w:val="标题 5 Char"/>
     <w:basedOn w:val="a1"/>
     <w:link w:val="5"/>
     <w:uiPriority w:val="9"/>
@@ -3840,10 +4887,10 @@
       <w:szCs w:val="28"/>
     </w:rPr>
   </w:style>
-  <w:style w:type="paragraph" w:styleId="a7">
+  <w:style w:type="paragraph" w:styleId="a6">
     <w:name w:val="header"/>
     <w:basedOn w:val="a0"/>
-    <w:link w:val="a8"/>
+    <w:link w:val="Char0"/>
     <w:uiPriority w:val="99"/>
     <w:unhideWhenUsed/>
     <w:rsid w:val="00477539"/>
@@ -3864,10 +4911,10 @@
       <w:szCs w:val="18"/>
     </w:rPr>
   </w:style>
-  <w:style w:type="character" w:customStyle="1" w:styleId="a8">
-    <w:name w:val="页眉 字符"/>
+  <w:style w:type="character" w:customStyle="1" w:styleId="Char0">
+    <w:name w:val="页眉 Char"/>
     <w:basedOn w:val="a1"/>
-    <w:link w:val="a7"/>
+    <w:link w:val="a6"/>
     <w:uiPriority w:val="99"/>
     <w:rsid w:val="00477539"/>
     <w:rPr>
@@ -3876,10 +4923,10 @@
       <w:szCs w:val="18"/>
     </w:rPr>
   </w:style>
-  <w:style w:type="paragraph" w:styleId="a9">
+  <w:style w:type="paragraph" w:styleId="a7">
     <w:name w:val="footer"/>
     <w:basedOn w:val="a0"/>
-    <w:link w:val="aa"/>
+    <w:link w:val="Char1"/>
     <w:uiPriority w:val="99"/>
     <w:unhideWhenUsed/>
     <w:rsid w:val="00477539"/>
@@ -3897,10 +4944,10 @@
       <w:szCs w:val="18"/>
     </w:rPr>
   </w:style>
-  <w:style w:type="character" w:customStyle="1" w:styleId="aa">
-    <w:name w:val="页脚 字符"/>
+  <w:style w:type="character" w:customStyle="1" w:styleId="Char1">
+    <w:name w:val="页脚 Char"/>
     <w:basedOn w:val="a1"/>
-    <w:link w:val="a9"/>
+    <w:link w:val="a7"/>
     <w:uiPriority w:val="99"/>
     <w:rsid w:val="00477539"/>
     <w:rPr>
@@ -3909,7 +4956,7 @@
       <w:szCs w:val="18"/>
     </w:rPr>
   </w:style>
-  <w:style w:type="table" w:styleId="ab">
+  <w:style w:type="table" w:styleId="a8">
     <w:name w:val="Table Grid"/>
     <w:basedOn w:val="a2"/>
     <w:uiPriority w:val="39"/>
@@ -3924,6 +4971,7 @@
       <w:szCs w:val="20"/>
     </w:rPr>
     <w:tblPr>
+      <w:tblInd w:w="0" w:type="dxa"/>
       <w:tblBorders>
         <w:top w:val="single" w:sz="4" w:space="0" w:color="auto"/>
         <w:left w:val="single" w:sz="4" w:space="0" w:color="auto"/>
@@ -3932,6 +4980,12 @@
         <w:insideH w:val="single" w:sz="4" w:space="0" w:color="auto"/>
         <w:insideV w:val="single" w:sz="4" w:space="0" w:color="auto"/>
       </w:tblBorders>
+      <w:tblCellMar>
+        <w:top w:w="0" w:type="dxa"/>
+        <w:left w:w="108" w:type="dxa"/>
+        <w:bottom w:w="0" w:type="dxa"/>
+        <w:right w:w="108" w:type="dxa"/>
+      </w:tblCellMar>
     </w:tblPr>
   </w:style>
   <w:style w:type="paragraph" w:styleId="TOC">
@@ -3958,7 +5012,7 @@
       <w:szCs w:val="32"/>
     </w:rPr>
   </w:style>
-  <w:style w:type="paragraph" w:styleId="TOC1">
+  <w:style w:type="paragraph" w:styleId="10">
     <w:name w:val="toc 1"/>
     <w:basedOn w:val="a0"/>
     <w:next w:val="a0"/>
@@ -3974,7 +5028,7 @@
       <w:ind w:firstLineChars="0" w:firstLine="0"/>
     </w:pPr>
   </w:style>
-  <w:style w:type="paragraph" w:styleId="TOC2">
+  <w:style w:type="paragraph" w:styleId="20">
     <w:name w:val="toc 2"/>
     <w:basedOn w:val="a0"/>
     <w:next w:val="a0"/>
@@ -3990,7 +5044,7 @@
       <w:ind w:leftChars="200" w:left="480" w:firstLineChars="0" w:firstLine="0"/>
     </w:pPr>
   </w:style>
-  <w:style w:type="paragraph" w:styleId="TOC3">
+  <w:style w:type="paragraph" w:styleId="30">
     <w:name w:val="toc 3"/>
     <w:basedOn w:val="a0"/>
     <w:next w:val="a0"/>
@@ -4002,7 +5056,7 @@
       <w:ind w:leftChars="400" w:left="400" w:firstLineChars="0" w:firstLine="0"/>
     </w:pPr>
   </w:style>
-  <w:style w:type="paragraph" w:styleId="TOC4">
+  <w:style w:type="paragraph" w:styleId="40">
     <w:name w:val="toc 4"/>
     <w:basedOn w:val="a0"/>
     <w:next w:val="a0"/>
@@ -4019,7 +5073,7 @@
       <w:sz w:val="21"/>
     </w:rPr>
   </w:style>
-  <w:style w:type="paragraph" w:styleId="TOC5">
+  <w:style w:type="paragraph" w:styleId="50">
     <w:name w:val="toc 5"/>
     <w:basedOn w:val="a0"/>
     <w:next w:val="a0"/>
@@ -4036,7 +5090,7 @@
       <w:sz w:val="21"/>
     </w:rPr>
   </w:style>
-  <w:style w:type="paragraph" w:styleId="TOC6">
+  <w:style w:type="paragraph" w:styleId="60">
     <w:name w:val="toc 6"/>
     <w:basedOn w:val="a0"/>
     <w:next w:val="a0"/>
@@ -4053,7 +5107,7 @@
       <w:sz w:val="21"/>
     </w:rPr>
   </w:style>
-  <w:style w:type="paragraph" w:styleId="TOC7">
+  <w:style w:type="paragraph" w:styleId="70">
     <w:name w:val="toc 7"/>
     <w:basedOn w:val="a0"/>
     <w:next w:val="a0"/>
@@ -4071,7 +5125,7 @@
       <w:sz w:val="21"/>
     </w:rPr>
   </w:style>
-  <w:style w:type="paragraph" w:styleId="TOC8">
+  <w:style w:type="paragraph" w:styleId="8">
     <w:name w:val="toc 8"/>
     <w:basedOn w:val="a0"/>
     <w:next w:val="a0"/>
@@ -4088,7 +5142,7 @@
       <w:sz w:val="21"/>
     </w:rPr>
   </w:style>
-  <w:style w:type="paragraph" w:styleId="TOC9">
+  <w:style w:type="paragraph" w:styleId="9">
     <w:name w:val="toc 9"/>
     <w:basedOn w:val="a0"/>
     <w:next w:val="a0"/>
@@ -4105,7 +5159,7 @@
       <w:sz w:val="21"/>
     </w:rPr>
   </w:style>
-  <w:style w:type="character" w:styleId="ac">
+  <w:style w:type="character" w:styleId="a9">
     <w:name w:val="Hyperlink"/>
     <w:basedOn w:val="a1"/>
     <w:uiPriority w:val="99"/>
@@ -4128,7 +5182,7 @@
       <w:shd w:val="clear" w:color="auto" w:fill="E1DFDD"/>
     </w:rPr>
   </w:style>
-  <w:style w:type="character" w:styleId="ad">
+  <w:style w:type="character" w:styleId="aa">
     <w:name w:val="FollowedHyperlink"/>
     <w:basedOn w:val="a1"/>
     <w:uiPriority w:val="99"/>
@@ -4140,7 +5194,7 @@
       <w:u w:val="single"/>
     </w:rPr>
   </w:style>
-  <w:style w:type="paragraph" w:styleId="ae">
+  <w:style w:type="paragraph" w:styleId="ab">
     <w:name w:val="caption"/>
     <w:basedOn w:val="a0"/>
     <w:next w:val="a0"/>
@@ -4157,7 +5211,7 @@
       <w:szCs w:val="20"/>
     </w:rPr>
   </w:style>
-  <w:style w:type="paragraph" w:styleId="af">
+  <w:style w:type="paragraph" w:styleId="ac">
     <w:name w:val="No Spacing"/>
     <w:uiPriority w:val="1"/>
     <w:qFormat/>
@@ -4176,7 +5230,7 @@
     <w:name w:val="Subtitle"/>
     <w:basedOn w:val="a0"/>
     <w:next w:val="a0"/>
-    <w:link w:val="af0"/>
+    <w:link w:val="Char2"/>
     <w:uiPriority w:val="11"/>
     <w:qFormat/>
     <w:rsid w:val="00E163A9"/>
@@ -4193,8 +5247,8 @@
       <w:szCs w:val="32"/>
     </w:rPr>
   </w:style>
-  <w:style w:type="character" w:customStyle="1" w:styleId="af0">
-    <w:name w:val="副标题 字符"/>
+  <w:style w:type="character" w:customStyle="1" w:styleId="Char2">
+    <w:name w:val="副标题 Char"/>
     <w:basedOn w:val="a1"/>
     <w:link w:val="a"/>
     <w:uiPriority w:val="11"/>
@@ -4207,11 +5261,11 @@
       <w:szCs w:val="32"/>
     </w:rPr>
   </w:style>
-  <w:style w:type="paragraph" w:styleId="af1">
+  <w:style w:type="paragraph" w:styleId="ad">
     <w:name w:val="Title"/>
     <w:basedOn w:val="a0"/>
     <w:next w:val="a0"/>
-    <w:link w:val="af2"/>
+    <w:link w:val="Char3"/>
     <w:uiPriority w:val="10"/>
     <w:qFormat/>
     <w:rsid w:val="00FB2AD4"/>
@@ -4228,10 +5282,10 @@
       <w:szCs w:val="32"/>
     </w:rPr>
   </w:style>
-  <w:style w:type="character" w:customStyle="1" w:styleId="af2">
-    <w:name w:val="标题 字符"/>
+  <w:style w:type="character" w:customStyle="1" w:styleId="Char3">
+    <w:name w:val="标题 Char"/>
     <w:basedOn w:val="a1"/>
-    <w:link w:val="af1"/>
+    <w:link w:val="ad"/>
     <w:uiPriority w:val="10"/>
     <w:rsid w:val="00FB2AD4"/>
     <w:rPr>
@@ -4242,8 +5296,8 @@
       <w:szCs w:val="32"/>
     </w:rPr>
   </w:style>
-  <w:style w:type="character" w:customStyle="1" w:styleId="60">
-    <w:name w:val="标题 6 字符"/>
+  <w:style w:type="character" w:customStyle="1" w:styleId="6Char">
+    <w:name w:val="标题 6 Char"/>
     <w:basedOn w:val="a1"/>
     <w:link w:val="6"/>
     <w:uiPriority w:val="9"/>
@@ -4256,8 +5310,8 @@
       <w:szCs w:val="24"/>
     </w:rPr>
   </w:style>
-  <w:style w:type="character" w:customStyle="1" w:styleId="70">
-    <w:name w:val="标题 7 字符"/>
+  <w:style w:type="character" w:customStyle="1" w:styleId="7Char">
+    <w:name w:val="标题 7 Char"/>
     <w:basedOn w:val="a1"/>
     <w:link w:val="7"/>
     <w:uiPriority w:val="9"/>
@@ -4270,10 +5324,10 @@
       <w:szCs w:val="24"/>
     </w:rPr>
   </w:style>
-  <w:style w:type="paragraph" w:styleId="af3">
+  <w:style w:type="paragraph" w:styleId="ae">
     <w:name w:val="annotation text"/>
     <w:basedOn w:val="a0"/>
-    <w:link w:val="af4"/>
+    <w:link w:val="Char4"/>
     <w:uiPriority w:val="99"/>
     <w:semiHidden/>
     <w:unhideWhenUsed/>
@@ -4287,10 +5341,10 @@
       <w:rFonts w:asciiTheme="minorHAnsi" w:hAnsiTheme="minorHAnsi"/>
     </w:rPr>
   </w:style>
-  <w:style w:type="character" w:customStyle="1" w:styleId="af4">
-    <w:name w:val="批注文字 字符"/>
+  <w:style w:type="character" w:customStyle="1" w:styleId="Char4">
+    <w:name w:val="批注文字 Char"/>
     <w:basedOn w:val="a1"/>
-    <w:link w:val="af3"/>
+    <w:link w:val="ae"/>
     <w:uiPriority w:val="99"/>
     <w:semiHidden/>
     <w:rsid w:val="00F577CD"/>
@@ -4299,10 +5353,10 @@
       <w:sz w:val="24"/>
     </w:rPr>
   </w:style>
-  <w:style w:type="paragraph" w:styleId="af5">
+  <w:style w:type="paragraph" w:styleId="af">
     <w:name w:val="Balloon Text"/>
     <w:basedOn w:val="a0"/>
-    <w:link w:val="af6"/>
+    <w:link w:val="Char5"/>
     <w:uiPriority w:val="99"/>
     <w:semiHidden/>
     <w:unhideWhenUsed/>
@@ -4317,10 +5371,10 @@
       <w:szCs w:val="18"/>
     </w:rPr>
   </w:style>
-  <w:style w:type="character" w:customStyle="1" w:styleId="af6">
-    <w:name w:val="批注框文本 字符"/>
+  <w:style w:type="character" w:customStyle="1" w:styleId="Char5">
+    <w:name w:val="批注框文本 Char"/>
     <w:basedOn w:val="a1"/>
-    <w:link w:val="af5"/>
+    <w:link w:val="af"/>
     <w:uiPriority w:val="99"/>
     <w:semiHidden/>
     <w:rsid w:val="00F577CD"/>
@@ -4333,7 +5387,7 @@
   <w:style w:type="paragraph" w:styleId="HTML">
     <w:name w:val="HTML Preformatted"/>
     <w:basedOn w:val="a0"/>
-    <w:link w:val="HTML0"/>
+    <w:link w:val="HTMLChar"/>
     <w:uiPriority w:val="99"/>
     <w:unhideWhenUsed/>
     <w:rsid w:val="00F577CD"/>
@@ -4367,8 +5421,8 @@
       <w:szCs w:val="24"/>
     </w:rPr>
   </w:style>
-  <w:style w:type="character" w:customStyle="1" w:styleId="HTML0">
-    <w:name w:val="HTML 预设格式 字符"/>
+  <w:style w:type="character" w:customStyle="1" w:styleId="HTMLChar">
+    <w:name w:val="HTML 预设格式 Char"/>
     <w:basedOn w:val="a1"/>
     <w:link w:val="HTML"/>
     <w:uiPriority w:val="99"/>
@@ -4380,7 +5434,7 @@
       <w:szCs w:val="24"/>
     </w:rPr>
   </w:style>
-  <w:style w:type="character" w:styleId="af7">
+  <w:style w:type="character" w:styleId="af0">
     <w:name w:val="annotation reference"/>
     <w:basedOn w:val="a1"/>
     <w:uiPriority w:val="99"/>
@@ -4392,7 +5446,7 @@
       <w:szCs w:val="21"/>
     </w:rPr>
   </w:style>
-  <w:style w:type="paragraph" w:customStyle="1" w:styleId="TOC10">
+  <w:style w:type="paragraph" w:customStyle="1" w:styleId="TOC1">
     <w:name w:val="TOC 标题1"/>
     <w:basedOn w:val="1"/>
     <w:next w:val="a0"/>
@@ -4477,11 +5531,11 @@
       <w:szCs w:val="24"/>
     </w:rPr>
   </w:style>
-  <w:style w:type="paragraph" w:styleId="af8">
+  <w:style w:type="paragraph" w:styleId="af1">
     <w:name w:val="annotation subject"/>
-    <w:basedOn w:val="af3"/>
-    <w:next w:val="af3"/>
-    <w:link w:val="af9"/>
+    <w:basedOn w:val="ae"/>
+    <w:next w:val="ae"/>
+    <w:link w:val="Char6"/>
     <w:uiPriority w:val="99"/>
     <w:semiHidden/>
     <w:unhideWhenUsed/>
@@ -4491,10 +5545,10 @@
       <w:bCs/>
     </w:rPr>
   </w:style>
-  <w:style w:type="character" w:customStyle="1" w:styleId="af9">
-    <w:name w:val="批注主题 字符"/>
-    <w:basedOn w:val="af4"/>
-    <w:link w:val="af8"/>
+  <w:style w:type="character" w:customStyle="1" w:styleId="Char6">
+    <w:name w:val="批注主题 Char"/>
+    <w:basedOn w:val="Char4"/>
+    <w:link w:val="af1"/>
     <w:uiPriority w:val="99"/>
     <w:semiHidden/>
     <w:rsid w:val="00F577CD"/>
@@ -4505,7 +5559,7 @@
       <w:sz w:val="24"/>
     </w:rPr>
   </w:style>
-  <w:style w:type="character" w:styleId="afa">
+  <w:style w:type="character" w:styleId="af2">
     <w:name w:val="Strong"/>
     <w:basedOn w:val="a1"/>
     <w:uiPriority w:val="22"/>
@@ -4819,7 +5873,7 @@
 </file>
 
 <file path=customXml/itemProps1.xml><?xml version="1.0" encoding="utf-8"?>
-<ds:datastoreItem xmlns:ds="http://schemas.openxmlformats.org/officeDocument/2006/customXml" ds:itemID="{2B7ECF7A-1269-4138-8F98-1BFF1804B452}">
+<ds:datastoreItem xmlns:ds="http://schemas.openxmlformats.org/officeDocument/2006/customXml" ds:itemID="{464425FF-3106-43BC-907F-D25E8628FF70}">
   <ds:schemaRefs>
     <ds:schemaRef ds:uri="http://schemas.openxmlformats.org/officeDocument/2006/bibliography"/>
   </ds:schemaRefs>

--- a/CMake编译过程.docx
+++ b/CMake编译过程.docx
@@ -128,8 +128,42 @@
           <w:sz w:val="44"/>
           <w:szCs w:val="40"/>
         </w:rPr>
-        <w:t>使用CMake编译FastCAE</w:t>
-      </w:r>
+        <w:t>使用</w:t>
+      </w:r>
+      <w:proofErr w:type="spellStart"/>
+      <w:r>
+        <w:rPr>
+          <w:rFonts w:ascii="黑体" w:eastAsia="黑体" w:hAnsi="黑体" w:hint="eastAsia"/>
+          <w:b/>
+          <w:bCs/>
+          <w:sz w:val="44"/>
+          <w:szCs w:val="40"/>
+        </w:rPr>
+        <w:t>CMake</w:t>
+      </w:r>
+      <w:proofErr w:type="spellEnd"/>
+      <w:r>
+        <w:rPr>
+          <w:rFonts w:ascii="黑体" w:eastAsia="黑体" w:hAnsi="黑体" w:hint="eastAsia"/>
+          <w:b/>
+          <w:bCs/>
+          <w:sz w:val="44"/>
+          <w:szCs w:val="40"/>
+        </w:rPr>
+        <w:t>编译</w:t>
+      </w:r>
+      <w:proofErr w:type="spellStart"/>
+      <w:r>
+        <w:rPr>
+          <w:rFonts w:ascii="黑体" w:eastAsia="黑体" w:hAnsi="黑体" w:hint="eastAsia"/>
+          <w:b/>
+          <w:bCs/>
+          <w:sz w:val="44"/>
+          <w:szCs w:val="40"/>
+        </w:rPr>
+        <w:t>FastCAE</w:t>
+      </w:r>
+      <w:proofErr w:type="spellEnd"/>
     </w:p>
     <w:p>
       <w:pPr>
@@ -202,6 +236,7 @@
           <w:szCs w:val="32"/>
         </w:rPr>
       </w:pPr>
+      <w:proofErr w:type="spellStart"/>
       <w:r>
         <w:rPr>
           <w:rFonts w:hint="eastAsia"/>
@@ -212,6 +247,7 @@
         </w:rPr>
         <w:t>FastCAE</w:t>
       </w:r>
+      <w:proofErr w:type="spellEnd"/>
       <w:r>
         <w:rPr>
           <w:rFonts w:hint="eastAsia"/>
@@ -343,7 +379,7 @@
           <w:sz w:val="28"/>
           <w:szCs w:val="32"/>
         </w:rPr>
-        <w:t>2020</w:t>
+        <w:t>2021</w:t>
       </w:r>
       <w:r>
         <w:rPr>
@@ -365,7 +401,7 @@
           <w:sz w:val="28"/>
           <w:szCs w:val="32"/>
         </w:rPr>
-        <w:t>12</w:t>
+        <w:t>1</w:t>
       </w:r>
       <w:r>
         <w:rPr>
@@ -400,12 +436,14 @@
         <w:lastRenderedPageBreak/>
         <w:t>下载</w:t>
       </w:r>
+      <w:proofErr w:type="spellStart"/>
       <w:r>
         <w:rPr>
           <w:rFonts w:hint="eastAsia"/>
         </w:rPr>
         <w:t>FastCAE</w:t>
       </w:r>
+      <w:proofErr w:type="spellEnd"/>
       <w:r>
         <w:rPr>
           <w:rFonts w:hint="eastAsia"/>
@@ -416,8 +454,16 @@
         <w:rPr>
           <w:rFonts w:hint="eastAsia"/>
         </w:rPr>
-        <w:t>依赖的第三方库</w:t>
-      </w:r>
+        <w:t>依赖的</w:t>
+      </w:r>
+      <w:proofErr w:type="gramStart"/>
+      <w:r>
+        <w:rPr>
+          <w:rFonts w:hint="eastAsia"/>
+        </w:rPr>
+        <w:t>第三方库</w:t>
+      </w:r>
+      <w:proofErr w:type="gramEnd"/>
       <w:r>
         <w:rPr>
           <w:rFonts w:hint="eastAsia"/>
@@ -460,124 +506,89 @@
         <w:spacing w:before="120" w:after="120" w:line="360" w:lineRule="auto"/>
         <w:ind w:firstLineChars="0" w:firstLine="480"/>
         <w:jc w:val="left"/>
-        <w:rPr>
-          <w:rFonts w:ascii="Segoe UI" w:hAnsi="Segoe UI" w:cs="Segoe UI"/>
-          <w:color w:val="262626"/>
-          <w:sz w:val="27"/>
-          <w:szCs w:val="27"/>
-          <w:shd w:val="clear" w:color="auto" w:fill="FFFFFF"/>
-        </w:rPr>
-      </w:pPr>
-      <w:r>
-        <w:rPr>
-          <w:rFonts w:hint="eastAsia"/>
-        </w:rPr>
-        <w:t>下载地址为：代码位置</w:t>
-      </w:r>
-      <w:r>
-        <w:rPr>
-          <w:rFonts w:hint="eastAsia"/>
-        </w:rPr>
-        <w:t xml:space="preserve"> FastCAE</w:t>
-      </w:r>
-      <w:r>
-        <w:rPr>
-          <w:rFonts w:hint="eastAsia"/>
-        </w:rPr>
-        <w:t>使用行云进行代码托管，代码上传与下载使用</w:t>
-      </w:r>
-      <w:r>
-        <w:rPr>
-          <w:rFonts w:hint="eastAsia"/>
-        </w:rPr>
-        <w:t>Git</w:t>
-      </w:r>
-      <w:r>
-        <w:rPr>
-          <w:rFonts w:hint="eastAsia"/>
-        </w:rPr>
-        <w:t>，地址为：</w:t>
-      </w:r>
-      <w:r>
-        <w:rPr>
-          <w:rFonts w:hint="eastAsia"/>
-        </w:rPr>
-        <w:t xml:space="preserve"> </w:t>
-      </w:r>
-      <w:r>
-        <w:t xml:space="preserve">          </w:t>
-      </w:r>
+      </w:pPr>
+      <w:proofErr w:type="spellStart"/>
+      <w:r>
+        <w:rPr>
+          <w:rFonts w:hint="eastAsia"/>
+        </w:rPr>
+        <w:t>FastCAE</w:t>
+      </w:r>
+      <w:proofErr w:type="spellEnd"/>
+      <w:proofErr w:type="gramStart"/>
+      <w:r>
+        <w:rPr>
+          <w:rFonts w:hint="eastAsia"/>
+        </w:rPr>
+        <w:t>在码云上</w:t>
+      </w:r>
+      <w:proofErr w:type="gramEnd"/>
+      <w:r>
+        <w:rPr>
+          <w:rFonts w:hint="eastAsia"/>
+        </w:rPr>
+        <w:t>的</w:t>
+      </w:r>
+      <w:r>
+        <w:rPr>
+          <w:rFonts w:hint="eastAsia"/>
+        </w:rPr>
+        <w:t>下载地址为：</w:t>
+      </w:r>
+    </w:p>
+    <w:p>
+      <w:pPr>
+        <w:spacing w:before="120" w:after="120" w:line="360" w:lineRule="auto"/>
+        <w:ind w:left="780" w:firstLineChars="0" w:firstLine="480"/>
+        <w:jc w:val="left"/>
+      </w:pPr>
       <w:hyperlink r:id="rId14" w:history="1">
         <w:r>
           <w:rPr>
             <w:rStyle w:val="a9"/>
-            <w:rFonts w:ascii="Segoe UI" w:hAnsi="Segoe UI" w:cs="Segoe UI"/>
-            <w:sz w:val="27"/>
-            <w:szCs w:val="27"/>
-            <w:shd w:val="clear" w:color="auto" w:fill="FFFFFF"/>
           </w:rPr>
-          <w:t>https://codeup.teambition.com/5c669f8a3ca32d0001d8bbd7/DISOSoft/FastCAE.git</w:t>
+          <w:t>https://gitee.com/DISOGitee/FastCAE.git</w:t>
         </w:r>
       </w:hyperlink>
-      <w:r>
-        <w:rPr>
-          <w:rFonts w:ascii="Segoe UI" w:hAnsi="Segoe UI" w:cs="Segoe UI"/>
-          <w:color w:val="262626"/>
-          <w:sz w:val="27"/>
-          <w:szCs w:val="27"/>
-          <w:shd w:val="clear" w:color="auto" w:fill="FFFFFF"/>
-        </w:rPr>
-        <w:t xml:space="preserve"> </w:t>
-      </w:r>
-      <w:r>
-        <w:rPr>
-          <w:rFonts w:ascii="Segoe UI" w:hAnsi="Segoe UI" w:cs="Segoe UI" w:hint="eastAsia"/>
-          <w:color w:val="262626"/>
-          <w:sz w:val="27"/>
-          <w:szCs w:val="27"/>
-          <w:shd w:val="clear" w:color="auto" w:fill="FFFFFF"/>
-        </w:rPr>
-        <w:t>。</w:t>
-      </w:r>
-    </w:p>
-    <w:p>
-      <w:pPr>
-        <w:spacing w:before="120" w:after="120" w:line="360" w:lineRule="auto"/>
-        <w:ind w:firstLineChars="0" w:firstLine="480"/>
-        <w:jc w:val="left"/>
-        <w:rPr>
-          <w:rFonts w:ascii="Segoe UI" w:hAnsi="Segoe UI" w:cs="Segoe UI"/>
-          <w:color w:val="262626"/>
-          <w:sz w:val="27"/>
-          <w:szCs w:val="27"/>
-          <w:shd w:val="clear" w:color="auto" w:fill="FFFFFF"/>
-        </w:rPr>
-      </w:pPr>
-      <w:r>
-        <w:rPr>
-          <w:rFonts w:ascii="Segoe UI" w:hAnsi="Segoe UI" w:cs="Segoe UI" w:hint="eastAsia"/>
-          <w:color w:val="262626"/>
-          <w:sz w:val="27"/>
-          <w:szCs w:val="27"/>
-          <w:shd w:val="clear" w:color="auto" w:fill="FFFFFF"/>
-        </w:rPr>
-        <w:t>切换到分支：</w:t>
-      </w:r>
-    </w:p>
-    <w:p>
-      <w:pPr>
-        <w:spacing w:before="120" w:after="120" w:line="360" w:lineRule="auto"/>
-        <w:ind w:firstLineChars="0" w:firstLine="480"/>
-        <w:jc w:val="left"/>
+    </w:p>
+    <w:p>
+      <w:pPr>
+        <w:ind w:firstLine="480"/>
+      </w:pPr>
+      <w:r>
+        <w:rPr>
+          <w:rFonts w:hint="eastAsia"/>
+        </w:rPr>
+        <w:t>使用</w:t>
+      </w:r>
+      <w:proofErr w:type="spellStart"/>
+      <w:r>
+        <w:rPr>
+          <w:rFonts w:hint="eastAsia"/>
+        </w:rPr>
+        <w:t>Git</w:t>
+      </w:r>
+      <w:proofErr w:type="spellEnd"/>
+      <w:r>
+        <w:rPr>
+          <w:rFonts w:hint="eastAsia"/>
+        </w:rPr>
+        <w:t>：</w:t>
+      </w:r>
+    </w:p>
+    <w:p>
+      <w:pPr>
+        <w:ind w:firstLine="480"/>
+        <w:jc w:val="center"/>
       </w:pPr>
       <w:r>
         <w:rPr>
           <w:noProof/>
         </w:rPr>
         <w:drawing>
-          <wp:inline distT="0" distB="0" distL="0" distR="0" wp14:anchorId="117B1C23" wp14:editId="40C9759D">
-            <wp:extent cx="4040664" cy="2560320"/>
-            <wp:effectExtent l="0" t="0" r="0" b="0"/>
+          <wp:inline distT="0" distB="0" distL="0" distR="0" wp14:anchorId="5E668CFC" wp14:editId="25F8ACF7">
+            <wp:extent cx="4125772" cy="2627659"/>
+            <wp:effectExtent l="0" t="0" r="8255" b="1270"/>
             <wp:docPr id="3" name="图片 3"/>
             <wp:cNvGraphicFramePr>
               <a:graphicFrameLocks xmlns:a="http://schemas.openxmlformats.org/drawingml/2006/main" noChangeAspect="1"/>
@@ -598,7 +609,7 @@
                   <pic:spPr>
                     <a:xfrm>
                       <a:off x="0" y="0"/>
-                      <a:ext cx="4100985" cy="2598542"/>
+                      <a:ext cx="4154083" cy="2645690"/>
                     </a:xfrm>
                     <a:prstGeom prst="rect">
                       <a:avLst/>
@@ -627,12 +638,14 @@
         </w:rPr>
         <w:t>使用</w:t>
       </w:r>
+      <w:proofErr w:type="spellStart"/>
       <w:r>
         <w:rPr>
           <w:rFonts w:hint="eastAsia"/>
         </w:rPr>
         <w:t>cmake-gui</w:t>
       </w:r>
+      <w:proofErr w:type="spellEnd"/>
       <w:r>
         <w:rPr>
           <w:rFonts w:hint="eastAsia"/>
@@ -677,12 +690,14 @@
         </w:rPr>
         <w:t>下载</w:t>
       </w:r>
+      <w:proofErr w:type="spellStart"/>
       <w:r>
         <w:rPr>
           <w:rFonts w:hint="eastAsia"/>
         </w:rPr>
         <w:t>FastCAE</w:t>
       </w:r>
+      <w:proofErr w:type="spellEnd"/>
       <w:r>
         <w:rPr>
           <w:rFonts w:hint="eastAsia"/>
@@ -747,7 +762,6 @@
         <w:rPr>
           <w:noProof/>
         </w:rPr>
-        <w:lastRenderedPageBreak/>
         <w:drawing>
           <wp:inline distT="0" distB="0" distL="0" distR="0" wp14:anchorId="5B65D61F" wp14:editId="75D648CA">
             <wp:extent cx="4048125" cy="2390140"/>
@@ -815,14 +829,17 @@
         <w:rPr>
           <w:rFonts w:hint="eastAsia"/>
         </w:rPr>
+        <w:lastRenderedPageBreak/>
         <w:t>选择要构建出哪种工程文件，</w:t>
       </w:r>
+      <w:proofErr w:type="spellStart"/>
       <w:r>
         <w:rPr>
           <w:rFonts w:hint="eastAsia"/>
         </w:rPr>
         <w:t>FastCAE</w:t>
       </w:r>
+      <w:proofErr w:type="spellEnd"/>
       <w:r>
         <w:rPr>
           <w:rFonts w:hint="eastAsia"/>
@@ -958,24 +975,28 @@
         </w:rPr>
         <w:t>可以从</w:t>
       </w:r>
+      <w:proofErr w:type="spellStart"/>
       <w:r>
         <w:rPr>
           <w:rFonts w:hint="eastAsia"/>
         </w:rPr>
         <w:t>GitHub</w:t>
       </w:r>
+      <w:proofErr w:type="spellEnd"/>
       <w:r>
         <w:rPr>
           <w:rFonts w:hint="eastAsia"/>
         </w:rPr>
         <w:t>或者</w:t>
       </w:r>
+      <w:proofErr w:type="spellStart"/>
       <w:r>
         <w:rPr>
           <w:rFonts w:hint="eastAsia"/>
         </w:rPr>
         <w:t>Gitee</w:t>
       </w:r>
+      <w:proofErr w:type="spellEnd"/>
       <w:r>
         <w:rPr>
           <w:rFonts w:hint="eastAsia"/>
@@ -1006,7 +1027,6 @@
         <w:rPr>
           <w:noProof/>
         </w:rPr>
-        <w:lastRenderedPageBreak/>
         <w:drawing>
           <wp:inline distT="0" distB="0" distL="0" distR="0" wp14:anchorId="6EF439D5" wp14:editId="2A5B94F8">
             <wp:extent cx="3855448" cy="1304014"/>
@@ -1091,6 +1111,7 @@
         </w:rPr>
         <w:t>关于</w:t>
       </w:r>
+      <w:proofErr w:type="spellStart"/>
       <w:r>
         <w:rPr>
           <w:rFonts w:hint="eastAsia"/>
@@ -1098,6 +1119,7 @@
         </w:rPr>
         <w:t>cmake</w:t>
       </w:r>
+      <w:proofErr w:type="spellEnd"/>
       <w:r>
         <w:rPr>
           <w:rFonts w:hint="eastAsia"/>
@@ -1105,6 +1127,7 @@
         </w:rPr>
         <w:t>文件位置、</w:t>
       </w:r>
+      <w:proofErr w:type="gramStart"/>
       <w:r>
         <w:rPr>
           <w:rFonts w:hint="eastAsia"/>
@@ -1112,6 +1135,7 @@
         </w:rPr>
         <w:t>第三方库头文件</w:t>
       </w:r>
+      <w:proofErr w:type="gramEnd"/>
       <w:r>
         <w:rPr>
           <w:rFonts w:hint="eastAsia"/>
@@ -1380,6 +1404,7 @@
           <w:rFonts w:hint="eastAsia"/>
           <w:color w:val="000000" w:themeColor="text1"/>
         </w:rPr>
+        <w:lastRenderedPageBreak/>
         <w:t>FASTCAE_VTK_BINDIR</w:t>
       </w:r>
       <w:r>
@@ -1418,6 +1443,7 @@
         </w:rPr>
         <w:t>的</w:t>
       </w:r>
+      <w:proofErr w:type="spellStart"/>
       <w:r>
         <w:rPr>
           <w:rFonts w:hint="eastAsia"/>
@@ -1425,6 +1451,7 @@
         </w:rPr>
         <w:t>dll</w:t>
       </w:r>
+      <w:proofErr w:type="spellEnd"/>
       <w:r>
         <w:rPr>
           <w:rFonts w:hint="eastAsia"/>
@@ -1481,12 +1508,14 @@
         </w:rPr>
         <w:t>的</w:t>
       </w:r>
+      <w:proofErr w:type="spellStart"/>
       <w:r>
         <w:rPr>
           <w:rFonts w:hint="eastAsia"/>
         </w:rPr>
         <w:t>dll</w:t>
       </w:r>
+      <w:proofErr w:type="spellEnd"/>
       <w:r>
         <w:rPr>
           <w:rFonts w:hint="eastAsia"/>
@@ -1704,12 +1733,14 @@
         </w:rPr>
         <w:t>的</w:t>
       </w:r>
+      <w:proofErr w:type="spellStart"/>
       <w:r>
         <w:rPr>
           <w:rFonts w:hint="eastAsia"/>
         </w:rPr>
         <w:t>dll</w:t>
       </w:r>
+      <w:proofErr w:type="spellEnd"/>
       <w:r>
         <w:rPr>
           <w:rFonts w:hint="eastAsia"/>
@@ -1764,12 +1795,14 @@
         </w:rPr>
         <w:t>的</w:t>
       </w:r>
+      <w:proofErr w:type="spellStart"/>
       <w:r>
         <w:rPr>
           <w:rFonts w:hint="eastAsia"/>
         </w:rPr>
         <w:t>dll</w:t>
       </w:r>
+      <w:proofErr w:type="spellEnd"/>
       <w:r>
         <w:rPr>
           <w:rFonts w:hint="eastAsia"/>
@@ -1968,12 +2001,14 @@
         </w:rPr>
         <w:t>的</w:t>
       </w:r>
+      <w:proofErr w:type="spellStart"/>
       <w:r>
         <w:rPr>
           <w:rFonts w:hint="eastAsia"/>
         </w:rPr>
         <w:t>dll</w:t>
       </w:r>
+      <w:proofErr w:type="spellEnd"/>
       <w:r>
         <w:rPr>
           <w:rFonts w:hint="eastAsia"/>
@@ -2022,12 +2057,14 @@
         </w:rPr>
         <w:t>的</w:t>
       </w:r>
+      <w:proofErr w:type="spellStart"/>
       <w:r>
         <w:rPr>
           <w:rFonts w:hint="eastAsia"/>
         </w:rPr>
         <w:t>dll</w:t>
       </w:r>
+      <w:proofErr w:type="spellEnd"/>
       <w:r>
         <w:rPr>
           <w:rFonts w:hint="eastAsia"/>
@@ -2084,7 +2121,6 @@
         <w:rPr>
           <w:noProof/>
         </w:rPr>
-        <w:lastRenderedPageBreak/>
         <w:drawing>
           <wp:inline distT="0" distB="0" distL="0" distR="0" wp14:anchorId="705F696D" wp14:editId="44B1515A">
             <wp:extent cx="4308653" cy="3658153"/>
@@ -2150,12 +2186,14 @@
         </w:rPr>
         <w:t>当</w:t>
       </w:r>
+      <w:proofErr w:type="spellStart"/>
       <w:r>
         <w:rPr>
           <w:rFonts w:hint="eastAsia"/>
         </w:rPr>
         <w:t>cmake-gui</w:t>
       </w:r>
+      <w:proofErr w:type="spellEnd"/>
       <w:r>
         <w:rPr>
           <w:rFonts w:hint="eastAsia"/>
@@ -2175,7 +2213,14 @@
         <w:rPr>
           <w:rFonts w:hint="eastAsia"/>
         </w:rPr>
-        <w:t>”按钮，并且出现“</w:t>
+        <w:t>”按钮，并且出现</w:t>
+      </w:r>
+      <w:r>
+        <w:rPr>
+          <w:rFonts w:hint="eastAsia"/>
+        </w:rPr>
+        <w:lastRenderedPageBreak/>
+        <w:t>“</w:t>
       </w:r>
       <w:r>
         <w:t>Generating done</w:t>
@@ -2204,12 +2249,14 @@
         </w:rPr>
         <w:t>将“</w:t>
       </w:r>
+      <w:proofErr w:type="spellStart"/>
       <w:r>
         <w:rPr>
           <w:rFonts w:hint="eastAsia"/>
         </w:rPr>
         <w:t>FastCAE</w:t>
       </w:r>
+      <w:proofErr w:type="spellEnd"/>
       <w:r>
         <w:rPr>
           <w:rFonts w:hint="eastAsia"/>
@@ -2220,13 +2267,44 @@
         <w:rPr>
           <w:rFonts w:hint="eastAsia"/>
         </w:rPr>
-        <w:t>整个工程进行编译</w:t>
+        <w:t>整个工程进行编译。</w:t>
+      </w:r>
+      <w:bookmarkStart w:id="0" w:name="_GoBack"/>
+      <w:bookmarkEnd w:id="0"/>
+    </w:p>
+    <w:p>
+      <w:pPr>
+        <w:ind w:firstLine="480"/>
+        <w:rPr>
+          <w:rFonts w:hint="eastAsia"/>
+        </w:rPr>
+      </w:pPr>
+      <w:r>
+        <w:rPr>
+          <w:rFonts w:hint="eastAsia"/>
+        </w:rPr>
+        <w:t>以后启动</w:t>
+      </w:r>
+      <w:r>
+        <w:t>Visual Studio IDE</w:t>
       </w:r>
       <w:r>
         <w:rPr>
           <w:rFonts w:hint="eastAsia"/>
         </w:rPr>
         <w:t>运行</w:t>
+      </w:r>
+      <w:r>
+        <w:t>Code</w:t>
+      </w:r>
+      <w:r>
+        <w:rPr>
+          <w:rFonts w:hint="eastAsia"/>
+        </w:rPr>
+        <w:t>文件夹下的</w:t>
+      </w:r>
+      <w:r>
+        <w:t>Run_MSVC.bat</w:t>
       </w:r>
       <w:r>
         <w:rPr>
@@ -2256,7 +2334,15 @@
         <w:t>无法打开包括文件</w:t>
       </w:r>
       <w:r>
-        <w:t>: “Python.h”</w:t>
+        <w:t>: “</w:t>
+      </w:r>
+      <w:proofErr w:type="spellStart"/>
+      <w:r>
+        <w:t>Python.h</w:t>
+      </w:r>
+      <w:proofErr w:type="spellEnd"/>
+      <w:r>
+        <w:t>”</w:t>
       </w:r>
     </w:p>
     <w:p>
@@ -2296,24 +2382,28 @@
         </w:rPr>
         <w:t>目录缺失，可以从</w:t>
       </w:r>
+      <w:proofErr w:type="spellStart"/>
       <w:r>
         <w:rPr>
           <w:rFonts w:hint="eastAsia"/>
         </w:rPr>
         <w:t>GitHub</w:t>
       </w:r>
+      <w:proofErr w:type="spellEnd"/>
       <w:r>
         <w:rPr>
           <w:rFonts w:hint="eastAsia"/>
         </w:rPr>
         <w:t>或者</w:t>
       </w:r>
+      <w:proofErr w:type="spellStart"/>
       <w:r>
         <w:rPr>
           <w:rFonts w:hint="eastAsia"/>
         </w:rPr>
         <w:t>Gitee</w:t>
       </w:r>
+      <w:proofErr w:type="spellEnd"/>
       <w:r>
         <w:rPr>
           <w:rFonts w:hint="eastAsia"/>
@@ -2382,7 +2472,6 @@
         <w:rPr>
           <w:rFonts w:hint="eastAsia"/>
         </w:rPr>
-        <w:lastRenderedPageBreak/>
         <w:t>无法打开文件“</w:t>
       </w:r>
       <w:r>
@@ -2412,21 +2501,17 @@
       <w:pPr>
         <w:spacing w:before="120" w:after="120" w:line="360" w:lineRule="auto"/>
         <w:ind w:firstLineChars="100" w:firstLine="240"/>
-        <w:jc w:val="left"/>
-        <w:rPr>
-          <w:rFonts w:hint="eastAsia"/>
-        </w:rPr>
-      </w:pPr>
-      <w:bookmarkStart w:id="0" w:name="_GoBack"/>
+        <w:jc w:val="center"/>
+      </w:pPr>
       <w:r>
         <w:rPr>
           <w:noProof/>
         </w:rPr>
         <w:drawing>
-          <wp:inline distT="0" distB="0" distL="0" distR="0" wp14:anchorId="00C629D2" wp14:editId="500CD45B">
-            <wp:extent cx="5057796" cy="741680"/>
-            <wp:effectExtent l="0" t="0" r="9525" b="1270"/>
-            <wp:docPr id="9" name="图片 9"/>
+          <wp:inline distT="0" distB="0" distL="0" distR="0" wp14:anchorId="1C41BF56" wp14:editId="060CC55C">
+            <wp:extent cx="2838298" cy="2327670"/>
+            <wp:effectExtent l="0" t="0" r="635" b="0"/>
+            <wp:docPr id="10" name="图片 10"/>
             <wp:cNvGraphicFramePr>
               <a:graphicFrameLocks xmlns:a="http://schemas.openxmlformats.org/drawingml/2006/main" noChangeAspect="1"/>
             </wp:cNvGraphicFramePr>
@@ -2446,7 +2531,7 @@
                   <pic:spPr>
                     <a:xfrm>
                       <a:off x="0" y="0"/>
-                      <a:ext cx="5151507" cy="755422"/>
+                      <a:ext cx="2863418" cy="2348271"/>
                     </a:xfrm>
                     <a:prstGeom prst="rect">
                       <a:avLst/>
@@ -2458,12 +2543,143 @@
           </wp:inline>
         </w:drawing>
       </w:r>
-      <w:bookmarkEnd w:id="0"/>
-    </w:p>
-    <w:p>
-      <w:pPr>
+    </w:p>
+    <w:p>
+      <w:pPr>
+        <w:pStyle w:val="3"/>
+        <w:ind w:firstLineChars="0" w:firstLine="0"/>
+      </w:pPr>
+      <w:r>
+        <w:rPr>
+          <w:rFonts w:hint="eastAsia"/>
+        </w:rPr>
+        <w:t>无法找到</w:t>
+      </w:r>
+      <w:proofErr w:type="spellStart"/>
+      <w:r>
+        <w:rPr>
+          <w:rFonts w:hint="eastAsia"/>
+        </w:rPr>
+        <w:t>stddef.h</w:t>
+      </w:r>
+      <w:proofErr w:type="spellEnd"/>
+      <w:r>
+        <w:rPr>
+          <w:rFonts w:hint="eastAsia"/>
+        </w:rPr>
+        <w:t>的错误</w:t>
+      </w:r>
+    </w:p>
+    <w:p>
+      <w:pPr>
+        <w:pStyle w:val="a5"/>
         <w:spacing w:before="120" w:after="120" w:line="360" w:lineRule="auto"/>
-        <w:ind w:firstLineChars="100" w:firstLine="240"/>
+        <w:ind w:left="360" w:firstLineChars="100" w:firstLine="240"/>
+        <w:jc w:val="left"/>
+      </w:pPr>
+      <w:r>
+        <w:rPr>
+          <w:rFonts w:hint="eastAsia"/>
+        </w:rPr>
+        <w:t>原因在于</w:t>
+      </w:r>
+      <w:r>
+        <w:rPr>
+          <w:rFonts w:hint="eastAsia"/>
+        </w:rPr>
+        <w:t>Windows</w:t>
+      </w:r>
+      <w:r>
+        <w:rPr>
+          <w:rFonts w:hint="eastAsia"/>
+        </w:rPr>
+        <w:t>的</w:t>
+      </w:r>
+      <w:r>
+        <w:rPr>
+          <w:rFonts w:hint="eastAsia"/>
+        </w:rPr>
+        <w:t>SDK</w:t>
+      </w:r>
+      <w:r>
+        <w:rPr>
+          <w:rFonts w:hint="eastAsia"/>
+        </w:rPr>
+        <w:t>版本有错误，解决方法：</w:t>
+      </w:r>
+      <w:r>
+        <w:rPr>
+          <w:rFonts w:hint="eastAsia"/>
+        </w:rPr>
+        <w:t>在工程属性中修改到与平台对应的</w:t>
+      </w:r>
+      <w:r>
+        <w:rPr>
+          <w:rFonts w:hint="eastAsia"/>
+        </w:rPr>
+        <w:t>SDK</w:t>
+      </w:r>
+      <w:r>
+        <w:rPr>
+          <w:rFonts w:hint="eastAsia"/>
+        </w:rPr>
+        <w:t>版本；</w:t>
+      </w:r>
+      <w:r>
+        <w:rPr>
+          <w:rFonts w:hint="eastAsia"/>
+        </w:rPr>
+        <w:t>windows</w:t>
+      </w:r>
+      <w:r>
+        <w:t xml:space="preserve"> 10</w:t>
+      </w:r>
+      <w:r>
+        <w:rPr>
+          <w:rFonts w:hint="eastAsia"/>
+        </w:rPr>
+        <w:t>平台应选取</w:t>
+      </w:r>
+      <w:r>
+        <w:rPr>
+          <w:rFonts w:hint="eastAsia"/>
+        </w:rPr>
+        <w:t>1</w:t>
+      </w:r>
+      <w:r>
+        <w:t>0</w:t>
+      </w:r>
+      <w:r>
+        <w:rPr>
+          <w:rFonts w:hint="eastAsia"/>
+        </w:rPr>
+        <w:t>开头的</w:t>
+      </w:r>
+      <w:r>
+        <w:rPr>
+          <w:rFonts w:hint="eastAsia"/>
+        </w:rPr>
+        <w:t>SDK</w:t>
+      </w:r>
+      <w:r>
+        <w:rPr>
+          <w:rFonts w:hint="eastAsia"/>
+        </w:rPr>
+        <w:t>版本，具</w:t>
+      </w:r>
+      <w:r>
+        <w:rPr>
+          <w:rFonts w:hint="eastAsia"/>
+        </w:rPr>
+        <w:lastRenderedPageBreak/>
+        <w:t>体版本视具体安装情况而定。</w:t>
+      </w:r>
+    </w:p>
+    <w:p>
+      <w:pPr>
+        <w:pStyle w:val="a5"/>
+        <w:spacing w:before="120" w:after="120" w:line="360" w:lineRule="auto"/>
+        <w:ind w:left="360" w:firstLineChars="100" w:firstLine="240"/>
         <w:jc w:val="center"/>
       </w:pPr>
       <w:r>
@@ -2471,10 +2687,10 @@
           <w:noProof/>
         </w:rPr>
         <w:drawing>
-          <wp:inline distT="0" distB="0" distL="0" distR="0" wp14:anchorId="1C41BF56" wp14:editId="060CC55C">
-            <wp:extent cx="2838298" cy="2327670"/>
-            <wp:effectExtent l="0" t="0" r="635" b="0"/>
-            <wp:docPr id="10" name="图片 10"/>
+          <wp:inline distT="0" distB="0" distL="0" distR="0" wp14:anchorId="57E4AFA6" wp14:editId="3E8220FA">
+            <wp:extent cx="5405003" cy="3635654"/>
+            <wp:effectExtent l="0" t="0" r="5715" b="3175"/>
+            <wp:docPr id="13" name="图片 13"/>
             <wp:cNvGraphicFramePr>
               <a:graphicFrameLocks xmlns:a="http://schemas.openxmlformats.org/drawingml/2006/main" noChangeAspect="1"/>
             </wp:cNvGraphicFramePr>
@@ -2494,177 +2710,6 @@
                   <pic:spPr>
                     <a:xfrm>
                       <a:off x="0" y="0"/>
-                      <a:ext cx="2863418" cy="2348271"/>
-                    </a:xfrm>
-                    <a:prstGeom prst="rect">
-                      <a:avLst/>
-                    </a:prstGeom>
-                  </pic:spPr>
-                </pic:pic>
-              </a:graphicData>
-            </a:graphic>
-          </wp:inline>
-        </w:drawing>
-      </w:r>
-    </w:p>
-    <w:p>
-      <w:pPr>
-        <w:pStyle w:val="3"/>
-        <w:ind w:firstLineChars="0" w:firstLine="0"/>
-      </w:pPr>
-      <w:r>
-        <w:rPr>
-          <w:rFonts w:hint="eastAsia"/>
-        </w:rPr>
-        <w:t>无法找到</w:t>
-      </w:r>
-      <w:r>
-        <w:rPr>
-          <w:rFonts w:hint="eastAsia"/>
-        </w:rPr>
-        <w:t>stddef.h</w:t>
-      </w:r>
-      <w:r>
-        <w:rPr>
-          <w:rFonts w:hint="eastAsia"/>
-        </w:rPr>
-        <w:t>的错误</w:t>
-      </w:r>
-    </w:p>
-    <w:p>
-      <w:pPr>
-        <w:pStyle w:val="a5"/>
-        <w:spacing w:before="120" w:after="120" w:line="360" w:lineRule="auto"/>
-        <w:ind w:left="360" w:firstLineChars="100" w:firstLine="240"/>
-        <w:jc w:val="left"/>
-      </w:pPr>
-      <w:r>
-        <w:rPr>
-          <w:rFonts w:hint="eastAsia"/>
-        </w:rPr>
-        <w:t>原因在于</w:t>
-      </w:r>
-      <w:r>
-        <w:rPr>
-          <w:rFonts w:hint="eastAsia"/>
-        </w:rPr>
-        <w:t>Windows</w:t>
-      </w:r>
-      <w:r>
-        <w:rPr>
-          <w:rFonts w:hint="eastAsia"/>
-        </w:rPr>
-        <w:t>的</w:t>
-      </w:r>
-      <w:r>
-        <w:rPr>
-          <w:rFonts w:hint="eastAsia"/>
-        </w:rPr>
-        <w:t>SDK</w:t>
-      </w:r>
-      <w:r>
-        <w:rPr>
-          <w:rFonts w:hint="eastAsia"/>
-        </w:rPr>
-        <w:t>版本有错误，解决方法：</w:t>
-      </w:r>
-      <w:r>
-        <w:rPr>
-          <w:rFonts w:hint="eastAsia"/>
-        </w:rPr>
-        <w:t>在工程属性中修改到与平台对应的</w:t>
-      </w:r>
-      <w:r>
-        <w:rPr>
-          <w:rFonts w:hint="eastAsia"/>
-        </w:rPr>
-        <w:t>SDK</w:t>
-      </w:r>
-      <w:r>
-        <w:rPr>
-          <w:rFonts w:hint="eastAsia"/>
-        </w:rPr>
-        <w:t>版本；</w:t>
-      </w:r>
-      <w:r>
-        <w:rPr>
-          <w:rFonts w:hint="eastAsia"/>
-        </w:rPr>
-        <w:t>windows</w:t>
-      </w:r>
-      <w:r>
-        <w:t xml:space="preserve"> 10</w:t>
-      </w:r>
-      <w:r>
-        <w:rPr>
-          <w:rFonts w:hint="eastAsia"/>
-        </w:rPr>
-        <w:t>平台应选取</w:t>
-      </w:r>
-      <w:r>
-        <w:rPr>
-          <w:rFonts w:hint="eastAsia"/>
-        </w:rPr>
-        <w:t>1</w:t>
-      </w:r>
-      <w:r>
-        <w:t>0</w:t>
-      </w:r>
-      <w:r>
-        <w:rPr>
-          <w:rFonts w:hint="eastAsia"/>
-        </w:rPr>
-        <w:t>开头的</w:t>
-      </w:r>
-      <w:r>
-        <w:rPr>
-          <w:rFonts w:hint="eastAsia"/>
-        </w:rPr>
-        <w:t>SDK</w:t>
-      </w:r>
-      <w:r>
-        <w:rPr>
-          <w:rFonts w:hint="eastAsia"/>
-        </w:rPr>
-        <w:t>版本，具体版本视具体安装情况而定。</w:t>
-      </w:r>
-    </w:p>
-    <w:p>
-      <w:pPr>
-        <w:pStyle w:val="a5"/>
-        <w:spacing w:before="120" w:after="120" w:line="360" w:lineRule="auto"/>
-        <w:ind w:left="360" w:firstLineChars="100" w:firstLine="240"/>
-        <w:jc w:val="center"/>
-      </w:pPr>
-      <w:r>
-        <w:rPr>
-          <w:noProof/>
-        </w:rPr>
-        <w:lastRenderedPageBreak/>
-        <w:drawing>
-          <wp:inline distT="0" distB="0" distL="0" distR="0" wp14:anchorId="57E4AFA6" wp14:editId="3E8220FA">
-            <wp:extent cx="5405003" cy="3635654"/>
-            <wp:effectExtent l="0" t="0" r="5715" b="3175"/>
-            <wp:docPr id="13" name="图片 13"/>
-            <wp:cNvGraphicFramePr>
-              <a:graphicFrameLocks xmlns:a="http://schemas.openxmlformats.org/drawingml/2006/main" noChangeAspect="1"/>
-            </wp:cNvGraphicFramePr>
-            <a:graphic xmlns:a="http://schemas.openxmlformats.org/drawingml/2006/main">
-              <a:graphicData uri="http://schemas.openxmlformats.org/drawingml/2006/picture">
-                <pic:pic xmlns:pic="http://schemas.openxmlformats.org/drawingml/2006/picture">
-                  <pic:nvPicPr>
-                    <pic:cNvPr id="1" name=""/>
-                    <pic:cNvPicPr/>
-                  </pic:nvPicPr>
-                  <pic:blipFill>
-                    <a:blip r:embed="rId22"/>
-                    <a:stretch>
-                      <a:fillRect/>
-                    </a:stretch>
-                  </pic:blipFill>
-                  <pic:spPr>
-                    <a:xfrm>
-                      <a:off x="0" y="0"/>
                       <a:ext cx="5453635" cy="3668366"/>
                     </a:xfrm>
                     <a:prstGeom prst="rect">
@@ -2704,9 +2749,11 @@
         </w:rPr>
         <w:t>.</w:t>
       </w:r>
+      <w:proofErr w:type="gramStart"/>
       <w:r>
         <w:t>dll</w:t>
       </w:r>
+      <w:proofErr w:type="gramEnd"/>
     </w:p>
     <w:p>
       <w:pPr>
@@ -2718,12 +2765,14 @@
         </w:rPr>
         <w:t>检查</w:t>
       </w:r>
+      <w:proofErr w:type="spellStart"/>
       <w:r>
         <w:rPr>
           <w:rFonts w:hint="eastAsia"/>
         </w:rPr>
         <w:t>cmake</w:t>
       </w:r>
+      <w:proofErr w:type="spellEnd"/>
       <w:r>
         <w:rPr>
           <w:rFonts w:hint="eastAsia"/>
@@ -2745,12 +2794,14 @@
         </w:rPr>
         <w:t>库和</w:t>
       </w:r>
+      <w:proofErr w:type="spellStart"/>
       <w:r>
         <w:rPr>
           <w:rFonts w:hint="eastAsia"/>
         </w:rPr>
         <w:t>dll</w:t>
       </w:r>
+      <w:proofErr w:type="spellEnd"/>
       <w:r>
         <w:rPr>
           <w:rFonts w:hint="eastAsia"/>
@@ -2759,12 +2810,12 @@
       </w:r>
     </w:p>
     <w:sectPr>
-      <w:headerReference w:type="even" r:id="rId23"/>
-      <w:headerReference w:type="default" r:id="rId24"/>
-      <w:footerReference w:type="even" r:id="rId25"/>
-      <w:footerReference w:type="default" r:id="rId26"/>
-      <w:headerReference w:type="first" r:id="rId27"/>
-      <w:footerReference w:type="first" r:id="rId28"/>
+      <w:headerReference w:type="even" r:id="rId22"/>
+      <w:headerReference w:type="default" r:id="rId23"/>
+      <w:footerReference w:type="even" r:id="rId24"/>
+      <w:footerReference w:type="default" r:id="rId25"/>
+      <w:headerReference w:type="first" r:id="rId26"/>
+      <w:footerReference w:type="first" r:id="rId27"/>
       <w:pgSz w:w="11906" w:h="16838"/>
       <w:pgMar w:top="1440" w:right="1800" w:bottom="1440" w:left="1800" w:header="851" w:footer="992" w:gutter="0"/>
       <w:pgNumType w:start="1"/>
@@ -2890,7 +2941,7 @@
             <w:noProof/>
             <w:lang w:val="zh-CN"/>
           </w:rPr>
-          <w:t>4</w:t>
+          <w:t>5</w:t>
         </w:r>
         <w:r>
           <w:fldChar w:fldCharType="end"/>
@@ -2995,24 +3046,28 @@
       </w:rPr>
       <w:t>使用</w:t>
     </w:r>
+    <w:proofErr w:type="spellStart"/>
     <w:r>
       <w:rPr>
         <w:rFonts w:hint="eastAsia"/>
       </w:rPr>
       <w:t>CMake</w:t>
     </w:r>
+    <w:proofErr w:type="spellEnd"/>
     <w:r>
       <w:rPr>
         <w:rFonts w:hint="eastAsia"/>
       </w:rPr>
       <w:t>编译</w:t>
     </w:r>
+    <w:proofErr w:type="spellStart"/>
     <w:r>
       <w:rPr>
         <w:rFonts w:hint="eastAsia"/>
       </w:rPr>
       <w:t>FastCAE</w:t>
     </w:r>
+    <w:proofErr w:type="spellEnd"/>
   </w:p>
 </w:hdr>
 </file>
@@ -5873,7 +5928,7 @@
 </file>
 
 <file path=customXml/itemProps1.xml><?xml version="1.0" encoding="utf-8"?>
-<ds:datastoreItem xmlns:ds="http://schemas.openxmlformats.org/officeDocument/2006/customXml" ds:itemID="{464425FF-3106-43BC-907F-D25E8628FF70}">
+<ds:datastoreItem xmlns:ds="http://schemas.openxmlformats.org/officeDocument/2006/customXml" ds:itemID="{EEA32C8E-7ECF-4371-930F-A854F1B73D7D}">
   <ds:schemaRefs>
     <ds:schemaRef ds:uri="http://schemas.openxmlformats.org/officeDocument/2006/bibliography"/>
   </ds:schemaRefs>
